--- a/Documentation/DHI_MATLAB_Toolbox_User_Guide.docx
+++ b/Documentation/DHI_MATLAB_Toolbox_User_Guide.docx
@@ -400,13 +400,41 @@
           <w:szCs w:val="16"/>
         </w:rPr>
       </w:pPr>
+      <w:proofErr w:type="spellStart"/>
       <w:r>
         <w:rPr>
           <w:color w:val="8B8D8E"/>
           <w:sz w:val="16"/>
           <w:szCs w:val="16"/>
         </w:rPr>
-        <w:t>Agern Allé 5</w:t>
+        <w:t>Agern</w:t>
+      </w:r>
+      <w:proofErr w:type="spellEnd"/>
+      <w:r>
+        <w:rPr>
+          <w:color w:val="8B8D8E"/>
+          <w:sz w:val="16"/>
+          <w:szCs w:val="16"/>
+        </w:rPr>
+        <w:t xml:space="preserve"> </w:t>
+      </w:r>
+      <w:proofErr w:type="spellStart"/>
+      <w:r>
+        <w:rPr>
+          <w:color w:val="8B8D8E"/>
+          <w:sz w:val="16"/>
+          <w:szCs w:val="16"/>
+        </w:rPr>
+        <w:t>Allé</w:t>
+      </w:r>
+      <w:proofErr w:type="spellEnd"/>
+      <w:r>
+        <w:rPr>
+          <w:color w:val="8B8D8E"/>
+          <w:sz w:val="16"/>
+          <w:szCs w:val="16"/>
+        </w:rPr>
+        <w:t xml:space="preserve"> 5</w:t>
       </w:r>
     </w:p>
     <w:p>
@@ -429,8 +457,28 @@
           <w:sz w:val="16"/>
           <w:szCs w:val="16"/>
         </w:rPr>
-        <w:t>DK-2970  Hørsholm</w:t>
-      </w:r>
+        <w:t>DK-</w:t>
+      </w:r>
+      <w:proofErr w:type="gramStart"/>
+      <w:r>
+        <w:rPr>
+          <w:color w:val="8B8D8E"/>
+          <w:sz w:val="16"/>
+          <w:szCs w:val="16"/>
+        </w:rPr>
+        <w:t xml:space="preserve">2970  </w:t>
+      </w:r>
+      <w:proofErr w:type="spellStart"/>
+      <w:r>
+        <w:rPr>
+          <w:color w:val="8B8D8E"/>
+          <w:sz w:val="16"/>
+          <w:szCs w:val="16"/>
+        </w:rPr>
+        <w:t>Hørsholm</w:t>
+      </w:r>
+      <w:proofErr w:type="spellEnd"/>
+      <w:proofErr w:type="gramEnd"/>
     </w:p>
     <w:p>
       <w:pPr>
@@ -476,8 +524,18 @@
           <w:sz w:val="16"/>
           <w:szCs w:val="16"/>
         </w:rPr>
-        <w:t>+45 4516 9200  Telephone</w:t>
-      </w:r>
+        <w:t xml:space="preserve">+45 4516 </w:t>
+      </w:r>
+      <w:proofErr w:type="gramStart"/>
+      <w:r>
+        <w:rPr>
+          <w:color w:val="8B8D8E"/>
+          <w:sz w:val="16"/>
+          <w:szCs w:val="16"/>
+        </w:rPr>
+        <w:t>9200  Telephone</w:t>
+      </w:r>
+      <w:proofErr w:type="gramEnd"/>
     </w:p>
     <w:p>
       <w:pPr>
@@ -500,8 +558,18 @@
           <w:sz w:val="16"/>
           <w:szCs w:val="16"/>
         </w:rPr>
-        <w:t>+45 4516 9333  Support</w:t>
-      </w:r>
+        <w:t xml:space="preserve">+45 4516 </w:t>
+      </w:r>
+      <w:proofErr w:type="gramStart"/>
+      <w:r>
+        <w:rPr>
+          <w:color w:val="8B8D8E"/>
+          <w:sz w:val="16"/>
+          <w:szCs w:val="16"/>
+        </w:rPr>
+        <w:t>9333  Support</w:t>
+      </w:r>
+      <w:proofErr w:type="gramEnd"/>
     </w:p>
     <w:p>
       <w:pPr>
@@ -524,8 +592,18 @@
           <w:sz w:val="16"/>
           <w:szCs w:val="16"/>
         </w:rPr>
-        <w:t>+45 4516 9292  Telefax</w:t>
-      </w:r>
+        <w:t xml:space="preserve">+45 4516 </w:t>
+      </w:r>
+      <w:proofErr w:type="gramStart"/>
+      <w:r>
+        <w:rPr>
+          <w:color w:val="8B8D8E"/>
+          <w:sz w:val="16"/>
+          <w:szCs w:val="16"/>
+        </w:rPr>
+        <w:t>9292  Telefax</w:t>
+      </w:r>
+      <w:proofErr w:type="gramEnd"/>
     </w:p>
     <w:p>
       <w:pPr>
@@ -2942,15 +3020,15 @@
         <w:pStyle w:val="Heading1"/>
       </w:pPr>
       <w:bookmarkStart w:id="1" w:name="_Toc379198034"/>
-      <w:bookmarkStart w:id="2" w:name="_Toc339459958"/>
-      <w:bookmarkStart w:id="3" w:name="_Toc339462634"/>
-      <w:bookmarkStart w:id="4" w:name="_Toc59097874"/>
+      <w:bookmarkStart w:id="2" w:name="_Toc59097874"/>
+      <w:bookmarkStart w:id="3" w:name="_Toc339459958"/>
+      <w:bookmarkStart w:id="4" w:name="_Toc339462634"/>
       <w:r>
         <w:lastRenderedPageBreak/>
         <w:t>Introduction</w:t>
       </w:r>
       <w:bookmarkEnd w:id="1"/>
-      <w:bookmarkEnd w:id="4"/>
+      <w:bookmarkEnd w:id="2"/>
     </w:p>
     <w:p>
       <w:pPr>
@@ -3075,7 +3153,15 @@
         <w:t xml:space="preserve"> </w:t>
       </w:r>
       <w:r>
-        <w:t xml:space="preserve">scripting language, which allows swift handling of time series data, analysis, visualisation and presentation. The </w:t>
+        <w:t xml:space="preserve">scripting language, which allows swift handling of time series data, analysis, </w:t>
+      </w:r>
+      <w:proofErr w:type="gramStart"/>
+      <w:r>
+        <w:t>visualisation</w:t>
+      </w:r>
+      <w:proofErr w:type="gramEnd"/>
+      <w:r>
+        <w:t xml:space="preserve"> and presentation. The </w:t>
       </w:r>
       <w:r>
         <w:t>MATLAB</w:t>
@@ -3234,7 +3320,15 @@
         <w:t xml:space="preserve">also </w:t>
       </w:r>
       <w:r>
-        <w:t xml:space="preserve">provides a number of convenience tools and a number of examples of reading and writing different DFS files. </w:t>
+        <w:t xml:space="preserve">provides </w:t>
+      </w:r>
+      <w:proofErr w:type="gramStart"/>
+      <w:r>
+        <w:t>a number of</w:t>
+      </w:r>
+      <w:proofErr w:type="gramEnd"/>
+      <w:r>
+        <w:t xml:space="preserve"> convenience tools and a number of examples of reading and writing different DFS files. </w:t>
       </w:r>
     </w:p>
     <w:p>
@@ -3249,12 +3343,14 @@
       <w:r>
         <w:t xml:space="preserve">DFS files are handled by the </w:t>
       </w:r>
+      <w:proofErr w:type="spellStart"/>
       <w:r>
         <w:rPr>
           <w:rStyle w:val="TTtextChar"/>
         </w:rPr>
         <w:t>DHI.Generic.MikeZero.DFS</w:t>
       </w:r>
+      <w:proofErr w:type="spellEnd"/>
       <w:r>
         <w:t xml:space="preserve"> component, which is a .NET component </w:t>
       </w:r>
@@ -3380,12 +3476,16 @@
         <w:lastRenderedPageBreak/>
         <w:t xml:space="preserve">The use of </w:t>
       </w:r>
+      <w:proofErr w:type="spellStart"/>
+      <w:proofErr w:type="gramStart"/>
       <w:r>
         <w:rPr>
           <w:rFonts w:ascii="Courier New" w:hAnsi="Courier New" w:cs="Courier New"/>
         </w:rPr>
         <w:t>DHI.MIKE.Install</w:t>
       </w:r>
+      <w:proofErr w:type="spellEnd"/>
+      <w:proofErr w:type="gramEnd"/>
       <w:r>
         <w:t xml:space="preserve"> to locate a MIKE installation is no longer required, and should be removed. </w:t>
       </w:r>
@@ -3425,15 +3525,33 @@
           <w:color w:val="000000"/>
           <w:lang w:eastAsia="en-US"/>
         </w:rPr>
-        <w:t>&gt;&gt; N</w:t>
-      </w:r>
-      <w:r>
-        <w:rPr>
-          <w:rFonts w:ascii="Courier New" w:hAnsi="Courier New" w:cs="Courier New"/>
-          <w:color w:val="000000"/>
-          <w:lang w:eastAsia="en-US"/>
-        </w:rPr>
-        <w:t>ETaddAssembly(</w:t>
+        <w:t xml:space="preserve">&gt;&gt; </w:t>
+      </w:r>
+      <w:proofErr w:type="spellStart"/>
+      <w:r>
+        <w:rPr>
+          <w:rFonts w:ascii="Courier New" w:hAnsi="Courier New" w:cs="Courier New"/>
+          <w:color w:val="000000"/>
+          <w:lang w:eastAsia="en-US"/>
+        </w:rPr>
+        <w:t>N</w:t>
+      </w:r>
+      <w:r>
+        <w:rPr>
+          <w:rFonts w:ascii="Courier New" w:hAnsi="Courier New" w:cs="Courier New"/>
+          <w:color w:val="000000"/>
+          <w:lang w:eastAsia="en-US"/>
+        </w:rPr>
+        <w:t>ETaddAssembly</w:t>
+      </w:r>
+      <w:proofErr w:type="spellEnd"/>
+      <w:r>
+        <w:rPr>
+          <w:rFonts w:ascii="Courier New" w:hAnsi="Courier New" w:cs="Courier New"/>
+          <w:color w:val="000000"/>
+          <w:lang w:eastAsia="en-US"/>
+        </w:rPr>
+        <w:t>(</w:t>
       </w:r>
       <w:r>
         <w:rPr>
@@ -3459,6 +3577,7 @@
         </w:rPr>
         <w:t>.dll'</w:t>
       </w:r>
+      <w:proofErr w:type="gramStart"/>
       <w:r>
         <w:rPr>
           <w:rFonts w:ascii="Courier New" w:hAnsi="Courier New" w:cs="Courier New"/>
@@ -3467,6 +3586,7 @@
         </w:rPr>
         <w:t>);</w:t>
       </w:r>
+      <w:proofErr w:type="gramEnd"/>
     </w:p>
     <w:p>
       <w:pPr>
@@ -3488,13 +3608,23 @@
         </w:rPr>
         <w:t>'.</w:t>
       </w:r>
+      <w:proofErr w:type="spellStart"/>
       <w:r>
         <w:rPr>
           <w:rFonts w:ascii="Courier New" w:hAnsi="Courier New" w:cs="Courier New"/>
           <w:color w:val="A020F0"/>
           <w:lang w:eastAsia="en-US"/>
         </w:rPr>
-        <w:t>dll'</w:t>
+        <w:t>dll</w:t>
+      </w:r>
+      <w:proofErr w:type="spellEnd"/>
+      <w:r>
+        <w:rPr>
+          <w:rFonts w:ascii="Courier New" w:hAnsi="Courier New" w:cs="Courier New"/>
+          <w:color w:val="A020F0"/>
+          <w:lang w:eastAsia="en-US"/>
+        </w:rPr>
+        <w:t>'</w:t>
       </w:r>
       <w:r>
         <w:t xml:space="preserve"> is also included, which was not </w:t>
@@ -3545,12 +3675,14 @@
       <w:r>
         <w:t xml:space="preserve">he </w:t>
       </w:r>
+      <w:proofErr w:type="spellStart"/>
       <w:r>
         <w:rPr>
           <w:rStyle w:val="TTtextChar"/>
         </w:rPr>
         <w:t>dfsTSO</w:t>
       </w:r>
+      <w:proofErr w:type="spellEnd"/>
       <w:r>
         <w:t xml:space="preserve"> class has been </w:t>
       </w:r>
@@ -3564,14 +3696,24 @@
         <w:t xml:space="preserve"> of the DHI MATLAB toolbox</w:t>
       </w:r>
       <w:r>
-        <w:t xml:space="preserve">, since the underlying TSObject is no longer a part of the MIKE software suite. To continue using the </w:t>
-      </w:r>
+        <w:t xml:space="preserve">, since the underlying </w:t>
+      </w:r>
+      <w:proofErr w:type="spellStart"/>
+      <w:r>
+        <w:t>TSObject</w:t>
+      </w:r>
+      <w:proofErr w:type="spellEnd"/>
+      <w:r>
+        <w:t xml:space="preserve"> is no longer a part of the MIKE software suite. To continue using the </w:t>
+      </w:r>
+      <w:proofErr w:type="spellStart"/>
       <w:r>
         <w:rPr>
           <w:rStyle w:val="TTtextChar"/>
         </w:rPr>
         <w:t>dfsTSO</w:t>
       </w:r>
+      <w:proofErr w:type="spellEnd"/>
       <w:r>
         <w:t xml:space="preserve"> </w:t>
       </w:r>
@@ -3645,7 +3787,15 @@
         <w:t>’</w:t>
       </w:r>
       <w:r>
-        <w:t xml:space="preserve">. Thus the </w:t>
+        <w:t xml:space="preserve">. </w:t>
+      </w:r>
+      <w:proofErr w:type="gramStart"/>
+      <w:r>
+        <w:t>Thus</w:t>
+      </w:r>
+      <w:proofErr w:type="gramEnd"/>
+      <w:r>
+        <w:t xml:space="preserve"> the </w:t>
       </w:r>
       <w:smartTag w:uri="urn:schemas-microsoft-com:office:smarttags" w:element="PersonName">
         <w:r>
@@ -3678,7 +3828,15 @@
         <w:t xml:space="preserve">, </w:t>
       </w:r>
       <w:r>
-        <w:t>the source code is publicly available on github, where you are welcome to contribute and comment:</w:t>
+        <w:t xml:space="preserve">the source code is publicly available on </w:t>
+      </w:r>
+      <w:proofErr w:type="spellStart"/>
+      <w:r>
+        <w:t>github</w:t>
+      </w:r>
+      <w:proofErr w:type="spellEnd"/>
+      <w:r>
+        <w:t>, where you are welcome to contribute and comment:</w:t>
       </w:r>
     </w:p>
     <w:p>
@@ -3969,8 +4127,13 @@
         <w:pStyle w:val="Heading5"/>
       </w:pPr>
       <w:r>
-        <w:t>Microsoft Visual C++ redistributables</w:t>
-      </w:r>
+        <w:t xml:space="preserve">Microsoft Visual C++ </w:t>
+      </w:r>
+      <w:proofErr w:type="spellStart"/>
+      <w:r>
+        <w:t>redistributables</w:t>
+      </w:r>
+      <w:proofErr w:type="spellEnd"/>
     </w:p>
     <w:p>
       <w:pPr>
@@ -3990,7 +4153,15 @@
         <w:pStyle w:val="BodyManual"/>
       </w:pPr>
       <w:r>
-        <w:t xml:space="preserve">These redistributables are often already installed. They are installed </w:t>
+        <w:t xml:space="preserve">These </w:t>
+      </w:r>
+      <w:proofErr w:type="spellStart"/>
+      <w:r>
+        <w:t>redistributables</w:t>
+      </w:r>
+      <w:proofErr w:type="spellEnd"/>
+      <w:r>
+        <w:t xml:space="preserve"> are often already installed. They are installed </w:t>
       </w:r>
       <w:r>
         <w:t>automatically when</w:t>
@@ -4283,23 +4454,87 @@
           <w:szCs w:val="22"/>
           <w:lang w:eastAsia="en-US"/>
         </w:rPr>
-        <w:t>&gt;&gt; addpath(</w:t>
-      </w:r>
-      <w:r>
-        <w:rPr>
-          <w:rFonts w:ascii="Courier New" w:eastAsia="Calibri" w:hAnsi="Courier New"/>
-          <w:szCs w:val="22"/>
-          <w:lang w:eastAsia="en-US"/>
-        </w:rPr>
-        <w:t>genpath(</w:t>
-      </w:r>
-      <w:r>
-        <w:rPr>
-          <w:rFonts w:ascii="Courier New" w:eastAsia="Calibri" w:hAnsi="Courier New"/>
-          <w:szCs w:val="22"/>
-          <w:lang w:eastAsia="en-US"/>
-        </w:rPr>
-        <w:t>'C:\Matlab\mbin'</w:t>
+        <w:t xml:space="preserve">&gt;&gt; </w:t>
+      </w:r>
+      <w:proofErr w:type="spellStart"/>
+      <w:r>
+        <w:rPr>
+          <w:rFonts w:ascii="Courier New" w:eastAsia="Calibri" w:hAnsi="Courier New"/>
+          <w:szCs w:val="22"/>
+          <w:lang w:eastAsia="en-US"/>
+        </w:rPr>
+        <w:t>addpath</w:t>
+      </w:r>
+      <w:proofErr w:type="spellEnd"/>
+      <w:r>
+        <w:rPr>
+          <w:rFonts w:ascii="Courier New" w:eastAsia="Calibri" w:hAnsi="Courier New"/>
+          <w:szCs w:val="22"/>
+          <w:lang w:eastAsia="en-US"/>
+        </w:rPr>
+        <w:t>(</w:t>
+      </w:r>
+      <w:proofErr w:type="spellStart"/>
+      <w:r>
+        <w:rPr>
+          <w:rFonts w:ascii="Courier New" w:eastAsia="Calibri" w:hAnsi="Courier New"/>
+          <w:szCs w:val="22"/>
+          <w:lang w:eastAsia="en-US"/>
+        </w:rPr>
+        <w:t>genpath</w:t>
+      </w:r>
+      <w:proofErr w:type="spellEnd"/>
+      <w:r>
+        <w:rPr>
+          <w:rFonts w:ascii="Courier New" w:eastAsia="Calibri" w:hAnsi="Courier New"/>
+          <w:szCs w:val="22"/>
+          <w:lang w:eastAsia="en-US"/>
+        </w:rPr>
+        <w:t>(</w:t>
+      </w:r>
+      <w:r>
+        <w:rPr>
+          <w:rFonts w:ascii="Courier New" w:eastAsia="Calibri" w:hAnsi="Courier New"/>
+          <w:szCs w:val="22"/>
+          <w:lang w:eastAsia="en-US"/>
+        </w:rPr>
+        <w:t>'C:\</w:t>
+      </w:r>
+      <w:proofErr w:type="spellStart"/>
+      <w:r>
+        <w:rPr>
+          <w:rFonts w:ascii="Courier New" w:eastAsia="Calibri" w:hAnsi="Courier New"/>
+          <w:szCs w:val="22"/>
+          <w:lang w:eastAsia="en-US"/>
+        </w:rPr>
+        <w:t>Matlab</w:t>
+      </w:r>
+      <w:proofErr w:type="spellEnd"/>
+      <w:r>
+        <w:rPr>
+          <w:rFonts w:ascii="Courier New" w:eastAsia="Calibri" w:hAnsi="Courier New"/>
+          <w:szCs w:val="22"/>
+          <w:lang w:eastAsia="en-US"/>
+        </w:rPr>
+        <w:t>\</w:t>
+      </w:r>
+      <w:proofErr w:type="spellStart"/>
+      <w:r>
+        <w:rPr>
+          <w:rFonts w:ascii="Courier New" w:eastAsia="Calibri" w:hAnsi="Courier New"/>
+          <w:szCs w:val="22"/>
+          <w:lang w:eastAsia="en-US"/>
+        </w:rPr>
+        <w:t>mbin</w:t>
+      </w:r>
+      <w:proofErr w:type="spellEnd"/>
+      <w:r>
+        <w:rPr>
+          <w:rFonts w:ascii="Courier New" w:eastAsia="Calibri" w:hAnsi="Courier New"/>
+          <w:szCs w:val="22"/>
+          <w:lang w:eastAsia="en-US"/>
+        </w:rPr>
+        <w:t>'</w:t>
       </w:r>
       <w:r>
         <w:rPr>
@@ -4346,7 +4581,15 @@
         <w:t>MATLAB</w:t>
       </w:r>
       <w:r>
-        <w:t xml:space="preserve"> session only. To add the folder permanently to the path, instead add the command to your startup.m file, or use the menu </w:t>
+        <w:t xml:space="preserve"> session only. To add the folder permanently to the path, instead add the command to your </w:t>
+      </w:r>
+      <w:proofErr w:type="spellStart"/>
+      <w:r>
+        <w:t>startup.m</w:t>
+      </w:r>
+      <w:proofErr w:type="spellEnd"/>
+      <w:r>
+        <w:t xml:space="preserve"> file, or use the menu </w:t>
       </w:r>
       <w:r>
         <w:t>‘</w:t>
@@ -4391,8 +4634,16 @@
         <w:rPr>
           <w:rFonts w:ascii="Courier New" w:hAnsi="Courier New" w:cs="Courier New"/>
         </w:rPr>
-        <w:t>\mbin</w:t>
-      </w:r>
+        <w:t>\</w:t>
+      </w:r>
+      <w:proofErr w:type="spellStart"/>
+      <w:r>
+        <w:rPr>
+          <w:rFonts w:ascii="Courier New" w:hAnsi="Courier New" w:cs="Courier New"/>
+        </w:rPr>
+        <w:t>mbin</w:t>
+      </w:r>
+      <w:proofErr w:type="spellEnd"/>
       <w:r>
         <w:t xml:space="preserve"> and the </w:t>
       </w:r>
@@ -4400,7 +4651,21 @@
         <w:rPr>
           <w:rFonts w:ascii="Courier New" w:hAnsi="Courier New" w:cs="Courier New"/>
         </w:rPr>
-        <w:t>\mbin\windows</w:t>
+        <w:t>\</w:t>
+      </w:r>
+      <w:proofErr w:type="spellStart"/>
+      <w:r>
+        <w:rPr>
+          <w:rFonts w:ascii="Courier New" w:hAnsi="Courier New" w:cs="Courier New"/>
+        </w:rPr>
+        <w:t>mbin</w:t>
+      </w:r>
+      <w:proofErr w:type="spellEnd"/>
+      <w:r>
+        <w:rPr>
+          <w:rFonts w:ascii="Courier New" w:hAnsi="Courier New" w:cs="Courier New"/>
+        </w:rPr>
+        <w:t>\windows</w:t>
       </w:r>
       <w:r>
         <w:t xml:space="preserve"> folder.</w:t>
@@ -4502,24 +4767,28 @@
       <w:r>
         <w:t xml:space="preserve"> run any of the </w:t>
       </w:r>
+      <w:proofErr w:type="spellStart"/>
       <w:r>
         <w:rPr>
           <w:rStyle w:val="TTtextChar"/>
         </w:rPr>
         <w:t>read_xxx.m</w:t>
       </w:r>
+      <w:proofErr w:type="spellEnd"/>
       <w:r>
         <w:t xml:space="preserve"> or</w:t>
       </w:r>
       <w:r>
         <w:t xml:space="preserve"> </w:t>
       </w:r>
+      <w:proofErr w:type="spellStart"/>
       <w:r>
         <w:rPr>
           <w:rStyle w:val="TTtextChar"/>
         </w:rPr>
         <w:t>create_xxx.m</w:t>
       </w:r>
+      <w:proofErr w:type="spellEnd"/>
       <w:r>
         <w:t xml:space="preserve"> </w:t>
       </w:r>
@@ -4683,7 +4952,15 @@
         <w:t>DFS</w:t>
       </w:r>
       <w:r>
-        <w:t xml:space="preserve"> class for a fast preview of the content of dfs files.</w:t>
+        <w:t xml:space="preserve"> class for a fast preview of the content of </w:t>
+      </w:r>
+      <w:proofErr w:type="spellStart"/>
+      <w:r>
+        <w:t>dfs</w:t>
+      </w:r>
+      <w:proofErr w:type="spellEnd"/>
+      <w:r>
+        <w:t xml:space="preserve"> files.</w:t>
       </w:r>
     </w:p>
     <w:p>
@@ -4725,8 +5002,13 @@
       <w:r>
         <w:t xml:space="preserve">pure </w:t>
       </w:r>
-      <w:r>
-        <w:t>DHI.Generic.MikeZero.DFS component does.</w:t>
+      <w:proofErr w:type="spellStart"/>
+      <w:r>
+        <w:t>DHI.Generic.MikeZero.DFS</w:t>
+      </w:r>
+      <w:proofErr w:type="spellEnd"/>
+      <w:r>
+        <w:t xml:space="preserve"> component does.</w:t>
       </w:r>
       <w:r>
         <w:t xml:space="preserve"> </w:t>
@@ -4735,7 +5017,15 @@
         <w:t>MatlabDfsUtil.dll</w:t>
       </w:r>
       <w:r>
-        <w:t xml:space="preserve"> is compiled based on the DHI.Generic.MikeZero.DFS component, </w:t>
+        <w:t xml:space="preserve"> is compiled based on the </w:t>
+      </w:r>
+      <w:proofErr w:type="spellStart"/>
+      <w:r>
+        <w:t>DHI.Generic.MikeZero.DFS</w:t>
+      </w:r>
+      <w:proofErr w:type="spellEnd"/>
+      <w:r>
+        <w:t xml:space="preserve"> component, </w:t>
       </w:r>
       <w:r>
         <w:t>and</w:t>
@@ -4778,6 +5068,7 @@
       <w:r>
         <w:t xml:space="preserve">made available through the MATLAB method </w:t>
       </w:r>
+      <w:proofErr w:type="spellStart"/>
       <w:r>
         <w:rPr>
           <w:rFonts w:ascii="Courier New" w:hAnsi="Courier New" w:cs="Courier New"/>
@@ -4810,6 +5101,7 @@
         </w:rPr>
         <w:t>addAssembly</w:t>
       </w:r>
+      <w:proofErr w:type="spellEnd"/>
       <w:r>
         <w:t xml:space="preserve"> and requires a full path to the assembly, i.e. </w:t>
       </w:r>
@@ -4834,7 +5126,16 @@
           <w:color w:val="000000"/>
           <w:lang w:eastAsia="en-US"/>
         </w:rPr>
-        <w:t>&gt;&gt; N</w:t>
+        <w:t xml:space="preserve">&gt;&gt; </w:t>
+      </w:r>
+      <w:proofErr w:type="spellStart"/>
+      <w:r>
+        <w:rPr>
+          <w:rFonts w:ascii="Courier New" w:hAnsi="Courier New" w:cs="Courier New"/>
+          <w:color w:val="000000"/>
+          <w:lang w:eastAsia="en-US"/>
+        </w:rPr>
+        <w:t>N</w:t>
       </w:r>
       <w:r>
         <w:rPr>
@@ -4858,7 +5159,16 @@
           <w:color w:val="000000"/>
           <w:lang w:eastAsia="en-US"/>
         </w:rPr>
-        <w:t>addAssembly(</w:t>
+        <w:t>addAssembly</w:t>
+      </w:r>
+      <w:proofErr w:type="spellEnd"/>
+      <w:r>
+        <w:rPr>
+          <w:rFonts w:ascii="Courier New" w:hAnsi="Courier New" w:cs="Courier New"/>
+          <w:color w:val="000000"/>
+          <w:lang w:eastAsia="en-US"/>
+        </w:rPr>
+        <w:t>(</w:t>
       </w:r>
       <w:r>
         <w:rPr>
@@ -4885,20 +5195,48 @@
         </w:rPr>
         <w:t>c:\</w:t>
       </w:r>
+      <w:proofErr w:type="spellStart"/>
       <w:r>
         <w:rPr>
           <w:rFonts w:ascii="Courier New" w:hAnsi="Courier New" w:cs="Courier New"/>
           <w:color w:val="A020F0"/>
           <w:lang w:eastAsia="en-US"/>
         </w:rPr>
-        <w:t>matlab\mbin\windows\</w:t>
-      </w:r>
+        <w:t>matlab</w:t>
+      </w:r>
+      <w:proofErr w:type="spellEnd"/>
       <w:r>
         <w:rPr>
           <w:rFonts w:ascii="Courier New" w:hAnsi="Courier New" w:cs="Courier New"/>
           <w:color w:val="A020F0"/>
           <w:lang w:eastAsia="en-US"/>
         </w:rPr>
+        <w:t>\</w:t>
+      </w:r>
+      <w:proofErr w:type="spellStart"/>
+      <w:r>
+        <w:rPr>
+          <w:rFonts w:ascii="Courier New" w:hAnsi="Courier New" w:cs="Courier New"/>
+          <w:color w:val="A020F0"/>
+          <w:lang w:eastAsia="en-US"/>
+        </w:rPr>
+        <w:t>mbin</w:t>
+      </w:r>
+      <w:proofErr w:type="spellEnd"/>
+      <w:r>
+        <w:rPr>
+          <w:rFonts w:ascii="Courier New" w:hAnsi="Courier New" w:cs="Courier New"/>
+          <w:color w:val="A020F0"/>
+          <w:lang w:eastAsia="en-US"/>
+        </w:rPr>
+        <w:t>\windows\</w:t>
+      </w:r>
+      <w:r>
+        <w:rPr>
+          <w:rFonts w:ascii="Courier New" w:hAnsi="Courier New" w:cs="Courier New"/>
+          <w:color w:val="A020F0"/>
+          <w:lang w:eastAsia="en-US"/>
+        </w:rPr>
         <w:t>DHI.Generic.MikeZero.</w:t>
       </w:r>
       <w:r>
@@ -4951,13 +5289,23 @@
         </w:rPr>
         <w:t xml:space="preserve">import </w:t>
       </w:r>
+      <w:proofErr w:type="spellStart"/>
       <w:r>
         <w:rPr>
           <w:rFonts w:ascii="Courier New" w:hAnsi="Courier New" w:cs="Courier New"/>
           <w:color w:val="A020F0"/>
           <w:lang w:val="en-US" w:eastAsia="en-US"/>
         </w:rPr>
-        <w:t>DHI.Generic.MikeZero.DFS.*</w:t>
+        <w:t>DHI.Generic.MikeZero.DFS</w:t>
+      </w:r>
+      <w:proofErr w:type="spellEnd"/>
+      <w:r>
+        <w:rPr>
+          <w:rFonts w:ascii="Courier New" w:hAnsi="Courier New" w:cs="Courier New"/>
+          <w:color w:val="A020F0"/>
+          <w:lang w:val="en-US" w:eastAsia="en-US"/>
+        </w:rPr>
+        <w:t>.*</w:t>
       </w:r>
       <w:r>
         <w:rPr>
@@ -4983,6 +5331,7 @@
       <w:r>
         <w:t xml:space="preserve">In the toolbox there is a convenience method named </w:t>
       </w:r>
+      <w:proofErr w:type="spellStart"/>
       <w:r>
         <w:rPr>
           <w:rFonts w:ascii="Courier New" w:hAnsi="Courier New" w:cs="Courier New"/>
@@ -4999,6 +5348,7 @@
         </w:rPr>
         <w:t>ETaddAssembly</w:t>
       </w:r>
+      <w:proofErr w:type="spellEnd"/>
       <w:r>
         <w:t xml:space="preserve"> that takes only the name of the .NET library and it will search the MATLAB search path to find and use it</w:t>
       </w:r>
@@ -5026,15 +5376,33 @@
           <w:color w:val="000000"/>
           <w:lang w:eastAsia="en-US"/>
         </w:rPr>
-        <w:t>&gt;&gt; N</w:t>
-      </w:r>
-      <w:r>
-        <w:rPr>
-          <w:rFonts w:ascii="Courier New" w:hAnsi="Courier New" w:cs="Courier New"/>
-          <w:color w:val="000000"/>
-          <w:lang w:eastAsia="en-US"/>
-        </w:rPr>
-        <w:t>ETaddAssembly(</w:t>
+        <w:t xml:space="preserve">&gt;&gt; </w:t>
+      </w:r>
+      <w:proofErr w:type="spellStart"/>
+      <w:r>
+        <w:rPr>
+          <w:rFonts w:ascii="Courier New" w:hAnsi="Courier New" w:cs="Courier New"/>
+          <w:color w:val="000000"/>
+          <w:lang w:eastAsia="en-US"/>
+        </w:rPr>
+        <w:t>N</w:t>
+      </w:r>
+      <w:r>
+        <w:rPr>
+          <w:rFonts w:ascii="Courier New" w:hAnsi="Courier New" w:cs="Courier New"/>
+          <w:color w:val="000000"/>
+          <w:lang w:eastAsia="en-US"/>
+        </w:rPr>
+        <w:t>ETaddAssembly</w:t>
+      </w:r>
+      <w:proofErr w:type="spellEnd"/>
+      <w:r>
+        <w:rPr>
+          <w:rFonts w:ascii="Courier New" w:hAnsi="Courier New" w:cs="Courier New"/>
+          <w:color w:val="000000"/>
+          <w:lang w:eastAsia="en-US"/>
+        </w:rPr>
+        <w:t>(</w:t>
       </w:r>
       <w:r>
         <w:rPr>
@@ -5084,15 +5452,33 @@
           <w:color w:val="000000"/>
           <w:lang w:eastAsia="en-US"/>
         </w:rPr>
-        <w:t>&gt;&gt; N</w:t>
-      </w:r>
-      <w:r>
-        <w:rPr>
-          <w:rFonts w:ascii="Courier New" w:hAnsi="Courier New" w:cs="Courier New"/>
-          <w:color w:val="000000"/>
-          <w:lang w:eastAsia="en-US"/>
-        </w:rPr>
-        <w:t>ETaddAssembly(</w:t>
+        <w:t xml:space="preserve">&gt;&gt; </w:t>
+      </w:r>
+      <w:proofErr w:type="spellStart"/>
+      <w:r>
+        <w:rPr>
+          <w:rFonts w:ascii="Courier New" w:hAnsi="Courier New" w:cs="Courier New"/>
+          <w:color w:val="000000"/>
+          <w:lang w:eastAsia="en-US"/>
+        </w:rPr>
+        <w:t>N</w:t>
+      </w:r>
+      <w:r>
+        <w:rPr>
+          <w:rFonts w:ascii="Courier New" w:hAnsi="Courier New" w:cs="Courier New"/>
+          <w:color w:val="000000"/>
+          <w:lang w:eastAsia="en-US"/>
+        </w:rPr>
+        <w:t>ETaddAssembly</w:t>
+      </w:r>
+      <w:proofErr w:type="spellEnd"/>
+      <w:r>
+        <w:rPr>
+          <w:rFonts w:ascii="Courier New" w:hAnsi="Courier New" w:cs="Courier New"/>
+          <w:color w:val="000000"/>
+          <w:lang w:eastAsia="en-US"/>
+        </w:rPr>
+        <w:t>(</w:t>
       </w:r>
       <w:r>
         <w:rPr>
@@ -5152,13 +5538,23 @@
         </w:rPr>
         <w:t xml:space="preserve">import </w:t>
       </w:r>
+      <w:proofErr w:type="spellStart"/>
       <w:r>
         <w:rPr>
           <w:rFonts w:ascii="Courier New" w:hAnsi="Courier New" w:cs="Courier New"/>
           <w:color w:val="A020F0"/>
           <w:lang w:val="en-US" w:eastAsia="en-US"/>
         </w:rPr>
-        <w:t>DHI.Generic.MikeZero.DFS.*</w:t>
+        <w:t>DHI.Generic.MikeZero.DFS</w:t>
+      </w:r>
+      <w:proofErr w:type="spellEnd"/>
+      <w:r>
+        <w:rPr>
+          <w:rFonts w:ascii="Courier New" w:hAnsi="Courier New" w:cs="Courier New"/>
+          <w:color w:val="A020F0"/>
+          <w:lang w:val="en-US" w:eastAsia="en-US"/>
+        </w:rPr>
+        <w:t>.*</w:t>
       </w:r>
       <w:r>
         <w:rPr>
@@ -5195,13 +5591,23 @@
         </w:rPr>
         <w:t xml:space="preserve">import </w:t>
       </w:r>
+      <w:proofErr w:type="spellStart"/>
       <w:r>
         <w:rPr>
           <w:rFonts w:ascii="Courier New" w:hAnsi="Courier New" w:cs="Courier New"/>
           <w:color w:val="A020F0"/>
           <w:lang w:val="en-US" w:eastAsia="en-US"/>
         </w:rPr>
-        <w:t>DHI.Generic.MikeZero.</w:t>
+        <w:t>DHI.Generic.MikeZero</w:t>
+      </w:r>
+      <w:proofErr w:type="spellEnd"/>
+      <w:r>
+        <w:rPr>
+          <w:rFonts w:ascii="Courier New" w:hAnsi="Courier New" w:cs="Courier New"/>
+          <w:color w:val="A020F0"/>
+          <w:lang w:val="en-US" w:eastAsia="en-US"/>
+        </w:rPr>
+        <w:t>.</w:t>
       </w:r>
       <w:r>
         <w:rPr>
@@ -5259,7 +5665,15 @@
         <w:t xml:space="preserve">the most necessary lines to work </w:t>
       </w:r>
       <w:r>
-        <w:t>editing dfs files.</w:t>
+        <w:t xml:space="preserve">editing </w:t>
+      </w:r>
+      <w:proofErr w:type="spellStart"/>
+      <w:r>
+        <w:t>dfs</w:t>
+      </w:r>
+      <w:proofErr w:type="spellEnd"/>
+      <w:r>
+        <w:t xml:space="preserve"> files.</w:t>
       </w:r>
       <w:r>
         <w:t xml:space="preserve"> </w:t>
@@ -5277,33 +5691,64 @@
         <w:t xml:space="preserve">. If you want to </w:t>
       </w:r>
       <w:r>
-        <w:t xml:space="preserve">enable the Matlab </w:t>
-      </w:r>
-      <w:r>
-        <w:t>DFSutil, you can do it by typing:</w:t>
-      </w:r>
-    </w:p>
-    <w:p>
-      <w:pPr>
-        <w:pStyle w:val="BodyManual"/>
-      </w:pPr>
-    </w:p>
-    <w:p>
-      <w:pPr>
-        <w:pStyle w:val="BodyManual"/>
-        <w:rPr>
-          <w:rFonts w:ascii="Courier New" w:eastAsia="Calibri" w:hAnsi="Courier New"/>
-          <w:szCs w:val="22"/>
-          <w:lang w:eastAsia="en-US"/>
-        </w:rPr>
-      </w:pPr>
-      <w:r>
-        <w:rPr>
-          <w:rFonts w:ascii="Courier New" w:eastAsia="Calibri" w:hAnsi="Courier New"/>
-          <w:szCs w:val="22"/>
-          <w:lang w:eastAsia="en-US"/>
-        </w:rPr>
-        <w:t>&gt;&gt; H = NETaddDfsUtil();</w:t>
+        <w:t xml:space="preserve">enable the </w:t>
+      </w:r>
+      <w:proofErr w:type="spellStart"/>
+      <w:r>
+        <w:t>Matlab</w:t>
+      </w:r>
+      <w:proofErr w:type="spellEnd"/>
+      <w:r>
+        <w:t xml:space="preserve"> </w:t>
+      </w:r>
+      <w:proofErr w:type="spellStart"/>
+      <w:r>
+        <w:t>DFSutil</w:t>
+      </w:r>
+      <w:proofErr w:type="spellEnd"/>
+      <w:r>
+        <w:t>, you can do it by typing:</w:t>
+      </w:r>
+    </w:p>
+    <w:p>
+      <w:pPr>
+        <w:pStyle w:val="BodyManual"/>
+      </w:pPr>
+    </w:p>
+    <w:p>
+      <w:pPr>
+        <w:pStyle w:val="BodyManual"/>
+        <w:rPr>
+          <w:rFonts w:ascii="Courier New" w:eastAsia="Calibri" w:hAnsi="Courier New"/>
+          <w:szCs w:val="22"/>
+          <w:lang w:eastAsia="en-US"/>
+        </w:rPr>
+      </w:pPr>
+      <w:r>
+        <w:rPr>
+          <w:rFonts w:ascii="Courier New" w:eastAsia="Calibri" w:hAnsi="Courier New"/>
+          <w:szCs w:val="22"/>
+          <w:lang w:eastAsia="en-US"/>
+        </w:rPr>
+        <w:t xml:space="preserve">&gt;&gt; H = </w:t>
+      </w:r>
+      <w:proofErr w:type="spellStart"/>
+      <w:r>
+        <w:rPr>
+          <w:rFonts w:ascii="Courier New" w:eastAsia="Calibri" w:hAnsi="Courier New"/>
+          <w:szCs w:val="22"/>
+          <w:lang w:eastAsia="en-US"/>
+        </w:rPr>
+        <w:t>NETaddDfsUtil</w:t>
+      </w:r>
+      <w:proofErr w:type="spellEnd"/>
+      <w:r>
+        <w:rPr>
+          <w:rFonts w:ascii="Courier New" w:eastAsia="Calibri" w:hAnsi="Courier New"/>
+          <w:szCs w:val="22"/>
+          <w:lang w:eastAsia="en-US"/>
+        </w:rPr>
+        <w:t>();</w:t>
       </w:r>
     </w:p>
     <w:p>
@@ -5317,14 +5762,14 @@
       </w:pPr>
       <w:bookmarkStart w:id="39" w:name="_Toc159839599"/>
       <w:bookmarkStart w:id="40" w:name="_Toc379198044"/>
-      <w:bookmarkStart w:id="41" w:name="_Toc379198045"/>
-      <w:bookmarkStart w:id="42" w:name="_Toc59097886"/>
+      <w:bookmarkStart w:id="41" w:name="_Toc59097886"/>
+      <w:bookmarkStart w:id="42" w:name="_Toc379198045"/>
       <w:r>
         <w:t>Examples</w:t>
       </w:r>
       <w:bookmarkEnd w:id="39"/>
       <w:bookmarkEnd w:id="40"/>
-      <w:bookmarkEnd w:id="42"/>
+      <w:bookmarkEnd w:id="41"/>
     </w:p>
     <w:p>
       <w:pPr>
@@ -5420,7 +5865,15 @@
         <w:t>read_dfsu_2D</w:t>
       </w:r>
       <w:r>
-        <w:t xml:space="preserve"> – examples of how to read and handle triangulated data directly using MATLABs standard plotting routines, and how to use mzPlot,</w:t>
+        <w:t xml:space="preserve"> – examples of how to read and handle triangulated data directly using MATLABs standard plotting routines, and how to use </w:t>
+      </w:r>
+      <w:proofErr w:type="spellStart"/>
+      <w:r>
+        <w:t>mzPlot</w:t>
+      </w:r>
+      <w:proofErr w:type="spellEnd"/>
+      <w:r>
+        <w:t>,</w:t>
       </w:r>
     </w:p>
     <w:p>
@@ -5441,6 +5894,7 @@
       <w:pPr>
         <w:pStyle w:val="Bullet"/>
       </w:pPr>
+      <w:proofErr w:type="spellStart"/>
       <w:r>
         <w:rPr>
           <w:rStyle w:val="TTtextChar"/>
@@ -5453,6 +5907,7 @@
         </w:rPr>
         <w:t>network</w:t>
       </w:r>
+      <w:proofErr w:type="spellEnd"/>
       <w:r>
         <w:t xml:space="preserve"> – examples of how to read network results, coming from MIKE 11, MOUSE or MIKE 1D.</w:t>
       </w:r>
@@ -5581,7 +6036,15 @@
         <w:t>create_dfsu_2D</w:t>
       </w:r>
       <w:r>
-        <w:t xml:space="preserve"> – how to create a dfsu 2D file from a mesh file.</w:t>
+        <w:t xml:space="preserve"> – how to create a </w:t>
+      </w:r>
+      <w:proofErr w:type="spellStart"/>
+      <w:r>
+        <w:t>dfsu</w:t>
+      </w:r>
+      <w:proofErr w:type="spellEnd"/>
+      <w:r>
+        <w:t xml:space="preserve"> 2D file from a mesh file.</w:t>
       </w:r>
     </w:p>
     <w:p>
@@ -5595,7 +6058,23 @@
         <w:t>create_dfsu_3Dfrom3D</w:t>
       </w:r>
       <w:r>
-        <w:t xml:space="preserve"> – how to create a dfsu 3D file from another dfsu 3D file.</w:t>
+        <w:t xml:space="preserve"> – how to create a </w:t>
+      </w:r>
+      <w:proofErr w:type="spellStart"/>
+      <w:r>
+        <w:t>dfsu</w:t>
+      </w:r>
+      <w:proofErr w:type="spellEnd"/>
+      <w:r>
+        <w:t xml:space="preserve"> 3D file from another </w:t>
+      </w:r>
+      <w:proofErr w:type="spellStart"/>
+      <w:r>
+        <w:t>dfsu</w:t>
+      </w:r>
+      <w:proofErr w:type="spellEnd"/>
+      <w:r>
+        <w:t xml:space="preserve"> 3D file.</w:t>
       </w:r>
     </w:p>
     <w:p>
@@ -5611,7 +6090,7 @@
       <w:r>
         <w:t>Example: Reading dfs0 files</w:t>
       </w:r>
-      <w:bookmarkEnd w:id="41"/>
+      <w:bookmarkEnd w:id="42"/>
       <w:bookmarkEnd w:id="43"/>
     </w:p>
     <w:p>
@@ -5637,8 +6116,13 @@
       <w:r>
         <w:t xml:space="preserve">You open a </w:t>
       </w:r>
-      <w:r>
-        <w:t xml:space="preserve">dfs </w:t>
+      <w:proofErr w:type="spellStart"/>
+      <w:r>
+        <w:t>dfs</w:t>
+      </w:r>
+      <w:proofErr w:type="spellEnd"/>
+      <w:r>
+        <w:t xml:space="preserve"> </w:t>
       </w:r>
       <w:r>
         <w:t xml:space="preserve">file by </w:t>
@@ -5646,24 +6130,28 @@
       <w:r>
         <w:t xml:space="preserve">calling the </w:t>
       </w:r>
+      <w:proofErr w:type="spellStart"/>
       <w:r>
         <w:rPr>
           <w:rFonts w:ascii="Courier New" w:hAnsi="Courier New" w:cs="Courier New"/>
         </w:rPr>
         <w:t>DFSFileFactory</w:t>
       </w:r>
+      <w:proofErr w:type="spellEnd"/>
       <w:r>
         <w:t xml:space="preserve"> </w:t>
       </w:r>
       <w:r>
         <w:t xml:space="preserve">Static method </w:t>
       </w:r>
+      <w:proofErr w:type="spellStart"/>
       <w:r>
         <w:rPr>
           <w:rFonts w:ascii="Courier New" w:hAnsi="Courier New" w:cs="Courier New"/>
         </w:rPr>
         <w:t>DFSGenericOpen</w:t>
       </w:r>
+      <w:proofErr w:type="spellEnd"/>
       <w:r>
         <w:t xml:space="preserve"> method.</w:t>
       </w:r>
@@ -5691,7 +6179,43 @@
           <w:szCs w:val="22"/>
           <w:lang w:eastAsia="en-US"/>
         </w:rPr>
-        <w:t>&gt;&gt; dfs0File  = DfsFileFactory.DfsGenericOpen(infile)</w:t>
+        <w:t xml:space="preserve">&gt;&gt; dfs0File  = </w:t>
+      </w:r>
+      <w:proofErr w:type="spellStart"/>
+      <w:r>
+        <w:rPr>
+          <w:rFonts w:ascii="Courier New" w:eastAsia="Calibri" w:hAnsi="Courier New"/>
+          <w:szCs w:val="22"/>
+          <w:lang w:eastAsia="en-US"/>
+        </w:rPr>
+        <w:t>DfsFileFactory.DfsGenericOpen</w:t>
+      </w:r>
+      <w:proofErr w:type="spellEnd"/>
+      <w:r>
+        <w:rPr>
+          <w:rFonts w:ascii="Courier New" w:eastAsia="Calibri" w:hAnsi="Courier New"/>
+          <w:szCs w:val="22"/>
+          <w:lang w:eastAsia="en-US"/>
+        </w:rPr>
+        <w:t>(</w:t>
+      </w:r>
+      <w:proofErr w:type="spellStart"/>
+      <w:r>
+        <w:rPr>
+          <w:rFonts w:ascii="Courier New" w:eastAsia="Calibri" w:hAnsi="Courier New"/>
+          <w:szCs w:val="22"/>
+          <w:lang w:eastAsia="en-US"/>
+        </w:rPr>
+        <w:t>infile</w:t>
+      </w:r>
+      <w:proofErr w:type="spellEnd"/>
+      <w:r>
+        <w:rPr>
+          <w:rFonts w:ascii="Courier New" w:eastAsia="Calibri" w:hAnsi="Courier New"/>
+          <w:szCs w:val="22"/>
+          <w:lang w:eastAsia="en-US"/>
+        </w:rPr>
+        <w:t>)</w:t>
       </w:r>
     </w:p>
     <w:p>
@@ -5747,54 +6271,136 @@
           <w:szCs w:val="22"/>
           <w:lang w:eastAsia="en-US"/>
         </w:rPr>
-        <w:t xml:space="preserve">  DfsFile with properties:</w:t>
-      </w:r>
-    </w:p>
-    <w:p>
-      <w:pPr>
-        <w:pStyle w:val="BodyManual"/>
-        <w:rPr>
-          <w:rFonts w:ascii="Courier New" w:eastAsia="Calibri" w:hAnsi="Courier New"/>
-          <w:szCs w:val="22"/>
-          <w:lang w:eastAsia="en-US"/>
-        </w:rPr>
-      </w:pPr>
-    </w:p>
-    <w:p>
-      <w:pPr>
-        <w:pStyle w:val="BodyManual"/>
-        <w:rPr>
-          <w:rFonts w:ascii="Courier New" w:eastAsia="Calibri" w:hAnsi="Courier New"/>
-          <w:szCs w:val="22"/>
-          <w:lang w:eastAsia="en-US"/>
-        </w:rPr>
-      </w:pPr>
-      <w:r>
-        <w:rPr>
-          <w:rFonts w:ascii="Courier New" w:eastAsia="Calibri" w:hAnsi="Courier New"/>
-          <w:szCs w:val="22"/>
-          <w:lang w:eastAsia="en-US"/>
-        </w:rPr>
-        <w:t xml:space="preserve">    FileInfo: [1×1 DHI.Generic.MikeZero.DFS.DfsFileInfoWrapper]</w:t>
-      </w:r>
-    </w:p>
-    <w:p>
-      <w:pPr>
-        <w:pStyle w:val="BodyManual"/>
-        <w:rPr>
-          <w:rFonts w:ascii="Courier New" w:eastAsia="Calibri" w:hAnsi="Courier New"/>
-          <w:szCs w:val="22"/>
-          <w:lang w:eastAsia="en-US"/>
-        </w:rPr>
-      </w:pPr>
-      <w:r>
-        <w:rPr>
-          <w:rFonts w:ascii="Courier New" w:eastAsia="Calibri" w:hAnsi="Courier New"/>
-          <w:szCs w:val="22"/>
-          <w:lang w:eastAsia="en-US"/>
-        </w:rPr>
-        <w:t xml:space="preserve">    ItemInfo: [1×1 System.Collections.ObjectModel</w:t>
-      </w:r>
+        <w:t xml:space="preserve">  </w:t>
+      </w:r>
+      <w:proofErr w:type="spellStart"/>
+      <w:r>
+        <w:rPr>
+          <w:rFonts w:ascii="Courier New" w:eastAsia="Calibri" w:hAnsi="Courier New"/>
+          <w:szCs w:val="22"/>
+          <w:lang w:eastAsia="en-US"/>
+        </w:rPr>
+        <w:t>DfsFile</w:t>
+      </w:r>
+      <w:proofErr w:type="spellEnd"/>
+      <w:r>
+        <w:rPr>
+          <w:rFonts w:ascii="Courier New" w:eastAsia="Calibri" w:hAnsi="Courier New"/>
+          <w:szCs w:val="22"/>
+          <w:lang w:eastAsia="en-US"/>
+        </w:rPr>
+        <w:t xml:space="preserve"> with properties:</w:t>
+      </w:r>
+    </w:p>
+    <w:p>
+      <w:pPr>
+        <w:pStyle w:val="BodyManual"/>
+        <w:rPr>
+          <w:rFonts w:ascii="Courier New" w:eastAsia="Calibri" w:hAnsi="Courier New"/>
+          <w:szCs w:val="22"/>
+          <w:lang w:eastAsia="en-US"/>
+        </w:rPr>
+      </w:pPr>
+    </w:p>
+    <w:p>
+      <w:pPr>
+        <w:pStyle w:val="BodyManual"/>
+        <w:rPr>
+          <w:rFonts w:ascii="Courier New" w:eastAsia="Calibri" w:hAnsi="Courier New"/>
+          <w:szCs w:val="22"/>
+          <w:lang w:eastAsia="en-US"/>
+        </w:rPr>
+      </w:pPr>
+      <w:r>
+        <w:rPr>
+          <w:rFonts w:ascii="Courier New" w:eastAsia="Calibri" w:hAnsi="Courier New"/>
+          <w:szCs w:val="22"/>
+          <w:lang w:eastAsia="en-US"/>
+        </w:rPr>
+        <w:t xml:space="preserve">    </w:t>
+      </w:r>
+      <w:proofErr w:type="spellStart"/>
+      <w:r>
+        <w:rPr>
+          <w:rFonts w:ascii="Courier New" w:eastAsia="Calibri" w:hAnsi="Courier New"/>
+          <w:szCs w:val="22"/>
+          <w:lang w:eastAsia="en-US"/>
+        </w:rPr>
+        <w:t>FileInfo</w:t>
+      </w:r>
+      <w:proofErr w:type="spellEnd"/>
+      <w:r>
+        <w:rPr>
+          <w:rFonts w:ascii="Courier New" w:eastAsia="Calibri" w:hAnsi="Courier New"/>
+          <w:szCs w:val="22"/>
+          <w:lang w:eastAsia="en-US"/>
+        </w:rPr>
+        <w:t xml:space="preserve">: [1×1 </w:t>
+      </w:r>
+      <w:proofErr w:type="spellStart"/>
+      <w:r>
+        <w:rPr>
+          <w:rFonts w:ascii="Courier New" w:eastAsia="Calibri" w:hAnsi="Courier New"/>
+          <w:szCs w:val="22"/>
+          <w:lang w:eastAsia="en-US"/>
+        </w:rPr>
+        <w:t>DHI.Generic.MikeZero.DFS.DfsFileInfoWrapper</w:t>
+      </w:r>
+      <w:proofErr w:type="spellEnd"/>
+      <w:r>
+        <w:rPr>
+          <w:rFonts w:ascii="Courier New" w:eastAsia="Calibri" w:hAnsi="Courier New"/>
+          <w:szCs w:val="22"/>
+          <w:lang w:eastAsia="en-US"/>
+        </w:rPr>
+        <w:t>]</w:t>
+      </w:r>
+    </w:p>
+    <w:p>
+      <w:pPr>
+        <w:pStyle w:val="BodyManual"/>
+        <w:rPr>
+          <w:rFonts w:ascii="Courier New" w:eastAsia="Calibri" w:hAnsi="Courier New"/>
+          <w:szCs w:val="22"/>
+          <w:lang w:eastAsia="en-US"/>
+        </w:rPr>
+      </w:pPr>
+      <w:r>
+        <w:rPr>
+          <w:rFonts w:ascii="Courier New" w:eastAsia="Calibri" w:hAnsi="Courier New"/>
+          <w:szCs w:val="22"/>
+          <w:lang w:eastAsia="en-US"/>
+        </w:rPr>
+        <w:t xml:space="preserve">    </w:t>
+      </w:r>
+      <w:proofErr w:type="spellStart"/>
+      <w:r>
+        <w:rPr>
+          <w:rFonts w:ascii="Courier New" w:eastAsia="Calibri" w:hAnsi="Courier New"/>
+          <w:szCs w:val="22"/>
+          <w:lang w:eastAsia="en-US"/>
+        </w:rPr>
+        <w:t>ItemInfo</w:t>
+      </w:r>
+      <w:proofErr w:type="spellEnd"/>
+      <w:r>
+        <w:rPr>
+          <w:rFonts w:ascii="Courier New" w:eastAsia="Calibri" w:hAnsi="Courier New"/>
+          <w:szCs w:val="22"/>
+          <w:lang w:eastAsia="en-US"/>
+        </w:rPr>
+        <w:t xml:space="preserve">: [1×1 </w:t>
+      </w:r>
+      <w:proofErr w:type="spellStart"/>
+      <w:r>
+        <w:rPr>
+          <w:rFonts w:ascii="Courier New" w:eastAsia="Calibri" w:hAnsi="Courier New"/>
+          <w:szCs w:val="22"/>
+          <w:lang w:eastAsia="en-US"/>
+        </w:rPr>
+        <w:t>System.Collections.ObjectModel</w:t>
+      </w:r>
+      <w:proofErr w:type="spellEnd"/>
       <w:r>
         <w:rPr>
           <w:rFonts w:ascii="Courier New" w:eastAsia="Calibri" w:hAnsi="Courier New"/>
@@ -5835,25 +6441,79 @@
           <w:szCs w:val="22"/>
           <w:lang w:eastAsia="en-US"/>
         </w:rPr>
-        <w:t xml:space="preserve">    FileName: [1×1 System.String]</w:t>
-      </w:r>
-    </w:p>
-    <w:p>
-      <w:pPr>
-        <w:pStyle w:val="BodyManual"/>
-        <w:rPr>
-          <w:rFonts w:ascii="Courier New" w:eastAsia="Calibri" w:hAnsi="Courier New"/>
-          <w:szCs w:val="22"/>
-          <w:lang w:eastAsia="en-US"/>
-        </w:rPr>
-      </w:pPr>
-      <w:r>
-        <w:rPr>
-          <w:rFonts w:ascii="Courier New" w:eastAsia="Calibri" w:hAnsi="Courier New"/>
-          <w:szCs w:val="22"/>
-          <w:lang w:eastAsia="en-US"/>
-        </w:rPr>
-        <w:t xml:space="preserve">    FileMode: Read</w:t>
+        <w:t xml:space="preserve">    </w:t>
+      </w:r>
+      <w:proofErr w:type="spellStart"/>
+      <w:r>
+        <w:rPr>
+          <w:rFonts w:ascii="Courier New" w:eastAsia="Calibri" w:hAnsi="Courier New"/>
+          <w:szCs w:val="22"/>
+          <w:lang w:eastAsia="en-US"/>
+        </w:rPr>
+        <w:t>FileName</w:t>
+      </w:r>
+      <w:proofErr w:type="spellEnd"/>
+      <w:r>
+        <w:rPr>
+          <w:rFonts w:ascii="Courier New" w:eastAsia="Calibri" w:hAnsi="Courier New"/>
+          <w:szCs w:val="22"/>
+          <w:lang w:eastAsia="en-US"/>
+        </w:rPr>
+        <w:t xml:space="preserve">: [1×1 </w:t>
+      </w:r>
+      <w:proofErr w:type="spellStart"/>
+      <w:r>
+        <w:rPr>
+          <w:rFonts w:ascii="Courier New" w:eastAsia="Calibri" w:hAnsi="Courier New"/>
+          <w:szCs w:val="22"/>
+          <w:lang w:eastAsia="en-US"/>
+        </w:rPr>
+        <w:t>System.String</w:t>
+      </w:r>
+      <w:proofErr w:type="spellEnd"/>
+      <w:r>
+        <w:rPr>
+          <w:rFonts w:ascii="Courier New" w:eastAsia="Calibri" w:hAnsi="Courier New"/>
+          <w:szCs w:val="22"/>
+          <w:lang w:eastAsia="en-US"/>
+        </w:rPr>
+        <w:t>]</w:t>
+      </w:r>
+    </w:p>
+    <w:p>
+      <w:pPr>
+        <w:pStyle w:val="BodyManual"/>
+        <w:rPr>
+          <w:rFonts w:ascii="Courier New" w:eastAsia="Calibri" w:hAnsi="Courier New"/>
+          <w:szCs w:val="22"/>
+          <w:lang w:eastAsia="en-US"/>
+        </w:rPr>
+      </w:pPr>
+      <w:r>
+        <w:rPr>
+          <w:rFonts w:ascii="Courier New" w:eastAsia="Calibri" w:hAnsi="Courier New"/>
+          <w:szCs w:val="22"/>
+          <w:lang w:eastAsia="en-US"/>
+        </w:rPr>
+        <w:t xml:space="preserve">    </w:t>
+      </w:r>
+      <w:proofErr w:type="spellStart"/>
+      <w:r>
+        <w:rPr>
+          <w:rFonts w:ascii="Courier New" w:eastAsia="Calibri" w:hAnsi="Courier New"/>
+          <w:szCs w:val="22"/>
+          <w:lang w:eastAsia="en-US"/>
+        </w:rPr>
+        <w:t>FileMode</w:t>
+      </w:r>
+      <w:proofErr w:type="spellEnd"/>
+      <w:r>
+        <w:rPr>
+          <w:rFonts w:ascii="Courier New" w:eastAsia="Calibri" w:hAnsi="Courier New"/>
+          <w:szCs w:val="22"/>
+          <w:lang w:eastAsia="en-US"/>
+        </w:rPr>
+        <w:t>: Read</w:t>
       </w:r>
     </w:p>
     <w:p>
@@ -5918,141 +6578,313 @@
           <w:lang w:eastAsia="en-US"/>
         </w:rPr>
       </w:pPr>
-      <w:r>
-        <w:rPr>
-          <w:rFonts w:ascii="Courier New" w:eastAsia="Calibri" w:hAnsi="Courier New"/>
-          <w:szCs w:val="22"/>
-          <w:lang w:eastAsia="en-US"/>
-        </w:rPr>
-        <w:t xml:space="preserve">ans = </w:t>
-      </w:r>
-    </w:p>
-    <w:p>
-      <w:pPr>
-        <w:pStyle w:val="BodyManual"/>
-        <w:rPr>
-          <w:rFonts w:ascii="Courier New" w:eastAsia="Calibri" w:hAnsi="Courier New"/>
-          <w:szCs w:val="22"/>
-          <w:lang w:eastAsia="en-US"/>
-        </w:rPr>
-      </w:pPr>
-    </w:p>
-    <w:p>
-      <w:pPr>
-        <w:pStyle w:val="BodyManual"/>
-        <w:rPr>
-          <w:rFonts w:ascii="Courier New" w:eastAsia="Calibri" w:hAnsi="Courier New"/>
-          <w:szCs w:val="22"/>
-          <w:lang w:eastAsia="en-US"/>
-        </w:rPr>
-      </w:pPr>
-      <w:r>
-        <w:rPr>
-          <w:rFonts w:ascii="Courier New" w:eastAsia="Calibri" w:hAnsi="Courier New"/>
-          <w:szCs w:val="22"/>
-          <w:lang w:eastAsia="en-US"/>
-        </w:rPr>
-        <w:t xml:space="preserve">  DfsFileInfoWrapper with properties:</w:t>
-      </w:r>
-    </w:p>
-    <w:p>
-      <w:pPr>
-        <w:pStyle w:val="BodyManual"/>
-        <w:rPr>
-          <w:rFonts w:ascii="Courier New" w:eastAsia="Calibri" w:hAnsi="Courier New"/>
-          <w:szCs w:val="22"/>
-          <w:lang w:eastAsia="en-US"/>
-        </w:rPr>
-      </w:pPr>
-    </w:p>
-    <w:p>
-      <w:pPr>
-        <w:pStyle w:val="BodyManual"/>
-        <w:rPr>
-          <w:rFonts w:ascii="Courier New" w:eastAsia="Calibri" w:hAnsi="Courier New"/>
-          <w:szCs w:val="22"/>
-          <w:lang w:eastAsia="en-US"/>
-        </w:rPr>
-      </w:pPr>
-      <w:r>
-        <w:rPr>
-          <w:rFonts w:ascii="Courier New" w:eastAsia="Calibri" w:hAnsi="Courier New"/>
-          <w:szCs w:val="22"/>
-          <w:lang w:eastAsia="en-US"/>
-        </w:rPr>
-        <w:t xml:space="preserve">                  FileName: [1×1 System.String]</w:t>
-      </w:r>
-    </w:p>
-    <w:p>
-      <w:pPr>
-        <w:pStyle w:val="BodyManual"/>
-        <w:rPr>
-          <w:rFonts w:ascii="Courier New" w:eastAsia="Calibri" w:hAnsi="Courier New"/>
-          <w:szCs w:val="22"/>
-          <w:lang w:eastAsia="en-US"/>
-        </w:rPr>
-      </w:pPr>
-      <w:r>
-        <w:rPr>
-          <w:rFonts w:ascii="Courier New" w:eastAsia="Calibri" w:hAnsi="Courier New"/>
-          <w:szCs w:val="22"/>
-          <w:lang w:eastAsia="en-US"/>
-        </w:rPr>
-        <w:t xml:space="preserve">                 FileTitle: [1×1 System.String]</w:t>
-      </w:r>
-    </w:p>
-    <w:p>
-      <w:pPr>
-        <w:pStyle w:val="BodyManual"/>
-        <w:rPr>
-          <w:rFonts w:ascii="Courier New" w:eastAsia="Calibri" w:hAnsi="Courier New"/>
-          <w:szCs w:val="22"/>
-          <w:lang w:eastAsia="en-US"/>
-        </w:rPr>
-      </w:pPr>
-      <w:r>
-        <w:rPr>
-          <w:rFonts w:ascii="Courier New" w:eastAsia="Calibri" w:hAnsi="Courier New"/>
-          <w:szCs w:val="22"/>
-          <w:lang w:eastAsia="en-US"/>
-        </w:rPr>
-        <w:t xml:space="preserve">          ApplicationTitle: [1×1 System.String]</w:t>
-      </w:r>
-    </w:p>
-    <w:p>
-      <w:pPr>
-        <w:pStyle w:val="BodyManual"/>
-        <w:rPr>
-          <w:rFonts w:ascii="Courier New" w:eastAsia="Calibri" w:hAnsi="Courier New"/>
-          <w:szCs w:val="22"/>
-          <w:lang w:eastAsia="en-US"/>
-        </w:rPr>
-      </w:pPr>
-      <w:r>
-        <w:rPr>
-          <w:rFonts w:ascii="Courier New" w:eastAsia="Calibri" w:hAnsi="Courier New"/>
-          <w:szCs w:val="22"/>
-          <w:lang w:eastAsia="en-US"/>
-        </w:rPr>
-        <w:t xml:space="preserve">        ApplicationVersion: 0</w:t>
-      </w:r>
-    </w:p>
-    <w:p>
-      <w:pPr>
-        <w:pStyle w:val="BodyManual"/>
-        <w:rPr>
-          <w:rFonts w:ascii="Courier New" w:eastAsia="Calibri" w:hAnsi="Courier New"/>
-          <w:szCs w:val="22"/>
-          <w:lang w:eastAsia="en-US"/>
-        </w:rPr>
-      </w:pPr>
-      <w:r>
-        <w:rPr>
-          <w:rFonts w:ascii="Courier New" w:eastAsia="Calibri" w:hAnsi="Courier New"/>
-          <w:szCs w:val="22"/>
-          <w:lang w:eastAsia="en-US"/>
-        </w:rPr>
-        <w:t xml:space="preserve">                  DataType: 0</w:t>
+      <w:proofErr w:type="spellStart"/>
+      <w:r>
+        <w:rPr>
+          <w:rFonts w:ascii="Courier New" w:eastAsia="Calibri" w:hAnsi="Courier New"/>
+          <w:szCs w:val="22"/>
+          <w:lang w:eastAsia="en-US"/>
+        </w:rPr>
+        <w:t>ans</w:t>
+      </w:r>
+      <w:proofErr w:type="spellEnd"/>
+      <w:r>
+        <w:rPr>
+          <w:rFonts w:ascii="Courier New" w:eastAsia="Calibri" w:hAnsi="Courier New"/>
+          <w:szCs w:val="22"/>
+          <w:lang w:eastAsia="en-US"/>
+        </w:rPr>
+        <w:t xml:space="preserve"> = </w:t>
+      </w:r>
+    </w:p>
+    <w:p>
+      <w:pPr>
+        <w:pStyle w:val="BodyManual"/>
+        <w:rPr>
+          <w:rFonts w:ascii="Courier New" w:eastAsia="Calibri" w:hAnsi="Courier New"/>
+          <w:szCs w:val="22"/>
+          <w:lang w:eastAsia="en-US"/>
+        </w:rPr>
+      </w:pPr>
+    </w:p>
+    <w:p>
+      <w:pPr>
+        <w:pStyle w:val="BodyManual"/>
+        <w:rPr>
+          <w:rFonts w:ascii="Courier New" w:eastAsia="Calibri" w:hAnsi="Courier New"/>
+          <w:szCs w:val="22"/>
+          <w:lang w:eastAsia="en-US"/>
+        </w:rPr>
+      </w:pPr>
+      <w:r>
+        <w:rPr>
+          <w:rFonts w:ascii="Courier New" w:eastAsia="Calibri" w:hAnsi="Courier New"/>
+          <w:szCs w:val="22"/>
+          <w:lang w:eastAsia="en-US"/>
+        </w:rPr>
+        <w:t xml:space="preserve">  </w:t>
+      </w:r>
+      <w:proofErr w:type="spellStart"/>
+      <w:r>
+        <w:rPr>
+          <w:rFonts w:ascii="Courier New" w:eastAsia="Calibri" w:hAnsi="Courier New"/>
+          <w:szCs w:val="22"/>
+          <w:lang w:eastAsia="en-US"/>
+        </w:rPr>
+        <w:t>DfsFileInfoWrapper</w:t>
+      </w:r>
+      <w:proofErr w:type="spellEnd"/>
+      <w:r>
+        <w:rPr>
+          <w:rFonts w:ascii="Courier New" w:eastAsia="Calibri" w:hAnsi="Courier New"/>
+          <w:szCs w:val="22"/>
+          <w:lang w:eastAsia="en-US"/>
+        </w:rPr>
+        <w:t xml:space="preserve"> with properties:</w:t>
+      </w:r>
+    </w:p>
+    <w:p>
+      <w:pPr>
+        <w:pStyle w:val="BodyManual"/>
+        <w:rPr>
+          <w:rFonts w:ascii="Courier New" w:eastAsia="Calibri" w:hAnsi="Courier New"/>
+          <w:szCs w:val="22"/>
+          <w:lang w:eastAsia="en-US"/>
+        </w:rPr>
+      </w:pPr>
+    </w:p>
+    <w:p>
+      <w:pPr>
+        <w:pStyle w:val="BodyManual"/>
+        <w:rPr>
+          <w:rFonts w:ascii="Courier New" w:eastAsia="Calibri" w:hAnsi="Courier New"/>
+          <w:szCs w:val="22"/>
+          <w:lang w:eastAsia="en-US"/>
+        </w:rPr>
+      </w:pPr>
+      <w:r>
+        <w:rPr>
+          <w:rFonts w:ascii="Courier New" w:eastAsia="Calibri" w:hAnsi="Courier New"/>
+          <w:szCs w:val="22"/>
+          <w:lang w:eastAsia="en-US"/>
+        </w:rPr>
+        <w:t xml:space="preserve">                  </w:t>
+      </w:r>
+      <w:proofErr w:type="spellStart"/>
+      <w:r>
+        <w:rPr>
+          <w:rFonts w:ascii="Courier New" w:eastAsia="Calibri" w:hAnsi="Courier New"/>
+          <w:szCs w:val="22"/>
+          <w:lang w:eastAsia="en-US"/>
+        </w:rPr>
+        <w:t>FileName</w:t>
+      </w:r>
+      <w:proofErr w:type="spellEnd"/>
+      <w:r>
+        <w:rPr>
+          <w:rFonts w:ascii="Courier New" w:eastAsia="Calibri" w:hAnsi="Courier New"/>
+          <w:szCs w:val="22"/>
+          <w:lang w:eastAsia="en-US"/>
+        </w:rPr>
+        <w:t xml:space="preserve">: [1×1 </w:t>
+      </w:r>
+      <w:proofErr w:type="spellStart"/>
+      <w:r>
+        <w:rPr>
+          <w:rFonts w:ascii="Courier New" w:eastAsia="Calibri" w:hAnsi="Courier New"/>
+          <w:szCs w:val="22"/>
+          <w:lang w:eastAsia="en-US"/>
+        </w:rPr>
+        <w:t>System.String</w:t>
+      </w:r>
+      <w:proofErr w:type="spellEnd"/>
+      <w:r>
+        <w:rPr>
+          <w:rFonts w:ascii="Courier New" w:eastAsia="Calibri" w:hAnsi="Courier New"/>
+          <w:szCs w:val="22"/>
+          <w:lang w:eastAsia="en-US"/>
+        </w:rPr>
+        <w:t>]</w:t>
+      </w:r>
+    </w:p>
+    <w:p>
+      <w:pPr>
+        <w:pStyle w:val="BodyManual"/>
+        <w:rPr>
+          <w:rFonts w:ascii="Courier New" w:eastAsia="Calibri" w:hAnsi="Courier New"/>
+          <w:szCs w:val="22"/>
+          <w:lang w:eastAsia="en-US"/>
+        </w:rPr>
+      </w:pPr>
+      <w:r>
+        <w:rPr>
+          <w:rFonts w:ascii="Courier New" w:eastAsia="Calibri" w:hAnsi="Courier New"/>
+          <w:szCs w:val="22"/>
+          <w:lang w:eastAsia="en-US"/>
+        </w:rPr>
+        <w:t xml:space="preserve">                 </w:t>
+      </w:r>
+      <w:proofErr w:type="spellStart"/>
+      <w:r>
+        <w:rPr>
+          <w:rFonts w:ascii="Courier New" w:eastAsia="Calibri" w:hAnsi="Courier New"/>
+          <w:szCs w:val="22"/>
+          <w:lang w:eastAsia="en-US"/>
+        </w:rPr>
+        <w:t>FileTitle</w:t>
+      </w:r>
+      <w:proofErr w:type="spellEnd"/>
+      <w:r>
+        <w:rPr>
+          <w:rFonts w:ascii="Courier New" w:eastAsia="Calibri" w:hAnsi="Courier New"/>
+          <w:szCs w:val="22"/>
+          <w:lang w:eastAsia="en-US"/>
+        </w:rPr>
+        <w:t xml:space="preserve">: [1×1 </w:t>
+      </w:r>
+      <w:proofErr w:type="spellStart"/>
+      <w:r>
+        <w:rPr>
+          <w:rFonts w:ascii="Courier New" w:eastAsia="Calibri" w:hAnsi="Courier New"/>
+          <w:szCs w:val="22"/>
+          <w:lang w:eastAsia="en-US"/>
+        </w:rPr>
+        <w:t>System.String</w:t>
+      </w:r>
+      <w:proofErr w:type="spellEnd"/>
+      <w:r>
+        <w:rPr>
+          <w:rFonts w:ascii="Courier New" w:eastAsia="Calibri" w:hAnsi="Courier New"/>
+          <w:szCs w:val="22"/>
+          <w:lang w:eastAsia="en-US"/>
+        </w:rPr>
+        <w:t>]</w:t>
+      </w:r>
+    </w:p>
+    <w:p>
+      <w:pPr>
+        <w:pStyle w:val="BodyManual"/>
+        <w:rPr>
+          <w:rFonts w:ascii="Courier New" w:eastAsia="Calibri" w:hAnsi="Courier New"/>
+          <w:szCs w:val="22"/>
+          <w:lang w:eastAsia="en-US"/>
+        </w:rPr>
+      </w:pPr>
+      <w:r>
+        <w:rPr>
+          <w:rFonts w:ascii="Courier New" w:eastAsia="Calibri" w:hAnsi="Courier New"/>
+          <w:szCs w:val="22"/>
+          <w:lang w:eastAsia="en-US"/>
+        </w:rPr>
+        <w:t xml:space="preserve">          </w:t>
+      </w:r>
+      <w:proofErr w:type="spellStart"/>
+      <w:r>
+        <w:rPr>
+          <w:rFonts w:ascii="Courier New" w:eastAsia="Calibri" w:hAnsi="Courier New"/>
+          <w:szCs w:val="22"/>
+          <w:lang w:eastAsia="en-US"/>
+        </w:rPr>
+        <w:t>ApplicationTitle</w:t>
+      </w:r>
+      <w:proofErr w:type="spellEnd"/>
+      <w:r>
+        <w:rPr>
+          <w:rFonts w:ascii="Courier New" w:eastAsia="Calibri" w:hAnsi="Courier New"/>
+          <w:szCs w:val="22"/>
+          <w:lang w:eastAsia="en-US"/>
+        </w:rPr>
+        <w:t xml:space="preserve">: [1×1 </w:t>
+      </w:r>
+      <w:proofErr w:type="spellStart"/>
+      <w:r>
+        <w:rPr>
+          <w:rFonts w:ascii="Courier New" w:eastAsia="Calibri" w:hAnsi="Courier New"/>
+          <w:szCs w:val="22"/>
+          <w:lang w:eastAsia="en-US"/>
+        </w:rPr>
+        <w:t>System.String</w:t>
+      </w:r>
+      <w:proofErr w:type="spellEnd"/>
+      <w:r>
+        <w:rPr>
+          <w:rFonts w:ascii="Courier New" w:eastAsia="Calibri" w:hAnsi="Courier New"/>
+          <w:szCs w:val="22"/>
+          <w:lang w:eastAsia="en-US"/>
+        </w:rPr>
+        <w:t>]</w:t>
+      </w:r>
+    </w:p>
+    <w:p>
+      <w:pPr>
+        <w:pStyle w:val="BodyManual"/>
+        <w:rPr>
+          <w:rFonts w:ascii="Courier New" w:eastAsia="Calibri" w:hAnsi="Courier New"/>
+          <w:szCs w:val="22"/>
+          <w:lang w:eastAsia="en-US"/>
+        </w:rPr>
+      </w:pPr>
+      <w:r>
+        <w:rPr>
+          <w:rFonts w:ascii="Courier New" w:eastAsia="Calibri" w:hAnsi="Courier New"/>
+          <w:szCs w:val="22"/>
+          <w:lang w:eastAsia="en-US"/>
+        </w:rPr>
+        <w:t xml:space="preserve">        </w:t>
+      </w:r>
+      <w:proofErr w:type="spellStart"/>
+      <w:r>
+        <w:rPr>
+          <w:rFonts w:ascii="Courier New" w:eastAsia="Calibri" w:hAnsi="Courier New"/>
+          <w:szCs w:val="22"/>
+          <w:lang w:eastAsia="en-US"/>
+        </w:rPr>
+        <w:t>ApplicationVersion</w:t>
+      </w:r>
+      <w:proofErr w:type="spellEnd"/>
+      <w:r>
+        <w:rPr>
+          <w:rFonts w:ascii="Courier New" w:eastAsia="Calibri" w:hAnsi="Courier New"/>
+          <w:szCs w:val="22"/>
+          <w:lang w:eastAsia="en-US"/>
+        </w:rPr>
+        <w:t>: 0</w:t>
+      </w:r>
+    </w:p>
+    <w:p>
+      <w:pPr>
+        <w:pStyle w:val="BodyManual"/>
+        <w:rPr>
+          <w:rFonts w:ascii="Courier New" w:eastAsia="Calibri" w:hAnsi="Courier New"/>
+          <w:szCs w:val="22"/>
+          <w:lang w:eastAsia="en-US"/>
+        </w:rPr>
+      </w:pPr>
+      <w:r>
+        <w:rPr>
+          <w:rFonts w:ascii="Courier New" w:eastAsia="Calibri" w:hAnsi="Courier New"/>
+          <w:szCs w:val="22"/>
+          <w:lang w:eastAsia="en-US"/>
+        </w:rPr>
+        <w:t xml:space="preserve">                  </w:t>
+      </w:r>
+      <w:proofErr w:type="spellStart"/>
+      <w:r>
+        <w:rPr>
+          <w:rFonts w:ascii="Courier New" w:eastAsia="Calibri" w:hAnsi="Courier New"/>
+          <w:szCs w:val="22"/>
+          <w:lang w:eastAsia="en-US"/>
+        </w:rPr>
+        <w:t>DataType</w:t>
+      </w:r>
+      <w:proofErr w:type="spellEnd"/>
+      <w:r>
+        <w:rPr>
+          <w:rFonts w:ascii="Courier New" w:eastAsia="Calibri" w:hAnsi="Courier New"/>
+          <w:szCs w:val="22"/>
+          <w:lang w:eastAsia="en-US"/>
+        </w:rPr>
+        <w:t>: 0</w:t>
       </w:r>
     </w:p>
     <w:p>
@@ -6101,12 +6933,14 @@
       <w:r>
         <w:t xml:space="preserve">. To view available header data, use the </w:t>
       </w:r>
+      <w:proofErr w:type="spellStart"/>
       <w:r>
         <w:rPr>
           <w:rFonts w:ascii="Courier New" w:hAnsi="Courier New" w:cs="Courier New"/>
         </w:rPr>
         <w:t>FileInfo</w:t>
       </w:r>
+      <w:proofErr w:type="spellEnd"/>
       <w:r>
         <w:t xml:space="preserve"> </w:t>
       </w:r>
@@ -6157,322 +6991,722 @@
         </w:rPr>
         <w:t xml:space="preserve">  </w:t>
       </w:r>
-      <w:r>
-        <w:rPr>
-          <w:rFonts w:ascii="Courier New" w:eastAsia="Calibri" w:hAnsi="Courier New"/>
-          <w:szCs w:val="22"/>
-          <w:lang w:eastAsia="en-US"/>
-        </w:rPr>
-        <w:t xml:space="preserve">ans = </w:t>
-      </w:r>
-    </w:p>
-    <w:p>
-      <w:pPr>
-        <w:pStyle w:val="BodyManual"/>
-        <w:rPr>
-          <w:rFonts w:ascii="Courier New" w:eastAsia="Calibri" w:hAnsi="Courier New"/>
-          <w:szCs w:val="22"/>
-          <w:lang w:eastAsia="en-US"/>
-        </w:rPr>
-      </w:pPr>
-    </w:p>
-    <w:p>
-      <w:pPr>
-        <w:pStyle w:val="BodyManual"/>
-        <w:rPr>
-          <w:rFonts w:ascii="Courier New" w:eastAsia="Calibri" w:hAnsi="Courier New"/>
-          <w:szCs w:val="22"/>
-          <w:lang w:eastAsia="en-US"/>
-        </w:rPr>
-      </w:pPr>
-      <w:r>
-        <w:rPr>
-          <w:rFonts w:ascii="Courier New" w:eastAsia="Calibri" w:hAnsi="Courier New"/>
-          <w:szCs w:val="22"/>
-          <w:lang w:eastAsia="en-US"/>
-        </w:rPr>
-        <w:t xml:space="preserve">  DfsFileInfoWrapper with properties:</w:t>
-      </w:r>
-    </w:p>
-    <w:p>
-      <w:pPr>
-        <w:pStyle w:val="BodyManual"/>
-        <w:rPr>
-          <w:rFonts w:ascii="Courier New" w:eastAsia="Calibri" w:hAnsi="Courier New"/>
-          <w:szCs w:val="22"/>
-          <w:lang w:eastAsia="en-US"/>
-        </w:rPr>
-      </w:pPr>
-    </w:p>
-    <w:p>
-      <w:pPr>
-        <w:pStyle w:val="BodyManual"/>
-        <w:rPr>
-          <w:rFonts w:ascii="Courier New" w:eastAsia="Calibri" w:hAnsi="Courier New"/>
-          <w:szCs w:val="22"/>
-          <w:lang w:eastAsia="en-US"/>
-        </w:rPr>
-      </w:pPr>
-      <w:r>
-        <w:rPr>
-          <w:rFonts w:ascii="Courier New" w:eastAsia="Calibri" w:hAnsi="Courier New"/>
-          <w:szCs w:val="22"/>
-          <w:lang w:eastAsia="en-US"/>
-        </w:rPr>
-        <w:t xml:space="preserve">                  FileName: [1×1 System.String]</w:t>
-      </w:r>
-    </w:p>
-    <w:p>
-      <w:pPr>
-        <w:pStyle w:val="BodyManual"/>
-        <w:rPr>
-          <w:rFonts w:ascii="Courier New" w:eastAsia="Calibri" w:hAnsi="Courier New"/>
-          <w:szCs w:val="22"/>
-          <w:lang w:eastAsia="en-US"/>
-        </w:rPr>
-      </w:pPr>
-      <w:r>
-        <w:rPr>
-          <w:rFonts w:ascii="Courier New" w:eastAsia="Calibri" w:hAnsi="Courier New"/>
-          <w:szCs w:val="22"/>
-          <w:lang w:eastAsia="en-US"/>
-        </w:rPr>
-        <w:t xml:space="preserve">                 FileTitle: [1×1 System.String]</w:t>
-      </w:r>
-    </w:p>
-    <w:p>
-      <w:pPr>
-        <w:pStyle w:val="BodyManual"/>
-        <w:rPr>
-          <w:rFonts w:ascii="Courier New" w:eastAsia="Calibri" w:hAnsi="Courier New"/>
-          <w:szCs w:val="22"/>
-          <w:lang w:eastAsia="en-US"/>
-        </w:rPr>
-      </w:pPr>
-      <w:r>
-        <w:rPr>
-          <w:rFonts w:ascii="Courier New" w:eastAsia="Calibri" w:hAnsi="Courier New"/>
-          <w:szCs w:val="22"/>
-          <w:lang w:eastAsia="en-US"/>
-        </w:rPr>
-        <w:t xml:space="preserve">          ApplicationTitle: [1×1 System.String]</w:t>
-      </w:r>
-    </w:p>
-    <w:p>
-      <w:pPr>
-        <w:pStyle w:val="BodyManual"/>
-        <w:rPr>
-          <w:rFonts w:ascii="Courier New" w:eastAsia="Calibri" w:hAnsi="Courier New"/>
-          <w:szCs w:val="22"/>
-          <w:lang w:eastAsia="en-US"/>
-        </w:rPr>
-      </w:pPr>
-      <w:r>
-        <w:rPr>
-          <w:rFonts w:ascii="Courier New" w:eastAsia="Calibri" w:hAnsi="Courier New"/>
-          <w:szCs w:val="22"/>
-          <w:lang w:eastAsia="en-US"/>
-        </w:rPr>
-        <w:t xml:space="preserve">        ApplicationVersion: 0</w:t>
-      </w:r>
-    </w:p>
-    <w:p>
-      <w:pPr>
-        <w:pStyle w:val="BodyManual"/>
-        <w:rPr>
-          <w:rFonts w:ascii="Courier New" w:eastAsia="Calibri" w:hAnsi="Courier New"/>
-          <w:szCs w:val="22"/>
-          <w:lang w:eastAsia="en-US"/>
-        </w:rPr>
-      </w:pPr>
-      <w:r>
-        <w:rPr>
-          <w:rFonts w:ascii="Courier New" w:eastAsia="Calibri" w:hAnsi="Courier New"/>
-          <w:szCs w:val="22"/>
-          <w:lang w:eastAsia="en-US"/>
-        </w:rPr>
-        <w:t xml:space="preserve">                  DataType: 0</w:t>
-      </w:r>
-    </w:p>
-    <w:p>
-      <w:pPr>
-        <w:pStyle w:val="BodyManual"/>
-        <w:rPr>
-          <w:rFonts w:ascii="Courier New" w:eastAsia="Calibri" w:hAnsi="Courier New"/>
-          <w:szCs w:val="22"/>
-          <w:lang w:eastAsia="en-US"/>
-        </w:rPr>
-      </w:pPr>
-      <w:r>
-        <w:rPr>
-          <w:rFonts w:ascii="Courier New" w:eastAsia="Calibri" w:hAnsi="Courier New"/>
-          <w:szCs w:val="22"/>
-          <w:lang w:eastAsia="en-US"/>
-        </w:rPr>
-        <w:t xml:space="preserve">                  FileType: EqtimeFixedspaceAllitems</w:t>
-      </w:r>
-    </w:p>
-    <w:p>
-      <w:pPr>
-        <w:pStyle w:val="BodyManual"/>
-        <w:rPr>
-          <w:rFonts w:ascii="Courier New" w:eastAsia="Calibri" w:hAnsi="Courier New"/>
-          <w:szCs w:val="22"/>
-          <w:lang w:eastAsia="en-US"/>
-        </w:rPr>
-      </w:pPr>
-      <w:r>
-        <w:rPr>
-          <w:rFonts w:ascii="Courier New" w:eastAsia="Calibri" w:hAnsi="Courier New"/>
-          <w:szCs w:val="22"/>
-          <w:lang w:eastAsia="en-US"/>
-        </w:rPr>
-        <w:t xml:space="preserve">                 StatsType: NoStat</w:t>
-      </w:r>
-    </w:p>
-    <w:p>
-      <w:pPr>
-        <w:pStyle w:val="BodyManual"/>
-        <w:rPr>
-          <w:rFonts w:ascii="Courier New" w:eastAsia="Calibri" w:hAnsi="Courier New"/>
-          <w:szCs w:val="22"/>
-          <w:lang w:eastAsia="en-US"/>
-        </w:rPr>
-      </w:pPr>
-      <w:r>
-        <w:rPr>
-          <w:rFonts w:ascii="Courier New" w:eastAsia="Calibri" w:hAnsi="Courier New"/>
-          <w:szCs w:val="22"/>
-          <w:lang w:eastAsia="en-US"/>
-        </w:rPr>
-        <w:t xml:space="preserve">          DeleteValueFloat: 1.0000e-35</w:t>
-      </w:r>
-    </w:p>
-    <w:p>
-      <w:pPr>
-        <w:pStyle w:val="BodyManual"/>
-        <w:rPr>
-          <w:rFonts w:ascii="Courier New" w:eastAsia="Calibri" w:hAnsi="Courier New"/>
-          <w:szCs w:val="22"/>
-          <w:lang w:eastAsia="en-US"/>
-        </w:rPr>
-      </w:pPr>
-      <w:r>
-        <w:rPr>
-          <w:rFonts w:ascii="Courier New" w:eastAsia="Calibri" w:hAnsi="Courier New"/>
-          <w:szCs w:val="22"/>
-          <w:lang w:eastAsia="en-US"/>
-        </w:rPr>
-        <w:t xml:space="preserve">           DeleteValueByte: 0</w:t>
-      </w:r>
-    </w:p>
-    <w:p>
-      <w:pPr>
-        <w:pStyle w:val="BodyManual"/>
-        <w:rPr>
-          <w:rFonts w:ascii="Courier New" w:eastAsia="Calibri" w:hAnsi="Courier New"/>
-          <w:szCs w:val="22"/>
-          <w:lang w:eastAsia="en-US"/>
-        </w:rPr>
-      </w:pPr>
-      <w:r>
-        <w:rPr>
-          <w:rFonts w:ascii="Courier New" w:eastAsia="Calibri" w:hAnsi="Courier New"/>
-          <w:szCs w:val="22"/>
-          <w:lang w:eastAsia="en-US"/>
-        </w:rPr>
-        <w:t xml:space="preserve">         DeleteValueDouble: -1.0000e-255</w:t>
-      </w:r>
-    </w:p>
-    <w:p>
-      <w:pPr>
-        <w:pStyle w:val="BodyManual"/>
-        <w:rPr>
-          <w:rFonts w:ascii="Courier New" w:eastAsia="Calibri" w:hAnsi="Courier New"/>
-          <w:szCs w:val="22"/>
-          <w:lang w:eastAsia="en-US"/>
-        </w:rPr>
-      </w:pPr>
-      <w:r>
-        <w:rPr>
-          <w:rFonts w:ascii="Courier New" w:eastAsia="Calibri" w:hAnsi="Courier New"/>
-          <w:szCs w:val="22"/>
-          <w:lang w:eastAsia="en-US"/>
-        </w:rPr>
-        <w:t xml:space="preserve">            DeleteValueInt: 2147483647</w:t>
-      </w:r>
-    </w:p>
-    <w:p>
-      <w:pPr>
-        <w:pStyle w:val="BodyManual"/>
-        <w:rPr>
-          <w:rFonts w:ascii="Courier New" w:eastAsia="Calibri" w:hAnsi="Courier New"/>
-          <w:szCs w:val="22"/>
-          <w:lang w:eastAsia="en-US"/>
-        </w:rPr>
-      </w:pPr>
-      <w:r>
-        <w:rPr>
-          <w:rFonts w:ascii="Courier New" w:eastAsia="Calibri" w:hAnsi="Courier New"/>
-          <w:szCs w:val="22"/>
-          <w:lang w:eastAsia="en-US"/>
-        </w:rPr>
-        <w:t xml:space="preserve">    DeleteValueUnsignedInt: 2147483647</w:t>
-      </w:r>
-    </w:p>
-    <w:p>
-      <w:pPr>
-        <w:pStyle w:val="BodyManual"/>
-        <w:rPr>
-          <w:rFonts w:ascii="Courier New" w:eastAsia="Calibri" w:hAnsi="Courier New"/>
-          <w:szCs w:val="22"/>
-          <w:lang w:eastAsia="en-US"/>
-        </w:rPr>
-      </w:pPr>
-      <w:r>
-        <w:rPr>
-          <w:rFonts w:ascii="Courier New" w:eastAsia="Calibri" w:hAnsi="Courier New"/>
-          <w:szCs w:val="22"/>
-          <w:lang w:eastAsia="en-US"/>
-        </w:rPr>
-        <w:t xml:space="preserve">                Projection: [1×1 DHI.Generic.MikeZero.DFS.DfsProjection]</w:t>
-      </w:r>
-    </w:p>
-    <w:p>
-      <w:pPr>
-        <w:pStyle w:val="BodyManual"/>
-        <w:rPr>
-          <w:rFonts w:ascii="Courier New" w:eastAsia="Calibri" w:hAnsi="Courier New"/>
-          <w:szCs w:val="22"/>
-          <w:lang w:eastAsia="en-US"/>
-        </w:rPr>
-      </w:pPr>
-      <w:r>
-        <w:rPr>
-          <w:rFonts w:ascii="Courier New" w:eastAsia="Calibri" w:hAnsi="Courier New"/>
-          <w:szCs w:val="22"/>
-          <w:lang w:eastAsia="en-US"/>
-        </w:rPr>
-        <w:t xml:space="preserve">                  TimeAxis: [1×1 DHI.Generic.MikeZero.DFS.DfsEqCalendarAxis]</w:t>
-      </w:r>
-    </w:p>
-    <w:p>
-      <w:pPr>
-        <w:pStyle w:val="BodyManual"/>
-        <w:rPr>
-          <w:rFonts w:ascii="Courier New" w:eastAsia="Calibri" w:hAnsi="Courier New"/>
-          <w:szCs w:val="22"/>
-          <w:lang w:eastAsia="en-US"/>
-        </w:rPr>
-      </w:pPr>
-      <w:r>
-        <w:rPr>
-          <w:rFonts w:ascii="Courier New" w:eastAsia="Calibri" w:hAnsi="Courier New"/>
-          <w:szCs w:val="22"/>
-          <w:lang w:eastAsia="en-US"/>
-        </w:rPr>
-        <w:t xml:space="preserve">              CustomBlocks: [1×1 System.Collections.Gener</w:t>
-      </w:r>
+      <w:proofErr w:type="spellStart"/>
+      <w:r>
+        <w:rPr>
+          <w:rFonts w:ascii="Courier New" w:eastAsia="Calibri" w:hAnsi="Courier New"/>
+          <w:szCs w:val="22"/>
+          <w:lang w:eastAsia="en-US"/>
+        </w:rPr>
+        <w:t>ans</w:t>
+      </w:r>
+      <w:proofErr w:type="spellEnd"/>
+      <w:r>
+        <w:rPr>
+          <w:rFonts w:ascii="Courier New" w:eastAsia="Calibri" w:hAnsi="Courier New"/>
+          <w:szCs w:val="22"/>
+          <w:lang w:eastAsia="en-US"/>
+        </w:rPr>
+        <w:t xml:space="preserve"> = </w:t>
+      </w:r>
+    </w:p>
+    <w:p>
+      <w:pPr>
+        <w:pStyle w:val="BodyManual"/>
+        <w:rPr>
+          <w:rFonts w:ascii="Courier New" w:eastAsia="Calibri" w:hAnsi="Courier New"/>
+          <w:szCs w:val="22"/>
+          <w:lang w:eastAsia="en-US"/>
+        </w:rPr>
+      </w:pPr>
+    </w:p>
+    <w:p>
+      <w:pPr>
+        <w:pStyle w:val="BodyManual"/>
+        <w:rPr>
+          <w:rFonts w:ascii="Courier New" w:eastAsia="Calibri" w:hAnsi="Courier New"/>
+          <w:szCs w:val="22"/>
+          <w:lang w:eastAsia="en-US"/>
+        </w:rPr>
+      </w:pPr>
+      <w:r>
+        <w:rPr>
+          <w:rFonts w:ascii="Courier New" w:eastAsia="Calibri" w:hAnsi="Courier New"/>
+          <w:szCs w:val="22"/>
+          <w:lang w:eastAsia="en-US"/>
+        </w:rPr>
+        <w:t xml:space="preserve">  </w:t>
+      </w:r>
+      <w:proofErr w:type="spellStart"/>
+      <w:r>
+        <w:rPr>
+          <w:rFonts w:ascii="Courier New" w:eastAsia="Calibri" w:hAnsi="Courier New"/>
+          <w:szCs w:val="22"/>
+          <w:lang w:eastAsia="en-US"/>
+        </w:rPr>
+        <w:t>DfsFileInfoWrapper</w:t>
+      </w:r>
+      <w:proofErr w:type="spellEnd"/>
+      <w:r>
+        <w:rPr>
+          <w:rFonts w:ascii="Courier New" w:eastAsia="Calibri" w:hAnsi="Courier New"/>
+          <w:szCs w:val="22"/>
+          <w:lang w:eastAsia="en-US"/>
+        </w:rPr>
+        <w:t xml:space="preserve"> with properties:</w:t>
+      </w:r>
+    </w:p>
+    <w:p>
+      <w:pPr>
+        <w:pStyle w:val="BodyManual"/>
+        <w:rPr>
+          <w:rFonts w:ascii="Courier New" w:eastAsia="Calibri" w:hAnsi="Courier New"/>
+          <w:szCs w:val="22"/>
+          <w:lang w:eastAsia="en-US"/>
+        </w:rPr>
+      </w:pPr>
+    </w:p>
+    <w:p>
+      <w:pPr>
+        <w:pStyle w:val="BodyManual"/>
+        <w:rPr>
+          <w:rFonts w:ascii="Courier New" w:eastAsia="Calibri" w:hAnsi="Courier New"/>
+          <w:szCs w:val="22"/>
+          <w:lang w:eastAsia="en-US"/>
+        </w:rPr>
+      </w:pPr>
+      <w:r>
+        <w:rPr>
+          <w:rFonts w:ascii="Courier New" w:eastAsia="Calibri" w:hAnsi="Courier New"/>
+          <w:szCs w:val="22"/>
+          <w:lang w:eastAsia="en-US"/>
+        </w:rPr>
+        <w:t xml:space="preserve">                  </w:t>
+      </w:r>
+      <w:proofErr w:type="spellStart"/>
+      <w:r>
+        <w:rPr>
+          <w:rFonts w:ascii="Courier New" w:eastAsia="Calibri" w:hAnsi="Courier New"/>
+          <w:szCs w:val="22"/>
+          <w:lang w:eastAsia="en-US"/>
+        </w:rPr>
+        <w:t>FileName</w:t>
+      </w:r>
+      <w:proofErr w:type="spellEnd"/>
+      <w:r>
+        <w:rPr>
+          <w:rFonts w:ascii="Courier New" w:eastAsia="Calibri" w:hAnsi="Courier New"/>
+          <w:szCs w:val="22"/>
+          <w:lang w:eastAsia="en-US"/>
+        </w:rPr>
+        <w:t xml:space="preserve">: [1×1 </w:t>
+      </w:r>
+      <w:proofErr w:type="spellStart"/>
+      <w:r>
+        <w:rPr>
+          <w:rFonts w:ascii="Courier New" w:eastAsia="Calibri" w:hAnsi="Courier New"/>
+          <w:szCs w:val="22"/>
+          <w:lang w:eastAsia="en-US"/>
+        </w:rPr>
+        <w:t>System.String</w:t>
+      </w:r>
+      <w:proofErr w:type="spellEnd"/>
+      <w:r>
+        <w:rPr>
+          <w:rFonts w:ascii="Courier New" w:eastAsia="Calibri" w:hAnsi="Courier New"/>
+          <w:szCs w:val="22"/>
+          <w:lang w:eastAsia="en-US"/>
+        </w:rPr>
+        <w:t>]</w:t>
+      </w:r>
+    </w:p>
+    <w:p>
+      <w:pPr>
+        <w:pStyle w:val="BodyManual"/>
+        <w:rPr>
+          <w:rFonts w:ascii="Courier New" w:eastAsia="Calibri" w:hAnsi="Courier New"/>
+          <w:szCs w:val="22"/>
+          <w:lang w:eastAsia="en-US"/>
+        </w:rPr>
+      </w:pPr>
+      <w:r>
+        <w:rPr>
+          <w:rFonts w:ascii="Courier New" w:eastAsia="Calibri" w:hAnsi="Courier New"/>
+          <w:szCs w:val="22"/>
+          <w:lang w:eastAsia="en-US"/>
+        </w:rPr>
+        <w:t xml:space="preserve">                 </w:t>
+      </w:r>
+      <w:proofErr w:type="spellStart"/>
+      <w:r>
+        <w:rPr>
+          <w:rFonts w:ascii="Courier New" w:eastAsia="Calibri" w:hAnsi="Courier New"/>
+          <w:szCs w:val="22"/>
+          <w:lang w:eastAsia="en-US"/>
+        </w:rPr>
+        <w:t>FileTitle</w:t>
+      </w:r>
+      <w:proofErr w:type="spellEnd"/>
+      <w:r>
+        <w:rPr>
+          <w:rFonts w:ascii="Courier New" w:eastAsia="Calibri" w:hAnsi="Courier New"/>
+          <w:szCs w:val="22"/>
+          <w:lang w:eastAsia="en-US"/>
+        </w:rPr>
+        <w:t xml:space="preserve">: [1×1 </w:t>
+      </w:r>
+      <w:proofErr w:type="spellStart"/>
+      <w:r>
+        <w:rPr>
+          <w:rFonts w:ascii="Courier New" w:eastAsia="Calibri" w:hAnsi="Courier New"/>
+          <w:szCs w:val="22"/>
+          <w:lang w:eastAsia="en-US"/>
+        </w:rPr>
+        <w:t>System.String</w:t>
+      </w:r>
+      <w:proofErr w:type="spellEnd"/>
+      <w:r>
+        <w:rPr>
+          <w:rFonts w:ascii="Courier New" w:eastAsia="Calibri" w:hAnsi="Courier New"/>
+          <w:szCs w:val="22"/>
+          <w:lang w:eastAsia="en-US"/>
+        </w:rPr>
+        <w:t>]</w:t>
+      </w:r>
+    </w:p>
+    <w:p>
+      <w:pPr>
+        <w:pStyle w:val="BodyManual"/>
+        <w:rPr>
+          <w:rFonts w:ascii="Courier New" w:eastAsia="Calibri" w:hAnsi="Courier New"/>
+          <w:szCs w:val="22"/>
+          <w:lang w:eastAsia="en-US"/>
+        </w:rPr>
+      </w:pPr>
+      <w:r>
+        <w:rPr>
+          <w:rFonts w:ascii="Courier New" w:eastAsia="Calibri" w:hAnsi="Courier New"/>
+          <w:szCs w:val="22"/>
+          <w:lang w:eastAsia="en-US"/>
+        </w:rPr>
+        <w:t xml:space="preserve">          </w:t>
+      </w:r>
+      <w:proofErr w:type="spellStart"/>
+      <w:r>
+        <w:rPr>
+          <w:rFonts w:ascii="Courier New" w:eastAsia="Calibri" w:hAnsi="Courier New"/>
+          <w:szCs w:val="22"/>
+          <w:lang w:eastAsia="en-US"/>
+        </w:rPr>
+        <w:t>ApplicationTitle</w:t>
+      </w:r>
+      <w:proofErr w:type="spellEnd"/>
+      <w:r>
+        <w:rPr>
+          <w:rFonts w:ascii="Courier New" w:eastAsia="Calibri" w:hAnsi="Courier New"/>
+          <w:szCs w:val="22"/>
+          <w:lang w:eastAsia="en-US"/>
+        </w:rPr>
+        <w:t xml:space="preserve">: [1×1 </w:t>
+      </w:r>
+      <w:proofErr w:type="spellStart"/>
+      <w:r>
+        <w:rPr>
+          <w:rFonts w:ascii="Courier New" w:eastAsia="Calibri" w:hAnsi="Courier New"/>
+          <w:szCs w:val="22"/>
+          <w:lang w:eastAsia="en-US"/>
+        </w:rPr>
+        <w:t>System.String</w:t>
+      </w:r>
+      <w:proofErr w:type="spellEnd"/>
+      <w:r>
+        <w:rPr>
+          <w:rFonts w:ascii="Courier New" w:eastAsia="Calibri" w:hAnsi="Courier New"/>
+          <w:szCs w:val="22"/>
+          <w:lang w:eastAsia="en-US"/>
+        </w:rPr>
+        <w:t>]</w:t>
+      </w:r>
+    </w:p>
+    <w:p>
+      <w:pPr>
+        <w:pStyle w:val="BodyManual"/>
+        <w:rPr>
+          <w:rFonts w:ascii="Courier New" w:eastAsia="Calibri" w:hAnsi="Courier New"/>
+          <w:szCs w:val="22"/>
+          <w:lang w:eastAsia="en-US"/>
+        </w:rPr>
+      </w:pPr>
+      <w:r>
+        <w:rPr>
+          <w:rFonts w:ascii="Courier New" w:eastAsia="Calibri" w:hAnsi="Courier New"/>
+          <w:szCs w:val="22"/>
+          <w:lang w:eastAsia="en-US"/>
+        </w:rPr>
+        <w:t xml:space="preserve">        </w:t>
+      </w:r>
+      <w:proofErr w:type="spellStart"/>
+      <w:r>
+        <w:rPr>
+          <w:rFonts w:ascii="Courier New" w:eastAsia="Calibri" w:hAnsi="Courier New"/>
+          <w:szCs w:val="22"/>
+          <w:lang w:eastAsia="en-US"/>
+        </w:rPr>
+        <w:t>ApplicationVersion</w:t>
+      </w:r>
+      <w:proofErr w:type="spellEnd"/>
+      <w:r>
+        <w:rPr>
+          <w:rFonts w:ascii="Courier New" w:eastAsia="Calibri" w:hAnsi="Courier New"/>
+          <w:szCs w:val="22"/>
+          <w:lang w:eastAsia="en-US"/>
+        </w:rPr>
+        <w:t>: 0</w:t>
+      </w:r>
+    </w:p>
+    <w:p>
+      <w:pPr>
+        <w:pStyle w:val="BodyManual"/>
+        <w:rPr>
+          <w:rFonts w:ascii="Courier New" w:eastAsia="Calibri" w:hAnsi="Courier New"/>
+          <w:szCs w:val="22"/>
+          <w:lang w:eastAsia="en-US"/>
+        </w:rPr>
+      </w:pPr>
+      <w:r>
+        <w:rPr>
+          <w:rFonts w:ascii="Courier New" w:eastAsia="Calibri" w:hAnsi="Courier New"/>
+          <w:szCs w:val="22"/>
+          <w:lang w:eastAsia="en-US"/>
+        </w:rPr>
+        <w:t xml:space="preserve">                  </w:t>
+      </w:r>
+      <w:proofErr w:type="spellStart"/>
+      <w:r>
+        <w:rPr>
+          <w:rFonts w:ascii="Courier New" w:eastAsia="Calibri" w:hAnsi="Courier New"/>
+          <w:szCs w:val="22"/>
+          <w:lang w:eastAsia="en-US"/>
+        </w:rPr>
+        <w:t>DataType</w:t>
+      </w:r>
+      <w:proofErr w:type="spellEnd"/>
+      <w:r>
+        <w:rPr>
+          <w:rFonts w:ascii="Courier New" w:eastAsia="Calibri" w:hAnsi="Courier New"/>
+          <w:szCs w:val="22"/>
+          <w:lang w:eastAsia="en-US"/>
+        </w:rPr>
+        <w:t>: 0</w:t>
+      </w:r>
+    </w:p>
+    <w:p>
+      <w:pPr>
+        <w:pStyle w:val="BodyManual"/>
+        <w:rPr>
+          <w:rFonts w:ascii="Courier New" w:eastAsia="Calibri" w:hAnsi="Courier New"/>
+          <w:szCs w:val="22"/>
+          <w:lang w:eastAsia="en-US"/>
+        </w:rPr>
+      </w:pPr>
+      <w:r>
+        <w:rPr>
+          <w:rFonts w:ascii="Courier New" w:eastAsia="Calibri" w:hAnsi="Courier New"/>
+          <w:szCs w:val="22"/>
+          <w:lang w:eastAsia="en-US"/>
+        </w:rPr>
+        <w:t xml:space="preserve">                  </w:t>
+      </w:r>
+      <w:proofErr w:type="spellStart"/>
+      <w:r>
+        <w:rPr>
+          <w:rFonts w:ascii="Courier New" w:eastAsia="Calibri" w:hAnsi="Courier New"/>
+          <w:szCs w:val="22"/>
+          <w:lang w:eastAsia="en-US"/>
+        </w:rPr>
+        <w:t>FileType</w:t>
+      </w:r>
+      <w:proofErr w:type="spellEnd"/>
+      <w:r>
+        <w:rPr>
+          <w:rFonts w:ascii="Courier New" w:eastAsia="Calibri" w:hAnsi="Courier New"/>
+          <w:szCs w:val="22"/>
+          <w:lang w:eastAsia="en-US"/>
+        </w:rPr>
+        <w:t xml:space="preserve">: </w:t>
+      </w:r>
+      <w:proofErr w:type="spellStart"/>
+      <w:r>
+        <w:rPr>
+          <w:rFonts w:ascii="Courier New" w:eastAsia="Calibri" w:hAnsi="Courier New"/>
+          <w:szCs w:val="22"/>
+          <w:lang w:eastAsia="en-US"/>
+        </w:rPr>
+        <w:t>EqtimeFixedspaceAllitems</w:t>
+      </w:r>
+      <w:proofErr w:type="spellEnd"/>
+    </w:p>
+    <w:p>
+      <w:pPr>
+        <w:pStyle w:val="BodyManual"/>
+        <w:rPr>
+          <w:rFonts w:ascii="Courier New" w:eastAsia="Calibri" w:hAnsi="Courier New"/>
+          <w:szCs w:val="22"/>
+          <w:lang w:eastAsia="en-US"/>
+        </w:rPr>
+      </w:pPr>
+      <w:r>
+        <w:rPr>
+          <w:rFonts w:ascii="Courier New" w:eastAsia="Calibri" w:hAnsi="Courier New"/>
+          <w:szCs w:val="22"/>
+          <w:lang w:eastAsia="en-US"/>
+        </w:rPr>
+        <w:t xml:space="preserve">                 </w:t>
+      </w:r>
+      <w:proofErr w:type="spellStart"/>
+      <w:r>
+        <w:rPr>
+          <w:rFonts w:ascii="Courier New" w:eastAsia="Calibri" w:hAnsi="Courier New"/>
+          <w:szCs w:val="22"/>
+          <w:lang w:eastAsia="en-US"/>
+        </w:rPr>
+        <w:t>StatsType</w:t>
+      </w:r>
+      <w:proofErr w:type="spellEnd"/>
+      <w:r>
+        <w:rPr>
+          <w:rFonts w:ascii="Courier New" w:eastAsia="Calibri" w:hAnsi="Courier New"/>
+          <w:szCs w:val="22"/>
+          <w:lang w:eastAsia="en-US"/>
+        </w:rPr>
+        <w:t xml:space="preserve">: </w:t>
+      </w:r>
+      <w:proofErr w:type="spellStart"/>
+      <w:r>
+        <w:rPr>
+          <w:rFonts w:ascii="Courier New" w:eastAsia="Calibri" w:hAnsi="Courier New"/>
+          <w:szCs w:val="22"/>
+          <w:lang w:eastAsia="en-US"/>
+        </w:rPr>
+        <w:t>NoStat</w:t>
+      </w:r>
+      <w:proofErr w:type="spellEnd"/>
+    </w:p>
+    <w:p>
+      <w:pPr>
+        <w:pStyle w:val="BodyManual"/>
+        <w:rPr>
+          <w:rFonts w:ascii="Courier New" w:eastAsia="Calibri" w:hAnsi="Courier New"/>
+          <w:szCs w:val="22"/>
+          <w:lang w:eastAsia="en-US"/>
+        </w:rPr>
+      </w:pPr>
+      <w:r>
+        <w:rPr>
+          <w:rFonts w:ascii="Courier New" w:eastAsia="Calibri" w:hAnsi="Courier New"/>
+          <w:szCs w:val="22"/>
+          <w:lang w:eastAsia="en-US"/>
+        </w:rPr>
+        <w:t xml:space="preserve">          </w:t>
+      </w:r>
+      <w:proofErr w:type="spellStart"/>
+      <w:r>
+        <w:rPr>
+          <w:rFonts w:ascii="Courier New" w:eastAsia="Calibri" w:hAnsi="Courier New"/>
+          <w:szCs w:val="22"/>
+          <w:lang w:eastAsia="en-US"/>
+        </w:rPr>
+        <w:t>DeleteValueFloat</w:t>
+      </w:r>
+      <w:proofErr w:type="spellEnd"/>
+      <w:r>
+        <w:rPr>
+          <w:rFonts w:ascii="Courier New" w:eastAsia="Calibri" w:hAnsi="Courier New"/>
+          <w:szCs w:val="22"/>
+          <w:lang w:eastAsia="en-US"/>
+        </w:rPr>
+        <w:t>: 1.0000e-35</w:t>
+      </w:r>
+    </w:p>
+    <w:p>
+      <w:pPr>
+        <w:pStyle w:val="BodyManual"/>
+        <w:rPr>
+          <w:rFonts w:ascii="Courier New" w:eastAsia="Calibri" w:hAnsi="Courier New"/>
+          <w:szCs w:val="22"/>
+          <w:lang w:eastAsia="en-US"/>
+        </w:rPr>
+      </w:pPr>
+      <w:r>
+        <w:rPr>
+          <w:rFonts w:ascii="Courier New" w:eastAsia="Calibri" w:hAnsi="Courier New"/>
+          <w:szCs w:val="22"/>
+          <w:lang w:eastAsia="en-US"/>
+        </w:rPr>
+        <w:t xml:space="preserve">           </w:t>
+      </w:r>
+      <w:proofErr w:type="spellStart"/>
+      <w:r>
+        <w:rPr>
+          <w:rFonts w:ascii="Courier New" w:eastAsia="Calibri" w:hAnsi="Courier New"/>
+          <w:szCs w:val="22"/>
+          <w:lang w:eastAsia="en-US"/>
+        </w:rPr>
+        <w:t>DeleteValueByte</w:t>
+      </w:r>
+      <w:proofErr w:type="spellEnd"/>
+      <w:r>
+        <w:rPr>
+          <w:rFonts w:ascii="Courier New" w:eastAsia="Calibri" w:hAnsi="Courier New"/>
+          <w:szCs w:val="22"/>
+          <w:lang w:eastAsia="en-US"/>
+        </w:rPr>
+        <w:t>: 0</w:t>
+      </w:r>
+    </w:p>
+    <w:p>
+      <w:pPr>
+        <w:pStyle w:val="BodyManual"/>
+        <w:rPr>
+          <w:rFonts w:ascii="Courier New" w:eastAsia="Calibri" w:hAnsi="Courier New"/>
+          <w:szCs w:val="22"/>
+          <w:lang w:eastAsia="en-US"/>
+        </w:rPr>
+      </w:pPr>
+      <w:r>
+        <w:rPr>
+          <w:rFonts w:ascii="Courier New" w:eastAsia="Calibri" w:hAnsi="Courier New"/>
+          <w:szCs w:val="22"/>
+          <w:lang w:eastAsia="en-US"/>
+        </w:rPr>
+        <w:t xml:space="preserve">         </w:t>
+      </w:r>
+      <w:proofErr w:type="spellStart"/>
+      <w:r>
+        <w:rPr>
+          <w:rFonts w:ascii="Courier New" w:eastAsia="Calibri" w:hAnsi="Courier New"/>
+          <w:szCs w:val="22"/>
+          <w:lang w:eastAsia="en-US"/>
+        </w:rPr>
+        <w:t>DeleteValueDouble</w:t>
+      </w:r>
+      <w:proofErr w:type="spellEnd"/>
+      <w:r>
+        <w:rPr>
+          <w:rFonts w:ascii="Courier New" w:eastAsia="Calibri" w:hAnsi="Courier New"/>
+          <w:szCs w:val="22"/>
+          <w:lang w:eastAsia="en-US"/>
+        </w:rPr>
+        <w:t>: -1.0000e-255</w:t>
+      </w:r>
+    </w:p>
+    <w:p>
+      <w:pPr>
+        <w:pStyle w:val="BodyManual"/>
+        <w:rPr>
+          <w:rFonts w:ascii="Courier New" w:eastAsia="Calibri" w:hAnsi="Courier New"/>
+          <w:szCs w:val="22"/>
+          <w:lang w:eastAsia="en-US"/>
+        </w:rPr>
+      </w:pPr>
+      <w:r>
+        <w:rPr>
+          <w:rFonts w:ascii="Courier New" w:eastAsia="Calibri" w:hAnsi="Courier New"/>
+          <w:szCs w:val="22"/>
+          <w:lang w:eastAsia="en-US"/>
+        </w:rPr>
+        <w:t xml:space="preserve">            </w:t>
+      </w:r>
+      <w:proofErr w:type="spellStart"/>
+      <w:r>
+        <w:rPr>
+          <w:rFonts w:ascii="Courier New" w:eastAsia="Calibri" w:hAnsi="Courier New"/>
+          <w:szCs w:val="22"/>
+          <w:lang w:eastAsia="en-US"/>
+        </w:rPr>
+        <w:t>DeleteValueInt</w:t>
+      </w:r>
+      <w:proofErr w:type="spellEnd"/>
+      <w:r>
+        <w:rPr>
+          <w:rFonts w:ascii="Courier New" w:eastAsia="Calibri" w:hAnsi="Courier New"/>
+          <w:szCs w:val="22"/>
+          <w:lang w:eastAsia="en-US"/>
+        </w:rPr>
+        <w:t>: 2147483647</w:t>
+      </w:r>
+    </w:p>
+    <w:p>
+      <w:pPr>
+        <w:pStyle w:val="BodyManual"/>
+        <w:rPr>
+          <w:rFonts w:ascii="Courier New" w:eastAsia="Calibri" w:hAnsi="Courier New"/>
+          <w:szCs w:val="22"/>
+          <w:lang w:eastAsia="en-US"/>
+        </w:rPr>
+      </w:pPr>
+      <w:r>
+        <w:rPr>
+          <w:rFonts w:ascii="Courier New" w:eastAsia="Calibri" w:hAnsi="Courier New"/>
+          <w:szCs w:val="22"/>
+          <w:lang w:eastAsia="en-US"/>
+        </w:rPr>
+        <w:t xml:space="preserve">    </w:t>
+      </w:r>
+      <w:proofErr w:type="spellStart"/>
+      <w:r>
+        <w:rPr>
+          <w:rFonts w:ascii="Courier New" w:eastAsia="Calibri" w:hAnsi="Courier New"/>
+          <w:szCs w:val="22"/>
+          <w:lang w:eastAsia="en-US"/>
+        </w:rPr>
+        <w:t>DeleteValueUnsignedInt</w:t>
+      </w:r>
+      <w:proofErr w:type="spellEnd"/>
+      <w:r>
+        <w:rPr>
+          <w:rFonts w:ascii="Courier New" w:eastAsia="Calibri" w:hAnsi="Courier New"/>
+          <w:szCs w:val="22"/>
+          <w:lang w:eastAsia="en-US"/>
+        </w:rPr>
+        <w:t>: 2147483647</w:t>
+      </w:r>
+    </w:p>
+    <w:p>
+      <w:pPr>
+        <w:pStyle w:val="BodyManual"/>
+        <w:rPr>
+          <w:rFonts w:ascii="Courier New" w:eastAsia="Calibri" w:hAnsi="Courier New"/>
+          <w:szCs w:val="22"/>
+          <w:lang w:eastAsia="en-US"/>
+        </w:rPr>
+      </w:pPr>
+      <w:r>
+        <w:rPr>
+          <w:rFonts w:ascii="Courier New" w:eastAsia="Calibri" w:hAnsi="Courier New"/>
+          <w:szCs w:val="22"/>
+          <w:lang w:eastAsia="en-US"/>
+        </w:rPr>
+        <w:t xml:space="preserve">                Projection: [1×1 </w:t>
+      </w:r>
+      <w:proofErr w:type="spellStart"/>
+      <w:r>
+        <w:rPr>
+          <w:rFonts w:ascii="Courier New" w:eastAsia="Calibri" w:hAnsi="Courier New"/>
+          <w:szCs w:val="22"/>
+          <w:lang w:eastAsia="en-US"/>
+        </w:rPr>
+        <w:t>DHI.Generic.MikeZero.DFS.DfsProjection</w:t>
+      </w:r>
+      <w:proofErr w:type="spellEnd"/>
+      <w:r>
+        <w:rPr>
+          <w:rFonts w:ascii="Courier New" w:eastAsia="Calibri" w:hAnsi="Courier New"/>
+          <w:szCs w:val="22"/>
+          <w:lang w:eastAsia="en-US"/>
+        </w:rPr>
+        <w:t>]</w:t>
+      </w:r>
+    </w:p>
+    <w:p>
+      <w:pPr>
+        <w:pStyle w:val="BodyManual"/>
+        <w:rPr>
+          <w:rFonts w:ascii="Courier New" w:eastAsia="Calibri" w:hAnsi="Courier New"/>
+          <w:szCs w:val="22"/>
+          <w:lang w:eastAsia="en-US"/>
+        </w:rPr>
+      </w:pPr>
+      <w:r>
+        <w:rPr>
+          <w:rFonts w:ascii="Courier New" w:eastAsia="Calibri" w:hAnsi="Courier New"/>
+          <w:szCs w:val="22"/>
+          <w:lang w:eastAsia="en-US"/>
+        </w:rPr>
+        <w:t xml:space="preserve">                  </w:t>
+      </w:r>
+      <w:proofErr w:type="spellStart"/>
+      <w:r>
+        <w:rPr>
+          <w:rFonts w:ascii="Courier New" w:eastAsia="Calibri" w:hAnsi="Courier New"/>
+          <w:szCs w:val="22"/>
+          <w:lang w:eastAsia="en-US"/>
+        </w:rPr>
+        <w:t>TimeAxis</w:t>
+      </w:r>
+      <w:proofErr w:type="spellEnd"/>
+      <w:r>
+        <w:rPr>
+          <w:rFonts w:ascii="Courier New" w:eastAsia="Calibri" w:hAnsi="Courier New"/>
+          <w:szCs w:val="22"/>
+          <w:lang w:eastAsia="en-US"/>
+        </w:rPr>
+        <w:t xml:space="preserve">: [1×1 </w:t>
+      </w:r>
+      <w:proofErr w:type="spellStart"/>
+      <w:r>
+        <w:rPr>
+          <w:rFonts w:ascii="Courier New" w:eastAsia="Calibri" w:hAnsi="Courier New"/>
+          <w:szCs w:val="22"/>
+          <w:lang w:eastAsia="en-US"/>
+        </w:rPr>
+        <w:t>DHI.Generic.MikeZero.DFS.DfsEqCalendarAxis</w:t>
+      </w:r>
+      <w:proofErr w:type="spellEnd"/>
+      <w:r>
+        <w:rPr>
+          <w:rFonts w:ascii="Courier New" w:eastAsia="Calibri" w:hAnsi="Courier New"/>
+          <w:szCs w:val="22"/>
+          <w:lang w:eastAsia="en-US"/>
+        </w:rPr>
+        <w:t>]</w:t>
+      </w:r>
+    </w:p>
+    <w:p>
+      <w:pPr>
+        <w:pStyle w:val="BodyManual"/>
+        <w:rPr>
+          <w:rFonts w:ascii="Courier New" w:eastAsia="Calibri" w:hAnsi="Courier New"/>
+          <w:szCs w:val="22"/>
+          <w:lang w:eastAsia="en-US"/>
+        </w:rPr>
+      </w:pPr>
+      <w:r>
+        <w:rPr>
+          <w:rFonts w:ascii="Courier New" w:eastAsia="Calibri" w:hAnsi="Courier New"/>
+          <w:szCs w:val="22"/>
+          <w:lang w:eastAsia="en-US"/>
+        </w:rPr>
+        <w:t xml:space="preserve">              </w:t>
+      </w:r>
+      <w:proofErr w:type="spellStart"/>
+      <w:r>
+        <w:rPr>
+          <w:rFonts w:ascii="Courier New" w:eastAsia="Calibri" w:hAnsi="Courier New"/>
+          <w:szCs w:val="22"/>
+          <w:lang w:eastAsia="en-US"/>
+        </w:rPr>
+        <w:t>CustomBlocks</w:t>
+      </w:r>
+      <w:proofErr w:type="spellEnd"/>
+      <w:r>
+        <w:rPr>
+          <w:rFonts w:ascii="Courier New" w:eastAsia="Calibri" w:hAnsi="Courier New"/>
+          <w:szCs w:val="22"/>
+          <w:lang w:eastAsia="en-US"/>
+        </w:rPr>
+        <w:t xml:space="preserve">: [1×1 </w:t>
+      </w:r>
+      <w:proofErr w:type="spellStart"/>
+      <w:r>
+        <w:rPr>
+          <w:rFonts w:ascii="Courier New" w:eastAsia="Calibri" w:hAnsi="Courier New"/>
+          <w:szCs w:val="22"/>
+          <w:lang w:eastAsia="en-US"/>
+        </w:rPr>
+        <w:t>System.Collections.Gener</w:t>
+      </w:r>
+      <w:proofErr w:type="spellEnd"/>
       <w:r>
         <w:rPr>
           <w:rFonts w:ascii="Courier New" w:eastAsia="Calibri" w:hAnsi="Courier New"/>
@@ -6497,7 +7731,25 @@
           <w:szCs w:val="22"/>
           <w:lang w:eastAsia="en-US"/>
         </w:rPr>
-        <w:t xml:space="preserve">          IsFileCompressed: 0</w:t>
+        <w:t xml:space="preserve">          </w:t>
+      </w:r>
+      <w:proofErr w:type="spellStart"/>
+      <w:r>
+        <w:rPr>
+          <w:rFonts w:ascii="Courier New" w:eastAsia="Calibri" w:hAnsi="Courier New"/>
+          <w:szCs w:val="22"/>
+          <w:lang w:eastAsia="en-US"/>
+        </w:rPr>
+        <w:t>IsFileCompressed</w:t>
+      </w:r>
+      <w:proofErr w:type="spellEnd"/>
+      <w:r>
+        <w:rPr>
+          <w:rFonts w:ascii="Courier New" w:eastAsia="Calibri" w:hAnsi="Courier New"/>
+          <w:szCs w:val="22"/>
+          <w:lang w:eastAsia="en-US"/>
+        </w:rPr>
+        <w:t>: 0</w:t>
       </w:r>
     </w:p>
     <w:p>
@@ -6581,13 +7833,23 @@
           <w:lang w:eastAsia="en-US"/>
         </w:rPr>
       </w:pPr>
-      <w:r>
-        <w:rPr>
-          <w:rFonts w:ascii="Courier New" w:eastAsia="Calibri" w:hAnsi="Courier New"/>
-          <w:szCs w:val="22"/>
-          <w:lang w:eastAsia="en-US"/>
-        </w:rPr>
-        <w:t xml:space="preserve">ans = </w:t>
+      <w:proofErr w:type="spellStart"/>
+      <w:r>
+        <w:rPr>
+          <w:rFonts w:ascii="Courier New" w:eastAsia="Calibri" w:hAnsi="Courier New"/>
+          <w:szCs w:val="22"/>
+          <w:lang w:eastAsia="en-US"/>
+        </w:rPr>
+        <w:t>ans</w:t>
+      </w:r>
+      <w:proofErr w:type="spellEnd"/>
+      <w:r>
+        <w:rPr>
+          <w:rFonts w:ascii="Courier New" w:eastAsia="Calibri" w:hAnsi="Courier New"/>
+          <w:szCs w:val="22"/>
+          <w:lang w:eastAsia="en-US"/>
+        </w:rPr>
+        <w:t xml:space="preserve"> = </w:t>
       </w:r>
     </w:p>
     <w:p>
@@ -6715,7 +7977,25 @@
           <w:szCs w:val="22"/>
           <w:lang w:eastAsia="en-US"/>
         </w:rPr>
-        <w:t>&gt;&gt; dfs0File.ItemInfo.Item(0).Name = 'newItem'</w:t>
+        <w:t>&gt;&gt; dfs0File.ItemInfo.Item(0).Name = '</w:t>
+      </w:r>
+      <w:proofErr w:type="spellStart"/>
+      <w:r>
+        <w:rPr>
+          <w:rFonts w:ascii="Courier New" w:eastAsia="Calibri" w:hAnsi="Courier New"/>
+          <w:szCs w:val="22"/>
+          <w:lang w:eastAsia="en-US"/>
+        </w:rPr>
+        <w:t>newItem</w:t>
+      </w:r>
+      <w:proofErr w:type="spellEnd"/>
+      <w:r>
+        <w:rPr>
+          <w:rFonts w:ascii="Courier New" w:eastAsia="Calibri" w:hAnsi="Courier New"/>
+          <w:szCs w:val="22"/>
+          <w:lang w:eastAsia="en-US"/>
+        </w:rPr>
+        <w:t>'</w:t>
       </w:r>
     </w:p>
     <w:p>
@@ -6771,54 +8051,136 @@
           <w:szCs w:val="22"/>
           <w:lang w:eastAsia="en-US"/>
         </w:rPr>
-        <w:t xml:space="preserve">  DfsFile with properties:</w:t>
-      </w:r>
-    </w:p>
-    <w:p>
-      <w:pPr>
-        <w:pStyle w:val="BodyManual"/>
-        <w:rPr>
-          <w:rFonts w:ascii="Courier New" w:eastAsia="Calibri" w:hAnsi="Courier New"/>
-          <w:szCs w:val="22"/>
-          <w:lang w:eastAsia="en-US"/>
-        </w:rPr>
-      </w:pPr>
-    </w:p>
-    <w:p>
-      <w:pPr>
-        <w:pStyle w:val="BodyManual"/>
-        <w:rPr>
-          <w:rFonts w:ascii="Courier New" w:eastAsia="Calibri" w:hAnsi="Courier New"/>
-          <w:szCs w:val="22"/>
-          <w:lang w:eastAsia="en-US"/>
-        </w:rPr>
-      </w:pPr>
-      <w:r>
-        <w:rPr>
-          <w:rFonts w:ascii="Courier New" w:eastAsia="Calibri" w:hAnsi="Courier New"/>
-          <w:szCs w:val="22"/>
-          <w:lang w:eastAsia="en-US"/>
-        </w:rPr>
-        <w:t xml:space="preserve">    FileInfo: [1×1 DHI.Generic.MikeZero.DFS.DfsFileInfoWrapper]</w:t>
-      </w:r>
-    </w:p>
-    <w:p>
-      <w:pPr>
-        <w:pStyle w:val="BodyManual"/>
-        <w:rPr>
-          <w:rFonts w:ascii="Courier New" w:eastAsia="Calibri" w:hAnsi="Courier New"/>
-          <w:szCs w:val="22"/>
-          <w:lang w:eastAsia="en-US"/>
-        </w:rPr>
-      </w:pPr>
-      <w:r>
-        <w:rPr>
-          <w:rFonts w:ascii="Courier New" w:eastAsia="Calibri" w:hAnsi="Courier New"/>
-          <w:szCs w:val="22"/>
-          <w:lang w:eastAsia="en-US"/>
-        </w:rPr>
-        <w:t xml:space="preserve">    ItemInfo: [1×1 System.Collections.ObjectModel.ReadOnlyCo</w:t>
-      </w:r>
+        <w:t xml:space="preserve">  </w:t>
+      </w:r>
+      <w:proofErr w:type="spellStart"/>
+      <w:r>
+        <w:rPr>
+          <w:rFonts w:ascii="Courier New" w:eastAsia="Calibri" w:hAnsi="Courier New"/>
+          <w:szCs w:val="22"/>
+          <w:lang w:eastAsia="en-US"/>
+        </w:rPr>
+        <w:t>DfsFile</w:t>
+      </w:r>
+      <w:proofErr w:type="spellEnd"/>
+      <w:r>
+        <w:rPr>
+          <w:rFonts w:ascii="Courier New" w:eastAsia="Calibri" w:hAnsi="Courier New"/>
+          <w:szCs w:val="22"/>
+          <w:lang w:eastAsia="en-US"/>
+        </w:rPr>
+        <w:t xml:space="preserve"> with properties:</w:t>
+      </w:r>
+    </w:p>
+    <w:p>
+      <w:pPr>
+        <w:pStyle w:val="BodyManual"/>
+        <w:rPr>
+          <w:rFonts w:ascii="Courier New" w:eastAsia="Calibri" w:hAnsi="Courier New"/>
+          <w:szCs w:val="22"/>
+          <w:lang w:eastAsia="en-US"/>
+        </w:rPr>
+      </w:pPr>
+    </w:p>
+    <w:p>
+      <w:pPr>
+        <w:pStyle w:val="BodyManual"/>
+        <w:rPr>
+          <w:rFonts w:ascii="Courier New" w:eastAsia="Calibri" w:hAnsi="Courier New"/>
+          <w:szCs w:val="22"/>
+          <w:lang w:eastAsia="en-US"/>
+        </w:rPr>
+      </w:pPr>
+      <w:r>
+        <w:rPr>
+          <w:rFonts w:ascii="Courier New" w:eastAsia="Calibri" w:hAnsi="Courier New"/>
+          <w:szCs w:val="22"/>
+          <w:lang w:eastAsia="en-US"/>
+        </w:rPr>
+        <w:t xml:space="preserve">    </w:t>
+      </w:r>
+      <w:proofErr w:type="spellStart"/>
+      <w:r>
+        <w:rPr>
+          <w:rFonts w:ascii="Courier New" w:eastAsia="Calibri" w:hAnsi="Courier New"/>
+          <w:szCs w:val="22"/>
+          <w:lang w:eastAsia="en-US"/>
+        </w:rPr>
+        <w:t>FileInfo</w:t>
+      </w:r>
+      <w:proofErr w:type="spellEnd"/>
+      <w:r>
+        <w:rPr>
+          <w:rFonts w:ascii="Courier New" w:eastAsia="Calibri" w:hAnsi="Courier New"/>
+          <w:szCs w:val="22"/>
+          <w:lang w:eastAsia="en-US"/>
+        </w:rPr>
+        <w:t xml:space="preserve">: [1×1 </w:t>
+      </w:r>
+      <w:proofErr w:type="spellStart"/>
+      <w:r>
+        <w:rPr>
+          <w:rFonts w:ascii="Courier New" w:eastAsia="Calibri" w:hAnsi="Courier New"/>
+          <w:szCs w:val="22"/>
+          <w:lang w:eastAsia="en-US"/>
+        </w:rPr>
+        <w:t>DHI.Generic.MikeZero.DFS.DfsFileInfoWrapper</w:t>
+      </w:r>
+      <w:proofErr w:type="spellEnd"/>
+      <w:r>
+        <w:rPr>
+          <w:rFonts w:ascii="Courier New" w:eastAsia="Calibri" w:hAnsi="Courier New"/>
+          <w:szCs w:val="22"/>
+          <w:lang w:eastAsia="en-US"/>
+        </w:rPr>
+        <w:t>]</w:t>
+      </w:r>
+    </w:p>
+    <w:p>
+      <w:pPr>
+        <w:pStyle w:val="BodyManual"/>
+        <w:rPr>
+          <w:rFonts w:ascii="Courier New" w:eastAsia="Calibri" w:hAnsi="Courier New"/>
+          <w:szCs w:val="22"/>
+          <w:lang w:eastAsia="en-US"/>
+        </w:rPr>
+      </w:pPr>
+      <w:r>
+        <w:rPr>
+          <w:rFonts w:ascii="Courier New" w:eastAsia="Calibri" w:hAnsi="Courier New"/>
+          <w:szCs w:val="22"/>
+          <w:lang w:eastAsia="en-US"/>
+        </w:rPr>
+        <w:t xml:space="preserve">    </w:t>
+      </w:r>
+      <w:proofErr w:type="spellStart"/>
+      <w:r>
+        <w:rPr>
+          <w:rFonts w:ascii="Courier New" w:eastAsia="Calibri" w:hAnsi="Courier New"/>
+          <w:szCs w:val="22"/>
+          <w:lang w:eastAsia="en-US"/>
+        </w:rPr>
+        <w:t>ItemInfo</w:t>
+      </w:r>
+      <w:proofErr w:type="spellEnd"/>
+      <w:r>
+        <w:rPr>
+          <w:rFonts w:ascii="Courier New" w:eastAsia="Calibri" w:hAnsi="Courier New"/>
+          <w:szCs w:val="22"/>
+          <w:lang w:eastAsia="en-US"/>
+        </w:rPr>
+        <w:t xml:space="preserve">: [1×1 </w:t>
+      </w:r>
+      <w:proofErr w:type="spellStart"/>
+      <w:r>
+        <w:rPr>
+          <w:rFonts w:ascii="Courier New" w:eastAsia="Calibri" w:hAnsi="Courier New"/>
+          <w:szCs w:val="22"/>
+          <w:lang w:eastAsia="en-US"/>
+        </w:rPr>
+        <w:t>System.Collections.ObjectModel.ReadOnlyCo</w:t>
+      </w:r>
+      <w:proofErr w:type="spellEnd"/>
       <w:r>
         <w:rPr>
           <w:rFonts w:ascii="Courier New" w:eastAsia="Calibri" w:hAnsi="Courier New"/>
@@ -6843,20 +8205,74 @@
           <w:szCs w:val="22"/>
           <w:lang w:eastAsia="en-US"/>
         </w:rPr>
-        <w:t xml:space="preserve">    FileName: [1×1 System.String]</w:t>
-      </w:r>
-    </w:p>
-    <w:p>
-      <w:pPr>
-        <w:pStyle w:val="BodyManual"/>
-      </w:pPr>
-      <w:r>
-        <w:rPr>
-          <w:rFonts w:ascii="Courier New" w:eastAsia="Calibri" w:hAnsi="Courier New"/>
-          <w:szCs w:val="22"/>
-          <w:lang w:eastAsia="en-US"/>
-        </w:rPr>
-        <w:t xml:space="preserve">    FileMode: Read</w:t>
+        <w:t xml:space="preserve">    </w:t>
+      </w:r>
+      <w:proofErr w:type="spellStart"/>
+      <w:r>
+        <w:rPr>
+          <w:rFonts w:ascii="Courier New" w:eastAsia="Calibri" w:hAnsi="Courier New"/>
+          <w:szCs w:val="22"/>
+          <w:lang w:eastAsia="en-US"/>
+        </w:rPr>
+        <w:t>FileName</w:t>
+      </w:r>
+      <w:proofErr w:type="spellEnd"/>
+      <w:r>
+        <w:rPr>
+          <w:rFonts w:ascii="Courier New" w:eastAsia="Calibri" w:hAnsi="Courier New"/>
+          <w:szCs w:val="22"/>
+          <w:lang w:eastAsia="en-US"/>
+        </w:rPr>
+        <w:t xml:space="preserve">: [1×1 </w:t>
+      </w:r>
+      <w:proofErr w:type="spellStart"/>
+      <w:r>
+        <w:rPr>
+          <w:rFonts w:ascii="Courier New" w:eastAsia="Calibri" w:hAnsi="Courier New"/>
+          <w:szCs w:val="22"/>
+          <w:lang w:eastAsia="en-US"/>
+        </w:rPr>
+        <w:t>System.String</w:t>
+      </w:r>
+      <w:proofErr w:type="spellEnd"/>
+      <w:r>
+        <w:rPr>
+          <w:rFonts w:ascii="Courier New" w:eastAsia="Calibri" w:hAnsi="Courier New"/>
+          <w:szCs w:val="22"/>
+          <w:lang w:eastAsia="en-US"/>
+        </w:rPr>
+        <w:t>]</w:t>
+      </w:r>
+    </w:p>
+    <w:p>
+      <w:pPr>
+        <w:pStyle w:val="BodyManual"/>
+      </w:pPr>
+      <w:r>
+        <w:rPr>
+          <w:rFonts w:ascii="Courier New" w:eastAsia="Calibri" w:hAnsi="Courier New"/>
+          <w:szCs w:val="22"/>
+          <w:lang w:eastAsia="en-US"/>
+        </w:rPr>
+        <w:t xml:space="preserve">    </w:t>
+      </w:r>
+      <w:proofErr w:type="spellStart"/>
+      <w:r>
+        <w:rPr>
+          <w:rFonts w:ascii="Courier New" w:eastAsia="Calibri" w:hAnsi="Courier New"/>
+          <w:szCs w:val="22"/>
+          <w:lang w:eastAsia="en-US"/>
+        </w:rPr>
+        <w:t>FileMode</w:t>
+      </w:r>
+      <w:proofErr w:type="spellEnd"/>
+      <w:r>
+        <w:rPr>
+          <w:rFonts w:ascii="Courier New" w:eastAsia="Calibri" w:hAnsi="Courier New"/>
+          <w:szCs w:val="22"/>
+          <w:lang w:eastAsia="en-US"/>
+        </w:rPr>
+        <w:t>: Read</w:t>
       </w:r>
     </w:p>
     <w:p>
@@ -6935,31 +8351,59 @@
           <w:lang w:eastAsia="en-US"/>
         </w:rPr>
       </w:pPr>
-      <w:r>
-        <w:rPr>
-          <w:rFonts w:ascii="Courier New" w:eastAsia="Calibri" w:hAnsi="Courier New"/>
-          <w:szCs w:val="22"/>
-          <w:lang w:eastAsia="en-US"/>
-        </w:rPr>
-        <w:t xml:space="preserve">ans = </w:t>
-      </w:r>
-    </w:p>
-    <w:p>
-      <w:pPr>
-        <w:pStyle w:val="BodyManual"/>
-        <w:rPr>
-          <w:rFonts w:ascii="Courier New" w:eastAsia="Calibri" w:hAnsi="Courier New"/>
-          <w:szCs w:val="22"/>
-          <w:lang w:eastAsia="en-US"/>
-        </w:rPr>
-      </w:pPr>
-      <w:r>
-        <w:rPr>
-          <w:rFonts w:ascii="Courier New" w:eastAsia="Calibri" w:hAnsi="Courier New"/>
-          <w:szCs w:val="22"/>
-          <w:lang w:eastAsia="en-US"/>
-        </w:rPr>
-        <w:t xml:space="preserve">  ReadOnlyCollection&lt;</w:t>
+      <w:proofErr w:type="spellStart"/>
+      <w:r>
+        <w:rPr>
+          <w:rFonts w:ascii="Courier New" w:eastAsia="Calibri" w:hAnsi="Courier New"/>
+          <w:szCs w:val="22"/>
+          <w:lang w:eastAsia="en-US"/>
+        </w:rPr>
+        <w:t>ans</w:t>
+      </w:r>
+      <w:proofErr w:type="spellEnd"/>
+      <w:r>
+        <w:rPr>
+          <w:rFonts w:ascii="Courier New" w:eastAsia="Calibri" w:hAnsi="Courier New"/>
+          <w:szCs w:val="22"/>
+          <w:lang w:eastAsia="en-US"/>
+        </w:rPr>
+        <w:t xml:space="preserve"> = </w:t>
+      </w:r>
+    </w:p>
+    <w:p>
+      <w:pPr>
+        <w:pStyle w:val="BodyManual"/>
+        <w:rPr>
+          <w:rFonts w:ascii="Courier New" w:eastAsia="Calibri" w:hAnsi="Courier New"/>
+          <w:szCs w:val="22"/>
+          <w:lang w:eastAsia="en-US"/>
+        </w:rPr>
+      </w:pPr>
+      <w:r>
+        <w:rPr>
+          <w:rFonts w:ascii="Courier New" w:eastAsia="Calibri" w:hAnsi="Courier New"/>
+          <w:szCs w:val="22"/>
+          <w:lang w:eastAsia="en-US"/>
+        </w:rPr>
+        <w:t xml:space="preserve">  </w:t>
+      </w:r>
+      <w:proofErr w:type="spellStart"/>
+      <w:r>
+        <w:rPr>
+          <w:rFonts w:ascii="Courier New" w:eastAsia="Calibri" w:hAnsi="Courier New"/>
+          <w:szCs w:val="22"/>
+          <w:lang w:eastAsia="en-US"/>
+        </w:rPr>
+        <w:t>ReadOnlyCollection</w:t>
+      </w:r>
+      <w:proofErr w:type="spellEnd"/>
+      <w:r>
+        <w:rPr>
+          <w:rFonts w:ascii="Courier New" w:eastAsia="Calibri" w:hAnsi="Courier New"/>
+          <w:szCs w:val="22"/>
+          <w:lang w:eastAsia="en-US"/>
+        </w:rPr>
+        <w:t>&lt;</w:t>
       </w:r>
       <w:r>
         <w:rPr>
@@ -7011,8 +8455,13 @@
       <w:r>
         <w:t xml:space="preserve"> its index. For instance if I want to check the last item I would </w:t>
       </w:r>
-      <w:r>
-        <w:t>used the index 4 (zero-based)</w:t>
+      <w:proofErr w:type="spellStart"/>
+      <w:r>
+        <w:t>used</w:t>
+      </w:r>
+      <w:proofErr w:type="spellEnd"/>
+      <w:r>
+        <w:t xml:space="preserve"> the index 4 (zero-based)</w:t>
       </w:r>
       <w:r>
         <w:t>:</w:t>
@@ -7058,50 +8507,106 @@
           <w:lang w:eastAsia="en-US"/>
         </w:rPr>
       </w:pPr>
-      <w:r>
-        <w:rPr>
-          <w:rFonts w:ascii="Courier New" w:eastAsia="Calibri" w:hAnsi="Courier New"/>
-          <w:szCs w:val="22"/>
-          <w:lang w:eastAsia="en-US"/>
-        </w:rPr>
-        <w:t xml:space="preserve">ans = </w:t>
-      </w:r>
-    </w:p>
-    <w:p>
-      <w:pPr>
-        <w:pStyle w:val="BodyManual"/>
-        <w:rPr>
-          <w:rFonts w:ascii="Courier New" w:eastAsia="Calibri" w:hAnsi="Courier New"/>
-          <w:szCs w:val="22"/>
-          <w:lang w:eastAsia="en-US"/>
-        </w:rPr>
-      </w:pPr>
-      <w:r>
-        <w:rPr>
-          <w:rFonts w:ascii="Courier New" w:eastAsia="Calibri" w:hAnsi="Courier New"/>
-          <w:szCs w:val="22"/>
-          <w:lang w:eastAsia="en-US"/>
-        </w:rPr>
-        <w:t xml:space="preserve">  DfsDynamicItemInfoWrapper with properties:</w:t>
-      </w:r>
-    </w:p>
-    <w:p>
-      <w:pPr>
-        <w:pStyle w:val="BodyManual"/>
-        <w:rPr>
-          <w:rFonts w:ascii="Courier New" w:eastAsia="Calibri" w:hAnsi="Courier New"/>
-          <w:szCs w:val="22"/>
-          <w:lang w:eastAsia="en-US"/>
-        </w:rPr>
-      </w:pPr>
-      <w:r>
-        <w:rPr>
-          <w:rFonts w:ascii="Courier New" w:eastAsia="Calibri" w:hAnsi="Courier New"/>
-          <w:szCs w:val="22"/>
-          <w:lang w:eastAsia="en-US"/>
-        </w:rPr>
-        <w:t xml:space="preserve">    AssociatedStaticItemNumbers: [1×1 System.Collections.Obj</w:t>
-      </w:r>
+      <w:proofErr w:type="spellStart"/>
+      <w:r>
+        <w:rPr>
+          <w:rFonts w:ascii="Courier New" w:eastAsia="Calibri" w:hAnsi="Courier New"/>
+          <w:szCs w:val="22"/>
+          <w:lang w:eastAsia="en-US"/>
+        </w:rPr>
+        <w:t>ans</w:t>
+      </w:r>
+      <w:proofErr w:type="spellEnd"/>
+      <w:r>
+        <w:rPr>
+          <w:rFonts w:ascii="Courier New" w:eastAsia="Calibri" w:hAnsi="Courier New"/>
+          <w:szCs w:val="22"/>
+          <w:lang w:eastAsia="en-US"/>
+        </w:rPr>
+        <w:t xml:space="preserve"> = </w:t>
+      </w:r>
+    </w:p>
+    <w:p>
+      <w:pPr>
+        <w:pStyle w:val="BodyManual"/>
+        <w:rPr>
+          <w:rFonts w:ascii="Courier New" w:eastAsia="Calibri" w:hAnsi="Courier New"/>
+          <w:szCs w:val="22"/>
+          <w:lang w:eastAsia="en-US"/>
+        </w:rPr>
+      </w:pPr>
+      <w:r>
+        <w:rPr>
+          <w:rFonts w:ascii="Courier New" w:eastAsia="Calibri" w:hAnsi="Courier New"/>
+          <w:szCs w:val="22"/>
+          <w:lang w:eastAsia="en-US"/>
+        </w:rPr>
+        <w:t xml:space="preserve">  </w:t>
+      </w:r>
+      <w:proofErr w:type="spellStart"/>
+      <w:r>
+        <w:rPr>
+          <w:rFonts w:ascii="Courier New" w:eastAsia="Calibri" w:hAnsi="Courier New"/>
+          <w:szCs w:val="22"/>
+          <w:lang w:eastAsia="en-US"/>
+        </w:rPr>
+        <w:t>DfsDynamicItemInfoWrapper</w:t>
+      </w:r>
+      <w:proofErr w:type="spellEnd"/>
+      <w:r>
+        <w:rPr>
+          <w:rFonts w:ascii="Courier New" w:eastAsia="Calibri" w:hAnsi="Courier New"/>
+          <w:szCs w:val="22"/>
+          <w:lang w:eastAsia="en-US"/>
+        </w:rPr>
+        <w:t xml:space="preserve"> with properties:</w:t>
+      </w:r>
+    </w:p>
+    <w:p>
+      <w:pPr>
+        <w:pStyle w:val="BodyManual"/>
+        <w:rPr>
+          <w:rFonts w:ascii="Courier New" w:eastAsia="Calibri" w:hAnsi="Courier New"/>
+          <w:szCs w:val="22"/>
+          <w:lang w:eastAsia="en-US"/>
+        </w:rPr>
+      </w:pPr>
+      <w:r>
+        <w:rPr>
+          <w:rFonts w:ascii="Courier New" w:eastAsia="Calibri" w:hAnsi="Courier New"/>
+          <w:szCs w:val="22"/>
+          <w:lang w:eastAsia="en-US"/>
+        </w:rPr>
+        <w:t xml:space="preserve">    </w:t>
+      </w:r>
+      <w:proofErr w:type="spellStart"/>
+      <w:r>
+        <w:rPr>
+          <w:rFonts w:ascii="Courier New" w:eastAsia="Calibri" w:hAnsi="Courier New"/>
+          <w:szCs w:val="22"/>
+          <w:lang w:eastAsia="en-US"/>
+        </w:rPr>
+        <w:t>AssociatedStaticItemNumbers</w:t>
+      </w:r>
+      <w:proofErr w:type="spellEnd"/>
+      <w:r>
+        <w:rPr>
+          <w:rFonts w:ascii="Courier New" w:eastAsia="Calibri" w:hAnsi="Courier New"/>
+          <w:szCs w:val="22"/>
+          <w:lang w:eastAsia="en-US"/>
+        </w:rPr>
+        <w:t xml:space="preserve">: [1×1 </w:t>
+      </w:r>
+      <w:proofErr w:type="spellStart"/>
+      <w:r>
+        <w:rPr>
+          <w:rFonts w:ascii="Courier New" w:eastAsia="Calibri" w:hAnsi="Courier New"/>
+          <w:szCs w:val="22"/>
+          <w:lang w:eastAsia="en-US"/>
+        </w:rPr>
+        <w:t>System.Collections.Obj</w:t>
+      </w:r>
+      <w:proofErr w:type="spellEnd"/>
       <w:r>
         <w:rPr>
           <w:rFonts w:ascii="Courier New" w:eastAsia="Calibri" w:hAnsi="Courier New"/>
@@ -7126,98 +8631,198 @@
           <w:szCs w:val="22"/>
           <w:lang w:eastAsia="en-US"/>
         </w:rPr>
-        <w:t xml:space="preserve">                      ValueType: Instantaneous</w:t>
-      </w:r>
-    </w:p>
-    <w:p>
-      <w:pPr>
-        <w:pStyle w:val="BodyManual"/>
-        <w:rPr>
-          <w:rFonts w:ascii="Courier New" w:eastAsia="Calibri" w:hAnsi="Courier New"/>
-          <w:szCs w:val="22"/>
-          <w:lang w:eastAsia="en-US"/>
-        </w:rPr>
-      </w:pPr>
-      <w:r>
-        <w:rPr>
-          <w:rFonts w:ascii="Courier New" w:eastAsia="Calibri" w:hAnsi="Courier New"/>
-          <w:szCs w:val="22"/>
-          <w:lang w:eastAsia="en-US"/>
-        </w:rPr>
-        <w:t xml:space="preserve">                       MaxValue: 359.9213</w:t>
-      </w:r>
-    </w:p>
-    <w:p>
-      <w:pPr>
-        <w:pStyle w:val="BodyManual"/>
-        <w:rPr>
-          <w:rFonts w:ascii="Courier New" w:eastAsia="Calibri" w:hAnsi="Courier New"/>
-          <w:szCs w:val="22"/>
-          <w:lang w:eastAsia="en-US"/>
-        </w:rPr>
-      </w:pPr>
-      <w:r>
-        <w:rPr>
-          <w:rFonts w:ascii="Courier New" w:eastAsia="Calibri" w:hAnsi="Courier New"/>
-          <w:szCs w:val="22"/>
-          <w:lang w:eastAsia="en-US"/>
-        </w:rPr>
-        <w:t xml:space="preserve">                       MinValue: 0.4069</w:t>
-      </w:r>
-    </w:p>
-    <w:p>
-      <w:pPr>
-        <w:pStyle w:val="BodyManual"/>
-        <w:rPr>
-          <w:rFonts w:ascii="Courier New" w:eastAsia="Calibri" w:hAnsi="Courier New"/>
-          <w:szCs w:val="22"/>
-          <w:lang w:eastAsia="en-US"/>
-        </w:rPr>
-      </w:pPr>
-      <w:r>
-        <w:rPr>
-          <w:rFonts w:ascii="Courier New" w:eastAsia="Calibri" w:hAnsi="Courier New"/>
-          <w:szCs w:val="22"/>
-          <w:lang w:eastAsia="en-US"/>
-        </w:rPr>
-        <w:t xml:space="preserve">                     ItemNumber: 5</w:t>
-      </w:r>
-    </w:p>
-    <w:p>
-      <w:pPr>
-        <w:pStyle w:val="BodyManual"/>
-        <w:rPr>
-          <w:rFonts w:ascii="Courier New" w:eastAsia="Calibri" w:hAnsi="Courier New"/>
-          <w:szCs w:val="22"/>
-          <w:lang w:eastAsia="en-US"/>
-        </w:rPr>
-      </w:pPr>
-      <w:r>
-        <w:rPr>
-          <w:rFonts w:ascii="Courier New" w:eastAsia="Calibri" w:hAnsi="Courier New"/>
-          <w:szCs w:val="22"/>
-          <w:lang w:eastAsia="en-US"/>
-        </w:rPr>
-        <w:t xml:space="preserve">                           Name: [1×1 System.String]</w:t>
-      </w:r>
-    </w:p>
-    <w:p>
-      <w:pPr>
-        <w:pStyle w:val="BodyManual"/>
-        <w:rPr>
-          <w:rFonts w:ascii="Courier New" w:eastAsia="Calibri" w:hAnsi="Courier New"/>
-          <w:szCs w:val="22"/>
-          <w:lang w:eastAsia="en-US"/>
-        </w:rPr>
-      </w:pPr>
-      <w:r>
-        <w:rPr>
-          <w:rFonts w:ascii="Courier New" w:eastAsia="Calibri" w:hAnsi="Courier New"/>
-          <w:szCs w:val="22"/>
-          <w:lang w:eastAsia="en-US"/>
-        </w:rPr>
-        <w:t xml:space="preserve">                       Quantity: [1×1 DHI.Generic.MikeZero.e</w:t>
-      </w:r>
+        <w:t xml:space="preserve">                      </w:t>
+      </w:r>
+      <w:proofErr w:type="spellStart"/>
+      <w:r>
+        <w:rPr>
+          <w:rFonts w:ascii="Courier New" w:eastAsia="Calibri" w:hAnsi="Courier New"/>
+          <w:szCs w:val="22"/>
+          <w:lang w:eastAsia="en-US"/>
+        </w:rPr>
+        <w:t>ValueType</w:t>
+      </w:r>
+      <w:proofErr w:type="spellEnd"/>
+      <w:r>
+        <w:rPr>
+          <w:rFonts w:ascii="Courier New" w:eastAsia="Calibri" w:hAnsi="Courier New"/>
+          <w:szCs w:val="22"/>
+          <w:lang w:eastAsia="en-US"/>
+        </w:rPr>
+        <w:t>: Instantaneous</w:t>
+      </w:r>
+    </w:p>
+    <w:p>
+      <w:pPr>
+        <w:pStyle w:val="BodyManual"/>
+        <w:rPr>
+          <w:rFonts w:ascii="Courier New" w:eastAsia="Calibri" w:hAnsi="Courier New"/>
+          <w:szCs w:val="22"/>
+          <w:lang w:eastAsia="en-US"/>
+        </w:rPr>
+      </w:pPr>
+      <w:r>
+        <w:rPr>
+          <w:rFonts w:ascii="Courier New" w:eastAsia="Calibri" w:hAnsi="Courier New"/>
+          <w:szCs w:val="22"/>
+          <w:lang w:eastAsia="en-US"/>
+        </w:rPr>
+        <w:t xml:space="preserve">                       </w:t>
+      </w:r>
+      <w:proofErr w:type="spellStart"/>
+      <w:r>
+        <w:rPr>
+          <w:rFonts w:ascii="Courier New" w:eastAsia="Calibri" w:hAnsi="Courier New"/>
+          <w:szCs w:val="22"/>
+          <w:lang w:eastAsia="en-US"/>
+        </w:rPr>
+        <w:t>MaxValue</w:t>
+      </w:r>
+      <w:proofErr w:type="spellEnd"/>
+      <w:r>
+        <w:rPr>
+          <w:rFonts w:ascii="Courier New" w:eastAsia="Calibri" w:hAnsi="Courier New"/>
+          <w:szCs w:val="22"/>
+          <w:lang w:eastAsia="en-US"/>
+        </w:rPr>
+        <w:t>: 359.9213</w:t>
+      </w:r>
+    </w:p>
+    <w:p>
+      <w:pPr>
+        <w:pStyle w:val="BodyManual"/>
+        <w:rPr>
+          <w:rFonts w:ascii="Courier New" w:eastAsia="Calibri" w:hAnsi="Courier New"/>
+          <w:szCs w:val="22"/>
+          <w:lang w:eastAsia="en-US"/>
+        </w:rPr>
+      </w:pPr>
+      <w:r>
+        <w:rPr>
+          <w:rFonts w:ascii="Courier New" w:eastAsia="Calibri" w:hAnsi="Courier New"/>
+          <w:szCs w:val="22"/>
+          <w:lang w:eastAsia="en-US"/>
+        </w:rPr>
+        <w:t xml:space="preserve">                       </w:t>
+      </w:r>
+      <w:proofErr w:type="spellStart"/>
+      <w:r>
+        <w:rPr>
+          <w:rFonts w:ascii="Courier New" w:eastAsia="Calibri" w:hAnsi="Courier New"/>
+          <w:szCs w:val="22"/>
+          <w:lang w:eastAsia="en-US"/>
+        </w:rPr>
+        <w:t>MinValue</w:t>
+      </w:r>
+      <w:proofErr w:type="spellEnd"/>
+      <w:r>
+        <w:rPr>
+          <w:rFonts w:ascii="Courier New" w:eastAsia="Calibri" w:hAnsi="Courier New"/>
+          <w:szCs w:val="22"/>
+          <w:lang w:eastAsia="en-US"/>
+        </w:rPr>
+        <w:t>: 0.4069</w:t>
+      </w:r>
+    </w:p>
+    <w:p>
+      <w:pPr>
+        <w:pStyle w:val="BodyManual"/>
+        <w:rPr>
+          <w:rFonts w:ascii="Courier New" w:eastAsia="Calibri" w:hAnsi="Courier New"/>
+          <w:szCs w:val="22"/>
+          <w:lang w:eastAsia="en-US"/>
+        </w:rPr>
+      </w:pPr>
+      <w:r>
+        <w:rPr>
+          <w:rFonts w:ascii="Courier New" w:eastAsia="Calibri" w:hAnsi="Courier New"/>
+          <w:szCs w:val="22"/>
+          <w:lang w:eastAsia="en-US"/>
+        </w:rPr>
+        <w:t xml:space="preserve">                     </w:t>
+      </w:r>
+      <w:proofErr w:type="spellStart"/>
+      <w:r>
+        <w:rPr>
+          <w:rFonts w:ascii="Courier New" w:eastAsia="Calibri" w:hAnsi="Courier New"/>
+          <w:szCs w:val="22"/>
+          <w:lang w:eastAsia="en-US"/>
+        </w:rPr>
+        <w:t>ItemNumber</w:t>
+      </w:r>
+      <w:proofErr w:type="spellEnd"/>
+      <w:r>
+        <w:rPr>
+          <w:rFonts w:ascii="Courier New" w:eastAsia="Calibri" w:hAnsi="Courier New"/>
+          <w:szCs w:val="22"/>
+          <w:lang w:eastAsia="en-US"/>
+        </w:rPr>
+        <w:t>: 5</w:t>
+      </w:r>
+    </w:p>
+    <w:p>
+      <w:pPr>
+        <w:pStyle w:val="BodyManual"/>
+        <w:rPr>
+          <w:rFonts w:ascii="Courier New" w:eastAsia="Calibri" w:hAnsi="Courier New"/>
+          <w:szCs w:val="22"/>
+          <w:lang w:eastAsia="en-US"/>
+        </w:rPr>
+      </w:pPr>
+      <w:r>
+        <w:rPr>
+          <w:rFonts w:ascii="Courier New" w:eastAsia="Calibri" w:hAnsi="Courier New"/>
+          <w:szCs w:val="22"/>
+          <w:lang w:eastAsia="en-US"/>
+        </w:rPr>
+        <w:t xml:space="preserve">                           Name: [1×1 </w:t>
+      </w:r>
+      <w:proofErr w:type="spellStart"/>
+      <w:r>
+        <w:rPr>
+          <w:rFonts w:ascii="Courier New" w:eastAsia="Calibri" w:hAnsi="Courier New"/>
+          <w:szCs w:val="22"/>
+          <w:lang w:eastAsia="en-US"/>
+        </w:rPr>
+        <w:t>System.String</w:t>
+      </w:r>
+      <w:proofErr w:type="spellEnd"/>
+      <w:r>
+        <w:rPr>
+          <w:rFonts w:ascii="Courier New" w:eastAsia="Calibri" w:hAnsi="Courier New"/>
+          <w:szCs w:val="22"/>
+          <w:lang w:eastAsia="en-US"/>
+        </w:rPr>
+        <w:t>]</w:t>
+      </w:r>
+    </w:p>
+    <w:p>
+      <w:pPr>
+        <w:pStyle w:val="BodyManual"/>
+        <w:rPr>
+          <w:rFonts w:ascii="Courier New" w:eastAsia="Calibri" w:hAnsi="Courier New"/>
+          <w:szCs w:val="22"/>
+          <w:lang w:eastAsia="en-US"/>
+        </w:rPr>
+      </w:pPr>
+      <w:r>
+        <w:rPr>
+          <w:rFonts w:ascii="Courier New" w:eastAsia="Calibri" w:hAnsi="Courier New"/>
+          <w:szCs w:val="22"/>
+          <w:lang w:eastAsia="en-US"/>
+        </w:rPr>
+        <w:t xml:space="preserve">                       Quantity: [1×1 </w:t>
+      </w:r>
+      <w:proofErr w:type="spellStart"/>
+      <w:r>
+        <w:rPr>
+          <w:rFonts w:ascii="Courier New" w:eastAsia="Calibri" w:hAnsi="Courier New"/>
+          <w:szCs w:val="22"/>
+          <w:lang w:eastAsia="en-US"/>
+        </w:rPr>
+        <w:t>DHI.Generic.MikeZero.e</w:t>
+      </w:r>
+      <w:proofErr w:type="spellEnd"/>
       <w:r>
         <w:rPr>
           <w:rFonts w:ascii="Courier New" w:eastAsia="Calibri" w:hAnsi="Courier New"/>
@@ -7242,7 +8847,25 @@
           <w:szCs w:val="22"/>
           <w:lang w:eastAsia="en-US"/>
         </w:rPr>
-        <w:t xml:space="preserve">                       DataType: Float</w:t>
+        <w:t xml:space="preserve">                       </w:t>
+      </w:r>
+      <w:proofErr w:type="spellStart"/>
+      <w:r>
+        <w:rPr>
+          <w:rFonts w:ascii="Courier New" w:eastAsia="Calibri" w:hAnsi="Courier New"/>
+          <w:szCs w:val="22"/>
+          <w:lang w:eastAsia="en-US"/>
+        </w:rPr>
+        <w:t>DataType</w:t>
+      </w:r>
+      <w:proofErr w:type="spellEnd"/>
+      <w:r>
+        <w:rPr>
+          <w:rFonts w:ascii="Courier New" w:eastAsia="Calibri" w:hAnsi="Courier New"/>
+          <w:szCs w:val="22"/>
+          <w:lang w:eastAsia="en-US"/>
+        </w:rPr>
+        <w:t>: Float</w:t>
       </w:r>
     </w:p>
     <w:p>
@@ -7307,8 +8930,13 @@
         <w:pStyle w:val="BodyManual"/>
       </w:pPr>
       <w:r>
-        <w:t>To create a new dfs</w:t>
-      </w:r>
+        <w:t xml:space="preserve">To create a new </w:t>
+      </w:r>
+      <w:proofErr w:type="spellStart"/>
+      <w:r>
+        <w:t>dfs</w:t>
+      </w:r>
+      <w:proofErr w:type="spellEnd"/>
       <w:r>
         <w:t xml:space="preserve"> (dfs0) file</w:t>
       </w:r>
@@ -7387,7 +9015,25 @@
           <w:color w:val="000000"/>
           <w:lang w:val="en-US" w:eastAsia="en-US"/>
         </w:rPr>
-        <w:t>factory = DfsFactory();</w:t>
+        <w:t xml:space="preserve">factory = </w:t>
+      </w:r>
+      <w:proofErr w:type="spellStart"/>
+      <w:r>
+        <w:rPr>
+          <w:rFonts w:ascii="Courier New" w:hAnsi="Courier New" w:cs="Courier New"/>
+          <w:color w:val="000000"/>
+          <w:lang w:val="en-US" w:eastAsia="en-US"/>
+        </w:rPr>
+        <w:t>DfsFactory</w:t>
+      </w:r>
+      <w:proofErr w:type="spellEnd"/>
+      <w:r>
+        <w:rPr>
+          <w:rFonts w:ascii="Courier New" w:hAnsi="Courier New" w:cs="Courier New"/>
+          <w:color w:val="000000"/>
+          <w:lang w:val="en-US" w:eastAsia="en-US"/>
+        </w:rPr>
+        <w:t>();</w:t>
       </w:r>
     </w:p>
     <w:p>
@@ -7417,7 +9063,25 @@
           <w:lang w:val="en-US" w:eastAsia="en-US"/>
         </w:rPr>
         <w:lastRenderedPageBreak/>
-        <w:t>builder = DfsBuilder.Create(</w:t>
+        <w:t xml:space="preserve">builder = </w:t>
+      </w:r>
+      <w:proofErr w:type="spellStart"/>
+      <w:r>
+        <w:rPr>
+          <w:rFonts w:ascii="Courier New" w:hAnsi="Courier New" w:cs="Courier New"/>
+          <w:color w:val="000000"/>
+          <w:lang w:val="en-US" w:eastAsia="en-US"/>
+        </w:rPr>
+        <w:t>DfsBuilder.Create</w:t>
+      </w:r>
+      <w:proofErr w:type="spellEnd"/>
+      <w:r>
+        <w:rPr>
+          <w:rFonts w:ascii="Courier New" w:hAnsi="Courier New" w:cs="Courier New"/>
+          <w:color w:val="000000"/>
+          <w:lang w:val="en-US" w:eastAsia="en-US"/>
+        </w:rPr>
+        <w:t>(</w:t>
       </w:r>
       <w:r>
         <w:rPr>
@@ -7425,7 +9089,25 @@
           <w:color w:val="A020F0"/>
           <w:lang w:val="en-US" w:eastAsia="en-US"/>
         </w:rPr>
-        <w:t>'Matlab dfs0 file'</w:t>
+        <w:t>'</w:t>
+      </w:r>
+      <w:proofErr w:type="spellStart"/>
+      <w:r>
+        <w:rPr>
+          <w:rFonts w:ascii="Courier New" w:hAnsi="Courier New" w:cs="Courier New"/>
+          <w:color w:val="A020F0"/>
+          <w:lang w:val="en-US" w:eastAsia="en-US"/>
+        </w:rPr>
+        <w:t>Matlab</w:t>
+      </w:r>
+      <w:proofErr w:type="spellEnd"/>
+      <w:r>
+        <w:rPr>
+          <w:rFonts w:ascii="Courier New" w:hAnsi="Courier New" w:cs="Courier New"/>
+          <w:color w:val="A020F0"/>
+          <w:lang w:val="en-US" w:eastAsia="en-US"/>
+        </w:rPr>
+        <w:t xml:space="preserve"> dfs0 file'</w:t>
       </w:r>
       <w:r>
         <w:rPr>
@@ -7441,7 +9123,25 @@
           <w:color w:val="A020F0"/>
           <w:lang w:val="en-US" w:eastAsia="en-US"/>
         </w:rPr>
-        <w:t>'Matlab DFS'</w:t>
+        <w:t>'</w:t>
+      </w:r>
+      <w:proofErr w:type="spellStart"/>
+      <w:r>
+        <w:rPr>
+          <w:rFonts w:ascii="Courier New" w:hAnsi="Courier New" w:cs="Courier New"/>
+          <w:color w:val="A020F0"/>
+          <w:lang w:val="en-US" w:eastAsia="en-US"/>
+        </w:rPr>
+        <w:t>Matlab</w:t>
+      </w:r>
+      <w:proofErr w:type="spellEnd"/>
+      <w:r>
+        <w:rPr>
+          <w:rFonts w:ascii="Courier New" w:hAnsi="Courier New" w:cs="Courier New"/>
+          <w:color w:val="A020F0"/>
+          <w:lang w:val="en-US" w:eastAsia="en-US"/>
+        </w:rPr>
+        <w:t xml:space="preserve"> DFS'</w:t>
       </w:r>
       <w:r>
         <w:rPr>
@@ -7504,13 +9204,41 @@
           <w:lang w:val="en-US" w:eastAsia="en-US"/>
         </w:rPr>
       </w:pPr>
-      <w:r>
-        <w:rPr>
-          <w:rFonts w:ascii="Courier New" w:hAnsi="Courier New" w:cs="Courier New"/>
-          <w:color w:val="000000"/>
-          <w:lang w:val="en-US" w:eastAsia="en-US"/>
-        </w:rPr>
-        <w:t>proj = factory.CreateProjectionGeoOrigin(</w:t>
+      <w:proofErr w:type="spellStart"/>
+      <w:r>
+        <w:rPr>
+          <w:rFonts w:ascii="Courier New" w:hAnsi="Courier New" w:cs="Courier New"/>
+          <w:color w:val="000000"/>
+          <w:lang w:val="en-US" w:eastAsia="en-US"/>
+        </w:rPr>
+        <w:t>proj</w:t>
+      </w:r>
+      <w:proofErr w:type="spellEnd"/>
+      <w:r>
+        <w:rPr>
+          <w:rFonts w:ascii="Courier New" w:hAnsi="Courier New" w:cs="Courier New"/>
+          <w:color w:val="000000"/>
+          <w:lang w:val="en-US" w:eastAsia="en-US"/>
+        </w:rPr>
+        <w:t xml:space="preserve"> = </w:t>
+      </w:r>
+      <w:proofErr w:type="spellStart"/>
+      <w:r>
+        <w:rPr>
+          <w:rFonts w:ascii="Courier New" w:hAnsi="Courier New" w:cs="Courier New"/>
+          <w:color w:val="000000"/>
+          <w:lang w:val="en-US" w:eastAsia="en-US"/>
+        </w:rPr>
+        <w:t>factory.CreateProjectionGeoOrigin</w:t>
+      </w:r>
+      <w:proofErr w:type="spellEnd"/>
+      <w:r>
+        <w:rPr>
+          <w:rFonts w:ascii="Courier New" w:hAnsi="Courier New" w:cs="Courier New"/>
+          <w:color w:val="000000"/>
+          <w:lang w:val="en-US" w:eastAsia="en-US"/>
+        </w:rPr>
+        <w:t>(</w:t>
       </w:r>
       <w:r>
         <w:rPr>
@@ -7555,7 +9283,25 @@
           <w:color w:val="000000"/>
           <w:lang w:val="en-US" w:eastAsia="en-US"/>
         </w:rPr>
-        <w:t>date = System.DateTime(2002,2,25,13,45,32);</w:t>
+        <w:t xml:space="preserve">date = </w:t>
+      </w:r>
+      <w:proofErr w:type="spellStart"/>
+      <w:r>
+        <w:rPr>
+          <w:rFonts w:ascii="Courier New" w:hAnsi="Courier New" w:cs="Courier New"/>
+          <w:color w:val="000000"/>
+          <w:lang w:val="en-US" w:eastAsia="en-US"/>
+        </w:rPr>
+        <w:t>System.DateTime</w:t>
+      </w:r>
+      <w:proofErr w:type="spellEnd"/>
+      <w:r>
+        <w:rPr>
+          <w:rFonts w:ascii="Courier New" w:hAnsi="Courier New" w:cs="Courier New"/>
+          <w:color w:val="000000"/>
+          <w:lang w:val="en-US" w:eastAsia="en-US"/>
+        </w:rPr>
+        <w:t>(2002,2,25,13,45,32);</w:t>
       </w:r>
     </w:p>
     <w:p>
@@ -7584,25 +9330,71 @@
           <w:color w:val="000000"/>
           <w:lang w:val="en-US" w:eastAsia="en-US"/>
         </w:rPr>
-        <w:t>unit = eumUnit.eumUsec;</w:t>
-      </w:r>
-    </w:p>
-    <w:p>
-      <w:pPr>
-        <w:pStyle w:val="BodyManual"/>
-        <w:rPr>
-          <w:rFonts w:ascii="Courier New" w:hAnsi="Courier New" w:cs="Courier New"/>
-          <w:color w:val="000000"/>
-          <w:lang w:val="en-US" w:eastAsia="en-US"/>
-        </w:rPr>
-      </w:pPr>
-      <w:r>
-        <w:rPr>
-          <w:rFonts w:ascii="Courier New" w:hAnsi="Courier New" w:cs="Courier New"/>
-          <w:color w:val="000000"/>
-          <w:lang w:val="en-US" w:eastAsia="en-US"/>
-        </w:rPr>
-        <w:t>tAxis = factory.CreateTemporalNonEqCalendarAxis(unit, d</w:t>
+        <w:t xml:space="preserve">unit = </w:t>
+      </w:r>
+      <w:proofErr w:type="spellStart"/>
+      <w:r>
+        <w:rPr>
+          <w:rFonts w:ascii="Courier New" w:hAnsi="Courier New" w:cs="Courier New"/>
+          <w:color w:val="000000"/>
+          <w:lang w:val="en-US" w:eastAsia="en-US"/>
+        </w:rPr>
+        <w:t>eumUnit.eumUsec</w:t>
+      </w:r>
+      <w:proofErr w:type="spellEnd"/>
+      <w:r>
+        <w:rPr>
+          <w:rFonts w:ascii="Courier New" w:hAnsi="Courier New" w:cs="Courier New"/>
+          <w:color w:val="000000"/>
+          <w:lang w:val="en-US" w:eastAsia="en-US"/>
+        </w:rPr>
+        <w:t>;</w:t>
+      </w:r>
+    </w:p>
+    <w:p>
+      <w:pPr>
+        <w:pStyle w:val="BodyManual"/>
+        <w:rPr>
+          <w:rFonts w:ascii="Courier New" w:hAnsi="Courier New" w:cs="Courier New"/>
+          <w:color w:val="000000"/>
+          <w:lang w:val="en-US" w:eastAsia="en-US"/>
+        </w:rPr>
+      </w:pPr>
+      <w:proofErr w:type="spellStart"/>
+      <w:r>
+        <w:rPr>
+          <w:rFonts w:ascii="Courier New" w:hAnsi="Courier New" w:cs="Courier New"/>
+          <w:color w:val="000000"/>
+          <w:lang w:val="en-US" w:eastAsia="en-US"/>
+        </w:rPr>
+        <w:t>tAxis</w:t>
+      </w:r>
+      <w:proofErr w:type="spellEnd"/>
+      <w:r>
+        <w:rPr>
+          <w:rFonts w:ascii="Courier New" w:hAnsi="Courier New" w:cs="Courier New"/>
+          <w:color w:val="000000"/>
+          <w:lang w:val="en-US" w:eastAsia="en-US"/>
+        </w:rPr>
+        <w:t xml:space="preserve"> = </w:t>
+      </w:r>
+      <w:proofErr w:type="spellStart"/>
+      <w:r>
+        <w:rPr>
+          <w:rFonts w:ascii="Courier New" w:hAnsi="Courier New" w:cs="Courier New"/>
+          <w:color w:val="000000"/>
+          <w:lang w:val="en-US" w:eastAsia="en-US"/>
+        </w:rPr>
+        <w:t>factory.CreateTemporalNonEqCalendarAxis</w:t>
+      </w:r>
+      <w:proofErr w:type="spellEnd"/>
+      <w:r>
+        <w:rPr>
+          <w:rFonts w:ascii="Courier New" w:hAnsi="Courier New" w:cs="Courier New"/>
+          <w:color w:val="000000"/>
+          <w:lang w:val="en-US" w:eastAsia="en-US"/>
+        </w:rPr>
+        <w:t>(unit, d</w:t>
       </w:r>
       <w:r>
         <w:rPr>
@@ -7670,13 +9462,23 @@
           <w:lang w:val="en-US" w:eastAsia="en-US"/>
         </w:rPr>
       </w:pPr>
-      <w:r>
-        <w:rPr>
-          <w:rFonts w:ascii="Courier New" w:hAnsi="Courier New" w:cs="Courier New"/>
-          <w:color w:val="000000"/>
-          <w:lang w:val="en-US" w:eastAsia="en-US"/>
-        </w:rPr>
-        <w:t>builder.SetDataType(0);</w:t>
+      <w:proofErr w:type="spellStart"/>
+      <w:r>
+        <w:rPr>
+          <w:rFonts w:ascii="Courier New" w:hAnsi="Courier New" w:cs="Courier New"/>
+          <w:color w:val="000000"/>
+          <w:lang w:val="en-US" w:eastAsia="en-US"/>
+        </w:rPr>
+        <w:t>builder.SetDataType</w:t>
+      </w:r>
+      <w:proofErr w:type="spellEnd"/>
+      <w:r>
+        <w:rPr>
+          <w:rFonts w:ascii="Courier New" w:hAnsi="Courier New" w:cs="Courier New"/>
+          <w:color w:val="000000"/>
+          <w:lang w:val="en-US" w:eastAsia="en-US"/>
+        </w:rPr>
+        <w:t>(0);</w:t>
       </w:r>
     </w:p>
     <w:p>
@@ -7699,13 +9501,41 @@
           <w:lang w:val="en-US" w:eastAsia="en-US"/>
         </w:rPr>
       </w:pPr>
-      <w:r>
-        <w:rPr>
-          <w:rFonts w:ascii="Courier New" w:hAnsi="Courier New" w:cs="Courier New"/>
-          <w:color w:val="000000"/>
-          <w:lang w:val="en-US" w:eastAsia="en-US"/>
-        </w:rPr>
-        <w:t>builder.SetGeographicalProjection(proj);</w:t>
+      <w:proofErr w:type="spellStart"/>
+      <w:r>
+        <w:rPr>
+          <w:rFonts w:ascii="Courier New" w:hAnsi="Courier New" w:cs="Courier New"/>
+          <w:color w:val="000000"/>
+          <w:lang w:val="en-US" w:eastAsia="en-US"/>
+        </w:rPr>
+        <w:t>builder.SetGeographicalProjection</w:t>
+      </w:r>
+      <w:proofErr w:type="spellEnd"/>
+      <w:r>
+        <w:rPr>
+          <w:rFonts w:ascii="Courier New" w:hAnsi="Courier New" w:cs="Courier New"/>
+          <w:color w:val="000000"/>
+          <w:lang w:val="en-US" w:eastAsia="en-US"/>
+        </w:rPr>
+        <w:t>(</w:t>
+      </w:r>
+      <w:proofErr w:type="spellStart"/>
+      <w:r>
+        <w:rPr>
+          <w:rFonts w:ascii="Courier New" w:hAnsi="Courier New" w:cs="Courier New"/>
+          <w:color w:val="000000"/>
+          <w:lang w:val="en-US" w:eastAsia="en-US"/>
+        </w:rPr>
+        <w:t>proj</w:t>
+      </w:r>
+      <w:proofErr w:type="spellEnd"/>
+      <w:r>
+        <w:rPr>
+          <w:rFonts w:ascii="Courier New" w:hAnsi="Courier New" w:cs="Courier New"/>
+          <w:color w:val="000000"/>
+          <w:lang w:val="en-US" w:eastAsia="en-US"/>
+        </w:rPr>
+        <w:t>);</w:t>
       </w:r>
     </w:p>
     <w:p>
@@ -7728,13 +9558,41 @@
           <w:lang w:val="en-US" w:eastAsia="en-US"/>
         </w:rPr>
       </w:pPr>
-      <w:r>
-        <w:rPr>
-          <w:rFonts w:ascii="Courier New" w:hAnsi="Courier New" w:cs="Courier New"/>
-          <w:color w:val="000000"/>
-          <w:lang w:val="en-US" w:eastAsia="en-US"/>
-        </w:rPr>
-        <w:t>builder.SetTemporalAxis(tAxis);</w:t>
+      <w:proofErr w:type="spellStart"/>
+      <w:r>
+        <w:rPr>
+          <w:rFonts w:ascii="Courier New" w:hAnsi="Courier New" w:cs="Courier New"/>
+          <w:color w:val="000000"/>
+          <w:lang w:val="en-US" w:eastAsia="en-US"/>
+        </w:rPr>
+        <w:t>builder.SetTemporalAxis</w:t>
+      </w:r>
+      <w:proofErr w:type="spellEnd"/>
+      <w:r>
+        <w:rPr>
+          <w:rFonts w:ascii="Courier New" w:hAnsi="Courier New" w:cs="Courier New"/>
+          <w:color w:val="000000"/>
+          <w:lang w:val="en-US" w:eastAsia="en-US"/>
+        </w:rPr>
+        <w:t>(</w:t>
+      </w:r>
+      <w:proofErr w:type="spellStart"/>
+      <w:r>
+        <w:rPr>
+          <w:rFonts w:ascii="Courier New" w:hAnsi="Courier New" w:cs="Courier New"/>
+          <w:color w:val="000000"/>
+          <w:lang w:val="en-US" w:eastAsia="en-US"/>
+        </w:rPr>
+        <w:t>tAxis</w:t>
+      </w:r>
+      <w:proofErr w:type="spellEnd"/>
+      <w:r>
+        <w:rPr>
+          <w:rFonts w:ascii="Courier New" w:hAnsi="Courier New" w:cs="Courier New"/>
+          <w:color w:val="000000"/>
+          <w:lang w:val="en-US" w:eastAsia="en-US"/>
+        </w:rPr>
+        <w:t>);</w:t>
       </w:r>
     </w:p>
     <w:p>
@@ -7770,11 +9628,19 @@
         </w:rPr>
         <w:t xml:space="preserve"> </w:t>
       </w:r>
+      <w:proofErr w:type="spellStart"/>
       <w:r>
         <w:rPr>
           <w:lang w:val="en-US"/>
         </w:rPr>
-        <w:t>DataType is required</w:t>
+        <w:t>DataType</w:t>
+      </w:r>
+      <w:proofErr w:type="spellEnd"/>
+      <w:r>
+        <w:rPr>
+          <w:lang w:val="en-US"/>
+        </w:rPr>
+        <w:t xml:space="preserve"> is required</w:t>
       </w:r>
       <w:r>
         <w:rPr>
@@ -7863,13 +9729,41 @@
           <w:lang w:val="da-DK" w:eastAsia="en-US"/>
         </w:rPr>
       </w:pPr>
+      <w:proofErr w:type="spellStart"/>
       <w:r>
         <w:rPr>
           <w:rFonts w:ascii="Courier New" w:hAnsi="Courier New" w:cs="Courier New"/>
           <w:color w:val="000000"/>
           <w:lang w:val="da-DK" w:eastAsia="en-US"/>
         </w:rPr>
-        <w:t>eumWl = eumItem.eumIWaterLevel;</w:t>
+        <w:t>eumWl</w:t>
+      </w:r>
+      <w:proofErr w:type="spellEnd"/>
+      <w:r>
+        <w:rPr>
+          <w:rFonts w:ascii="Courier New" w:hAnsi="Courier New" w:cs="Courier New"/>
+          <w:color w:val="000000"/>
+          <w:lang w:val="da-DK" w:eastAsia="en-US"/>
+        </w:rPr>
+        <w:t xml:space="preserve"> = </w:t>
+      </w:r>
+      <w:proofErr w:type="spellStart"/>
+      <w:r>
+        <w:rPr>
+          <w:rFonts w:ascii="Courier New" w:hAnsi="Courier New" w:cs="Courier New"/>
+          <w:color w:val="000000"/>
+          <w:lang w:val="da-DK" w:eastAsia="en-US"/>
+        </w:rPr>
+        <w:t>eumItem.eumIWaterLevel</w:t>
+      </w:r>
+      <w:proofErr w:type="spellEnd"/>
+      <w:r>
+        <w:rPr>
+          <w:rFonts w:ascii="Courier New" w:hAnsi="Courier New" w:cs="Courier New"/>
+          <w:color w:val="000000"/>
+          <w:lang w:val="da-DK" w:eastAsia="en-US"/>
+        </w:rPr>
+        <w:t>;</w:t>
       </w:r>
     </w:p>
     <w:p>
@@ -7892,13 +9786,41 @@
           <w:lang w:val="da-DK" w:eastAsia="en-US"/>
         </w:rPr>
       </w:pPr>
+      <w:proofErr w:type="spellStart"/>
       <w:r>
         <w:rPr>
           <w:rFonts w:ascii="Courier New" w:hAnsi="Courier New" w:cs="Courier New"/>
           <w:color w:val="000000"/>
           <w:lang w:val="da-DK" w:eastAsia="en-US"/>
         </w:rPr>
-        <w:t>eumMt = eumUnit.eumUmeter;</w:t>
+        <w:t>eumMt</w:t>
+      </w:r>
+      <w:proofErr w:type="spellEnd"/>
+      <w:r>
+        <w:rPr>
+          <w:rFonts w:ascii="Courier New" w:hAnsi="Courier New" w:cs="Courier New"/>
+          <w:color w:val="000000"/>
+          <w:lang w:val="da-DK" w:eastAsia="en-US"/>
+        </w:rPr>
+        <w:t xml:space="preserve"> = </w:t>
+      </w:r>
+      <w:proofErr w:type="spellStart"/>
+      <w:r>
+        <w:rPr>
+          <w:rFonts w:ascii="Courier New" w:hAnsi="Courier New" w:cs="Courier New"/>
+          <w:color w:val="000000"/>
+          <w:lang w:val="da-DK" w:eastAsia="en-US"/>
+        </w:rPr>
+        <w:t>eumUnit.eumUmeter</w:t>
+      </w:r>
+      <w:proofErr w:type="spellEnd"/>
+      <w:r>
+        <w:rPr>
+          <w:rFonts w:ascii="Courier New" w:hAnsi="Courier New" w:cs="Courier New"/>
+          <w:color w:val="000000"/>
+          <w:lang w:val="da-DK" w:eastAsia="en-US"/>
+        </w:rPr>
+        <w:t>;</w:t>
       </w:r>
     </w:p>
     <w:p>
@@ -7920,13 +9842,77 @@
           <w:lang w:val="da-DK" w:eastAsia="en-US"/>
         </w:rPr>
       </w:pPr>
+      <w:proofErr w:type="spellStart"/>
       <w:r>
         <w:rPr>
           <w:rFonts w:ascii="Courier New" w:hAnsi="Courier New" w:cs="Courier New"/>
           <w:color w:val="000000"/>
           <w:lang w:val="da-DK" w:eastAsia="en-US"/>
         </w:rPr>
-        <w:t>quantity = DHI.Generic.MikeZero.eumQuantity(eumWl, eumMt);</w:t>
+        <w:t>quantity</w:t>
+      </w:r>
+      <w:proofErr w:type="spellEnd"/>
+      <w:r>
+        <w:rPr>
+          <w:rFonts w:ascii="Courier New" w:hAnsi="Courier New" w:cs="Courier New"/>
+          <w:color w:val="000000"/>
+          <w:lang w:val="da-DK" w:eastAsia="en-US"/>
+        </w:rPr>
+        <w:t xml:space="preserve"> = </w:t>
+      </w:r>
+      <w:proofErr w:type="spellStart"/>
+      <w:r>
+        <w:rPr>
+          <w:rFonts w:ascii="Courier New" w:hAnsi="Courier New" w:cs="Courier New"/>
+          <w:color w:val="000000"/>
+          <w:lang w:val="da-DK" w:eastAsia="en-US"/>
+        </w:rPr>
+        <w:t>DHI.Generic.MikeZero.eumQuantity</w:t>
+      </w:r>
+      <w:proofErr w:type="spellEnd"/>
+      <w:r>
+        <w:rPr>
+          <w:rFonts w:ascii="Courier New" w:hAnsi="Courier New" w:cs="Courier New"/>
+          <w:color w:val="000000"/>
+          <w:lang w:val="da-DK" w:eastAsia="en-US"/>
+        </w:rPr>
+        <w:t>(</w:t>
+      </w:r>
+      <w:proofErr w:type="spellStart"/>
+      <w:r>
+        <w:rPr>
+          <w:rFonts w:ascii="Courier New" w:hAnsi="Courier New" w:cs="Courier New"/>
+          <w:color w:val="000000"/>
+          <w:lang w:val="da-DK" w:eastAsia="en-US"/>
+        </w:rPr>
+        <w:t>eumWl</w:t>
+      </w:r>
+      <w:proofErr w:type="spellEnd"/>
+      <w:r>
+        <w:rPr>
+          <w:rFonts w:ascii="Courier New" w:hAnsi="Courier New" w:cs="Courier New"/>
+          <w:color w:val="000000"/>
+          <w:lang w:val="da-DK" w:eastAsia="en-US"/>
+        </w:rPr>
+        <w:t xml:space="preserve">, </w:t>
+      </w:r>
+      <w:proofErr w:type="spellStart"/>
+      <w:r>
+        <w:rPr>
+          <w:rFonts w:ascii="Courier New" w:hAnsi="Courier New" w:cs="Courier New"/>
+          <w:color w:val="000000"/>
+          <w:lang w:val="da-DK" w:eastAsia="en-US"/>
+        </w:rPr>
+        <w:t>eumMt</w:t>
+      </w:r>
+      <w:proofErr w:type="spellEnd"/>
+      <w:r>
+        <w:rPr>
+          <w:rFonts w:ascii="Courier New" w:hAnsi="Courier New" w:cs="Courier New"/>
+          <w:color w:val="000000"/>
+          <w:lang w:val="da-DK" w:eastAsia="en-US"/>
+        </w:rPr>
+        <w:t>);</w:t>
       </w:r>
     </w:p>
     <w:p>
@@ -8025,7 +10011,25 @@
           <w:color w:val="000000"/>
           <w:lang w:val="en-US" w:eastAsia="en-US"/>
         </w:rPr>
-        <w:t>item1 = builder.CreateDynamicItemBuilder();</w:t>
+        <w:t xml:space="preserve">item1 = </w:t>
+      </w:r>
+      <w:proofErr w:type="spellStart"/>
+      <w:r>
+        <w:rPr>
+          <w:rFonts w:ascii="Courier New" w:hAnsi="Courier New" w:cs="Courier New"/>
+          <w:color w:val="000000"/>
+          <w:lang w:val="en-US" w:eastAsia="en-US"/>
+        </w:rPr>
+        <w:t>builder.CreateDynamicItemBuilder</w:t>
+      </w:r>
+      <w:proofErr w:type="spellEnd"/>
+      <w:r>
+        <w:rPr>
+          <w:rFonts w:ascii="Courier New" w:hAnsi="Courier New" w:cs="Courier New"/>
+          <w:color w:val="000000"/>
+          <w:lang w:val="en-US" w:eastAsia="en-US"/>
+        </w:rPr>
+        <w:t>();</w:t>
       </w:r>
     </w:p>
     <w:p>
@@ -8062,15 +10066,51 @@
           <w:color w:val="A020F0"/>
           <w:lang w:val="en-US" w:eastAsia="en-US"/>
         </w:rPr>
-        <w:t>'WaterLevel item'</w:t>
-      </w:r>
-      <w:r>
-        <w:rPr>
-          <w:rFonts w:ascii="Courier New" w:hAnsi="Courier New" w:cs="Courier New"/>
-          <w:color w:val="000000"/>
-          <w:lang w:val="en-US" w:eastAsia="en-US"/>
-        </w:rPr>
-        <w:t>, quantity, dfsdataType);</w:t>
+        <w:t>'</w:t>
+      </w:r>
+      <w:proofErr w:type="spellStart"/>
+      <w:r>
+        <w:rPr>
+          <w:rFonts w:ascii="Courier New" w:hAnsi="Courier New" w:cs="Courier New"/>
+          <w:color w:val="A020F0"/>
+          <w:lang w:val="en-US" w:eastAsia="en-US"/>
+        </w:rPr>
+        <w:t>WaterLevel</w:t>
+      </w:r>
+      <w:proofErr w:type="spellEnd"/>
+      <w:r>
+        <w:rPr>
+          <w:rFonts w:ascii="Courier New" w:hAnsi="Courier New" w:cs="Courier New"/>
+          <w:color w:val="A020F0"/>
+          <w:lang w:val="en-US" w:eastAsia="en-US"/>
+        </w:rPr>
+        <w:t xml:space="preserve"> item'</w:t>
+      </w:r>
+      <w:r>
+        <w:rPr>
+          <w:rFonts w:ascii="Courier New" w:hAnsi="Courier New" w:cs="Courier New"/>
+          <w:color w:val="000000"/>
+          <w:lang w:val="en-US" w:eastAsia="en-US"/>
+        </w:rPr>
+        <w:t xml:space="preserve">, quantity, </w:t>
+      </w:r>
+      <w:proofErr w:type="spellStart"/>
+      <w:r>
+        <w:rPr>
+          <w:rFonts w:ascii="Courier New" w:hAnsi="Courier New" w:cs="Courier New"/>
+          <w:color w:val="000000"/>
+          <w:lang w:val="en-US" w:eastAsia="en-US"/>
+        </w:rPr>
+        <w:t>dfsdataType</w:t>
+      </w:r>
+      <w:proofErr w:type="spellEnd"/>
+      <w:r>
+        <w:rPr>
+          <w:rFonts w:ascii="Courier New" w:hAnsi="Courier New" w:cs="Courier New"/>
+          <w:color w:val="000000"/>
+          <w:lang w:val="en-US" w:eastAsia="en-US"/>
+        </w:rPr>
+        <w:t>);</w:t>
       </w:r>
     </w:p>
     <w:p>
@@ -8099,7 +10139,25 @@
           <w:color w:val="000000"/>
           <w:lang w:val="en-US" w:eastAsia="en-US"/>
         </w:rPr>
-        <w:t>item1.SetValueType(DataValueType.Instantaneous);</w:t>
+        <w:t>item1.SetValueType(</w:t>
+      </w:r>
+      <w:proofErr w:type="spellStart"/>
+      <w:r>
+        <w:rPr>
+          <w:rFonts w:ascii="Courier New" w:hAnsi="Courier New" w:cs="Courier New"/>
+          <w:color w:val="000000"/>
+          <w:lang w:val="en-US" w:eastAsia="en-US"/>
+        </w:rPr>
+        <w:t>DataValueType.Instantaneous</w:t>
+      </w:r>
+      <w:proofErr w:type="spellEnd"/>
+      <w:r>
+        <w:rPr>
+          <w:rFonts w:ascii="Courier New" w:hAnsi="Courier New" w:cs="Courier New"/>
+          <w:color w:val="000000"/>
+          <w:lang w:val="en-US" w:eastAsia="en-US"/>
+        </w:rPr>
+        <w:t>);</w:t>
       </w:r>
     </w:p>
     <w:p>
@@ -8218,13 +10276,23 @@
           <w:lang w:val="en-US" w:eastAsia="en-US"/>
         </w:rPr>
       </w:pPr>
-      <w:r>
-        <w:rPr>
-          <w:rFonts w:ascii="Courier New" w:hAnsi="Courier New" w:cs="Courier New"/>
-          <w:color w:val="000000"/>
-          <w:lang w:val="en-US" w:eastAsia="en-US"/>
-        </w:rPr>
-        <w:t>builder.AddDynamicItem(item1.GetDynamicItemInfo());</w:t>
+      <w:proofErr w:type="spellStart"/>
+      <w:r>
+        <w:rPr>
+          <w:rFonts w:ascii="Courier New" w:hAnsi="Courier New" w:cs="Courier New"/>
+          <w:color w:val="000000"/>
+          <w:lang w:val="en-US" w:eastAsia="en-US"/>
+        </w:rPr>
+        <w:t>builder.AddDynamicItem</w:t>
+      </w:r>
+      <w:proofErr w:type="spellEnd"/>
+      <w:r>
+        <w:rPr>
+          <w:rFonts w:ascii="Courier New" w:hAnsi="Courier New" w:cs="Courier New"/>
+          <w:color w:val="000000"/>
+          <w:lang w:val="en-US" w:eastAsia="en-US"/>
+        </w:rPr>
+        <w:t>(item1.GetDynamicItemInfo());</w:t>
       </w:r>
     </w:p>
     <w:p>
@@ -8301,13 +10369,23 @@
           <w:lang w:val="en-US" w:eastAsia="en-US"/>
         </w:rPr>
       </w:pPr>
-      <w:r>
-        <w:rPr>
-          <w:rFonts w:ascii="Courier New" w:hAnsi="Courier New" w:cs="Courier New"/>
-          <w:color w:val="000000"/>
-          <w:lang w:val="en-US" w:eastAsia="en-US"/>
-        </w:rPr>
-        <w:t>builder.CreateFile(filename);</w:t>
+      <w:proofErr w:type="spellStart"/>
+      <w:r>
+        <w:rPr>
+          <w:rFonts w:ascii="Courier New" w:hAnsi="Courier New" w:cs="Courier New"/>
+          <w:color w:val="000000"/>
+          <w:lang w:val="en-US" w:eastAsia="en-US"/>
+        </w:rPr>
+        <w:t>builder.CreateFile</w:t>
+      </w:r>
+      <w:proofErr w:type="spellEnd"/>
+      <w:r>
+        <w:rPr>
+          <w:rFonts w:ascii="Courier New" w:hAnsi="Courier New" w:cs="Courier New"/>
+          <w:color w:val="000000"/>
+          <w:lang w:val="en-US" w:eastAsia="en-US"/>
+        </w:rPr>
+        <w:t>(filename);</w:t>
       </w:r>
       <w:r>
         <w:rPr>
@@ -8337,13 +10415,41 @@
           <w:lang w:val="en-US" w:eastAsia="en-US"/>
         </w:rPr>
       </w:pPr>
-      <w:r>
-        <w:rPr>
-          <w:rFonts w:ascii="Courier New" w:hAnsi="Courier New" w:cs="Courier New"/>
-          <w:color w:val="000000"/>
-          <w:lang w:val="en-US" w:eastAsia="en-US"/>
-        </w:rPr>
-        <w:t>dfs = builder.GetFile();</w:t>
+      <w:proofErr w:type="spellStart"/>
+      <w:r>
+        <w:rPr>
+          <w:rFonts w:ascii="Courier New" w:hAnsi="Courier New" w:cs="Courier New"/>
+          <w:color w:val="000000"/>
+          <w:lang w:val="en-US" w:eastAsia="en-US"/>
+        </w:rPr>
+        <w:t>dfs</w:t>
+      </w:r>
+      <w:proofErr w:type="spellEnd"/>
+      <w:r>
+        <w:rPr>
+          <w:rFonts w:ascii="Courier New" w:hAnsi="Courier New" w:cs="Courier New"/>
+          <w:color w:val="000000"/>
+          <w:lang w:val="en-US" w:eastAsia="en-US"/>
+        </w:rPr>
+        <w:t xml:space="preserve"> = </w:t>
+      </w:r>
+      <w:proofErr w:type="spellStart"/>
+      <w:r>
+        <w:rPr>
+          <w:rFonts w:ascii="Courier New" w:hAnsi="Courier New" w:cs="Courier New"/>
+          <w:color w:val="000000"/>
+          <w:lang w:val="en-US" w:eastAsia="en-US"/>
+        </w:rPr>
+        <w:t>builder.GetFile</w:t>
+      </w:r>
+      <w:proofErr w:type="spellEnd"/>
+      <w:r>
+        <w:rPr>
+          <w:rFonts w:ascii="Courier New" w:hAnsi="Courier New" w:cs="Courier New"/>
+          <w:color w:val="000000"/>
+          <w:lang w:val="en-US" w:eastAsia="en-US"/>
+        </w:rPr>
+        <w:t>();</w:t>
       </w:r>
     </w:p>
     <w:p>
@@ -8476,13 +10582,23 @@
           <w:lang w:val="en-US" w:eastAsia="en-US"/>
         </w:rPr>
       </w:pPr>
-      <w:r>
-        <w:rPr>
-          <w:rFonts w:ascii="Courier New" w:hAnsi="Courier New" w:cs="Courier New"/>
-          <w:color w:val="000000"/>
-          <w:lang w:val="en-US" w:eastAsia="en-US"/>
-        </w:rPr>
-        <w:t>builder.CreateFile(filename);</w:t>
+      <w:proofErr w:type="spellStart"/>
+      <w:r>
+        <w:rPr>
+          <w:rFonts w:ascii="Courier New" w:hAnsi="Courier New" w:cs="Courier New"/>
+          <w:color w:val="000000"/>
+          <w:lang w:val="en-US" w:eastAsia="en-US"/>
+        </w:rPr>
+        <w:t>builder.CreateFile</w:t>
+      </w:r>
+      <w:proofErr w:type="spellEnd"/>
+      <w:r>
+        <w:rPr>
+          <w:rFonts w:ascii="Courier New" w:hAnsi="Courier New" w:cs="Courier New"/>
+          <w:color w:val="000000"/>
+          <w:lang w:val="en-US" w:eastAsia="en-US"/>
+        </w:rPr>
+        <w:t>(filename);</w:t>
       </w:r>
     </w:p>
     <w:p>
@@ -8504,13 +10620,41 @@
           <w:lang w:val="en-US" w:eastAsia="en-US"/>
         </w:rPr>
       </w:pPr>
-      <w:r>
-        <w:rPr>
-          <w:rFonts w:ascii="Courier New" w:hAnsi="Courier New" w:cs="Courier New"/>
-          <w:color w:val="000000"/>
-          <w:lang w:val="en-US" w:eastAsia="en-US"/>
-        </w:rPr>
-        <w:t>dfs = builder.GetFile();</w:t>
+      <w:proofErr w:type="spellStart"/>
+      <w:r>
+        <w:rPr>
+          <w:rFonts w:ascii="Courier New" w:hAnsi="Courier New" w:cs="Courier New"/>
+          <w:color w:val="000000"/>
+          <w:lang w:val="en-US" w:eastAsia="en-US"/>
+        </w:rPr>
+        <w:t>dfs</w:t>
+      </w:r>
+      <w:proofErr w:type="spellEnd"/>
+      <w:r>
+        <w:rPr>
+          <w:rFonts w:ascii="Courier New" w:hAnsi="Courier New" w:cs="Courier New"/>
+          <w:color w:val="000000"/>
+          <w:lang w:val="en-US" w:eastAsia="en-US"/>
+        </w:rPr>
+        <w:t xml:space="preserve"> = </w:t>
+      </w:r>
+      <w:proofErr w:type="spellStart"/>
+      <w:r>
+        <w:rPr>
+          <w:rFonts w:ascii="Courier New" w:hAnsi="Courier New" w:cs="Courier New"/>
+          <w:color w:val="000000"/>
+          <w:lang w:val="en-US" w:eastAsia="en-US"/>
+        </w:rPr>
+        <w:t>builder.GetFile</w:t>
+      </w:r>
+      <w:proofErr w:type="spellEnd"/>
+      <w:r>
+        <w:rPr>
+          <w:rFonts w:ascii="Courier New" w:hAnsi="Courier New" w:cs="Courier New"/>
+          <w:color w:val="000000"/>
+          <w:lang w:val="en-US" w:eastAsia="en-US"/>
+        </w:rPr>
+        <w:t>();</w:t>
       </w:r>
     </w:p>
     <w:p>
@@ -8651,13 +10795,23 @@
           <w:lang w:val="en-US" w:eastAsia="en-US"/>
         </w:rPr>
       </w:pPr>
-      <w:r>
-        <w:rPr>
-          <w:rFonts w:ascii="Courier New" w:hAnsi="Courier New" w:cs="Courier New"/>
-          <w:color w:val="000000"/>
-          <w:lang w:val="en-US" w:eastAsia="en-US"/>
-        </w:rPr>
-        <w:t>dfs.WriteItemTimeStepNext(t(</w:t>
+      <w:proofErr w:type="spellStart"/>
+      <w:r>
+        <w:rPr>
+          <w:rFonts w:ascii="Courier New" w:hAnsi="Courier New" w:cs="Courier New"/>
+          <w:color w:val="000000"/>
+          <w:lang w:val="en-US" w:eastAsia="en-US"/>
+        </w:rPr>
+        <w:t>dfs.WriteItemTimeStepNext</w:t>
+      </w:r>
+      <w:proofErr w:type="spellEnd"/>
+      <w:r>
+        <w:rPr>
+          <w:rFonts w:ascii="Courier New" w:hAnsi="Courier New" w:cs="Courier New"/>
+          <w:color w:val="000000"/>
+          <w:lang w:val="en-US" w:eastAsia="en-US"/>
+        </w:rPr>
+        <w:t>(t(</w:t>
       </w:r>
       <w:r>
         <w:rPr>
@@ -8673,7 +10827,25 @@
           <w:color w:val="000000"/>
           <w:lang w:val="en-US" w:eastAsia="en-US"/>
         </w:rPr>
-        <w:t>),NET.convertArray(data(</w:t>
+        <w:t>),</w:t>
+      </w:r>
+      <w:proofErr w:type="spellStart"/>
+      <w:r>
+        <w:rPr>
+          <w:rFonts w:ascii="Courier New" w:hAnsi="Courier New" w:cs="Courier New"/>
+          <w:color w:val="000000"/>
+          <w:lang w:val="en-US" w:eastAsia="en-US"/>
+        </w:rPr>
+        <w:t>NET.convertArray</w:t>
+      </w:r>
+      <w:proofErr w:type="spellEnd"/>
+      <w:r>
+        <w:rPr>
+          <w:rFonts w:ascii="Courier New" w:hAnsi="Courier New" w:cs="Courier New"/>
+          <w:color w:val="000000"/>
+          <w:lang w:val="en-US" w:eastAsia="en-US"/>
+        </w:rPr>
+        <w:t>(data(</w:t>
       </w:r>
       <w:r>
         <w:rPr>
@@ -8767,7 +10939,15 @@
         <w:t xml:space="preserve">can be </w:t>
       </w:r>
       <w:r>
-        <w:t xml:space="preserve">highly time consuming. The alternative is to use the DfsUtil, which will make the </w:t>
+        <w:t xml:space="preserve">highly time consuming. The alternative is to use the </w:t>
+      </w:r>
+      <w:proofErr w:type="spellStart"/>
+      <w:r>
+        <w:t>DfsUtil</w:t>
+      </w:r>
+      <w:proofErr w:type="spellEnd"/>
+      <w:r>
+        <w:t xml:space="preserve">, which will make the </w:t>
       </w:r>
       <w:r>
         <w:t xml:space="preserve">writing </w:t>
@@ -8813,13 +10993,41 @@
           <w:lang w:val="en-US" w:eastAsia="en-US"/>
         </w:rPr>
       </w:pPr>
-      <w:r>
-        <w:rPr>
-          <w:rFonts w:ascii="Courier New" w:hAnsi="Courier New" w:cs="Courier New"/>
-          <w:color w:val="000000"/>
-          <w:lang w:val="en-US" w:eastAsia="en-US"/>
-        </w:rPr>
-        <w:t>netTime = NET.convertArray(times);</w:t>
+      <w:proofErr w:type="spellStart"/>
+      <w:r>
+        <w:rPr>
+          <w:rFonts w:ascii="Courier New" w:hAnsi="Courier New" w:cs="Courier New"/>
+          <w:color w:val="000000"/>
+          <w:lang w:val="en-US" w:eastAsia="en-US"/>
+        </w:rPr>
+        <w:t>netTime</w:t>
+      </w:r>
+      <w:proofErr w:type="spellEnd"/>
+      <w:r>
+        <w:rPr>
+          <w:rFonts w:ascii="Courier New" w:hAnsi="Courier New" w:cs="Courier New"/>
+          <w:color w:val="000000"/>
+          <w:lang w:val="en-US" w:eastAsia="en-US"/>
+        </w:rPr>
+        <w:t xml:space="preserve"> = </w:t>
+      </w:r>
+      <w:proofErr w:type="spellStart"/>
+      <w:r>
+        <w:rPr>
+          <w:rFonts w:ascii="Courier New" w:hAnsi="Courier New" w:cs="Courier New"/>
+          <w:color w:val="000000"/>
+          <w:lang w:val="en-US" w:eastAsia="en-US"/>
+        </w:rPr>
+        <w:t>NET.convertArray</w:t>
+      </w:r>
+      <w:proofErr w:type="spellEnd"/>
+      <w:r>
+        <w:rPr>
+          <w:rFonts w:ascii="Courier New" w:hAnsi="Courier New" w:cs="Courier New"/>
+          <w:color w:val="000000"/>
+          <w:lang w:val="en-US" w:eastAsia="en-US"/>
+        </w:rPr>
+        <w:t>(times);</w:t>
       </w:r>
     </w:p>
     <w:p>
@@ -8842,13 +11050,23 @@
           <w:lang w:val="en-US" w:eastAsia="en-US"/>
         </w:rPr>
       </w:pPr>
-      <w:r>
-        <w:rPr>
-          <w:rFonts w:ascii="Courier New" w:hAnsi="Courier New" w:cs="Courier New"/>
-          <w:color w:val="000000"/>
-          <w:lang w:val="en-US" w:eastAsia="en-US"/>
-        </w:rPr>
-        <w:t xml:space="preserve">nbTimes = size(data,1); </w:t>
+      <w:proofErr w:type="spellStart"/>
+      <w:r>
+        <w:rPr>
+          <w:rFonts w:ascii="Courier New" w:hAnsi="Courier New" w:cs="Courier New"/>
+          <w:color w:val="000000"/>
+          <w:lang w:val="en-US" w:eastAsia="en-US"/>
+        </w:rPr>
+        <w:t>nbTimes</w:t>
+      </w:r>
+      <w:proofErr w:type="spellEnd"/>
+      <w:r>
+        <w:rPr>
+          <w:rFonts w:ascii="Courier New" w:hAnsi="Courier New" w:cs="Courier New"/>
+          <w:color w:val="000000"/>
+          <w:lang w:val="en-US" w:eastAsia="en-US"/>
+        </w:rPr>
+        <w:t xml:space="preserve"> = size(data,1); </w:t>
       </w:r>
       <w:r>
         <w:rPr>
@@ -8895,13 +11113,23 @@
           <w:lang w:val="en-US" w:eastAsia="en-US"/>
         </w:rPr>
       </w:pPr>
-      <w:r>
-        <w:rPr>
-          <w:rFonts w:ascii="Courier New" w:hAnsi="Courier New" w:cs="Courier New"/>
-          <w:color w:val="000000"/>
-          <w:lang w:val="en-US" w:eastAsia="en-US"/>
-        </w:rPr>
-        <w:t xml:space="preserve">nItems </w:t>
+      <w:proofErr w:type="spellStart"/>
+      <w:r>
+        <w:rPr>
+          <w:rFonts w:ascii="Courier New" w:hAnsi="Courier New" w:cs="Courier New"/>
+          <w:color w:val="000000"/>
+          <w:lang w:val="en-US" w:eastAsia="en-US"/>
+        </w:rPr>
+        <w:t>nItems</w:t>
+      </w:r>
+      <w:proofErr w:type="spellEnd"/>
+      <w:r>
+        <w:rPr>
+          <w:rFonts w:ascii="Courier New" w:hAnsi="Courier New" w:cs="Courier New"/>
+          <w:color w:val="000000"/>
+          <w:lang w:val="en-US" w:eastAsia="en-US"/>
+        </w:rPr>
+        <w:t xml:space="preserve"> </w:t>
       </w:r>
       <w:r>
         <w:rPr>
@@ -8980,14 +11208,16 @@
           <w:lang w:val="en-US" w:eastAsia="en-US"/>
         </w:rPr>
       </w:pPr>
-      <w:r>
-        <w:rPr>
-          <w:rFonts w:ascii="Courier New" w:hAnsi="Courier New" w:cs="Courier New"/>
-          <w:color w:val="000000"/>
-          <w:lang w:val="en-US" w:eastAsia="en-US"/>
-        </w:rPr>
-        <w:t xml:space="preserve">nbType </w:t>
-      </w:r>
+      <w:proofErr w:type="spellStart"/>
+      <w:r>
+        <w:rPr>
+          <w:rFonts w:ascii="Courier New" w:hAnsi="Courier New" w:cs="Courier New"/>
+          <w:color w:val="000000"/>
+          <w:lang w:val="en-US" w:eastAsia="en-US"/>
+        </w:rPr>
+        <w:t>nbType</w:t>
+      </w:r>
+      <w:proofErr w:type="spellEnd"/>
       <w:r>
         <w:rPr>
           <w:rFonts w:ascii="Courier New" w:hAnsi="Courier New" w:cs="Courier New"/>
@@ -9002,6 +11232,14 @@
           <w:color w:val="000000"/>
           <w:lang w:val="en-US" w:eastAsia="en-US"/>
         </w:rPr>
+        <w:t xml:space="preserve"> </w:t>
+      </w:r>
+      <w:r>
+        <w:rPr>
+          <w:rFonts w:ascii="Courier New" w:hAnsi="Courier New" w:cs="Courier New"/>
+          <w:color w:val="000000"/>
+          <w:lang w:val="en-US" w:eastAsia="en-US"/>
+        </w:rPr>
         <w:t xml:space="preserve">= </w:t>
       </w:r>
       <w:r>
@@ -9010,7 +11248,25 @@
           <w:color w:val="A020F0"/>
           <w:lang w:val="en-US" w:eastAsia="en-US"/>
         </w:rPr>
-        <w:t>'System.Double'</w:t>
+        <w:t>'</w:t>
+      </w:r>
+      <w:proofErr w:type="spellStart"/>
+      <w:r>
+        <w:rPr>
+          <w:rFonts w:ascii="Courier New" w:hAnsi="Courier New" w:cs="Courier New"/>
+          <w:color w:val="A020F0"/>
+          <w:lang w:val="en-US" w:eastAsia="en-US"/>
+        </w:rPr>
+        <w:t>System.Double</w:t>
+      </w:r>
+      <w:proofErr w:type="spellEnd"/>
+      <w:r>
+        <w:rPr>
+          <w:rFonts w:ascii="Courier New" w:hAnsi="Courier New" w:cs="Courier New"/>
+          <w:color w:val="A020F0"/>
+          <w:lang w:val="en-US" w:eastAsia="en-US"/>
+        </w:rPr>
+        <w:t>'</w:t>
       </w:r>
       <w:r>
         <w:rPr>
@@ -9041,13 +11297,95 @@
           <w:lang w:val="en-US" w:eastAsia="en-US"/>
         </w:rPr>
       </w:pPr>
-      <w:r>
-        <w:rPr>
-          <w:rFonts w:ascii="Courier New" w:hAnsi="Courier New" w:cs="Courier New"/>
-          <w:color w:val="000000"/>
-          <w:lang w:val="en-US" w:eastAsia="en-US"/>
-        </w:rPr>
-        <w:t>netData = NET.convertArray(data, nbType, nbTimes, nItems);</w:t>
+      <w:proofErr w:type="spellStart"/>
+      <w:r>
+        <w:rPr>
+          <w:rFonts w:ascii="Courier New" w:hAnsi="Courier New" w:cs="Courier New"/>
+          <w:color w:val="000000"/>
+          <w:lang w:val="en-US" w:eastAsia="en-US"/>
+        </w:rPr>
+        <w:t>netData</w:t>
+      </w:r>
+      <w:proofErr w:type="spellEnd"/>
+      <w:r>
+        <w:rPr>
+          <w:rFonts w:ascii="Courier New" w:hAnsi="Courier New" w:cs="Courier New"/>
+          <w:color w:val="000000"/>
+          <w:lang w:val="en-US" w:eastAsia="en-US"/>
+        </w:rPr>
+        <w:t xml:space="preserve"> = </w:t>
+      </w:r>
+      <w:proofErr w:type="spellStart"/>
+      <w:r>
+        <w:rPr>
+          <w:rFonts w:ascii="Courier New" w:hAnsi="Courier New" w:cs="Courier New"/>
+          <w:color w:val="000000"/>
+          <w:lang w:val="en-US" w:eastAsia="en-US"/>
+        </w:rPr>
+        <w:t>NET.convertArray</w:t>
+      </w:r>
+      <w:proofErr w:type="spellEnd"/>
+      <w:r>
+        <w:rPr>
+          <w:rFonts w:ascii="Courier New" w:hAnsi="Courier New" w:cs="Courier New"/>
+          <w:color w:val="000000"/>
+          <w:lang w:val="en-US" w:eastAsia="en-US"/>
+        </w:rPr>
+        <w:t xml:space="preserve">(data, </w:t>
+      </w:r>
+      <w:proofErr w:type="spellStart"/>
+      <w:r>
+        <w:rPr>
+          <w:rFonts w:ascii="Courier New" w:hAnsi="Courier New" w:cs="Courier New"/>
+          <w:color w:val="000000"/>
+          <w:lang w:val="en-US" w:eastAsia="en-US"/>
+        </w:rPr>
+        <w:t>nbType</w:t>
+      </w:r>
+      <w:proofErr w:type="spellEnd"/>
+      <w:r>
+        <w:rPr>
+          <w:rFonts w:ascii="Courier New" w:hAnsi="Courier New" w:cs="Courier New"/>
+          <w:color w:val="000000"/>
+          <w:lang w:val="en-US" w:eastAsia="en-US"/>
+        </w:rPr>
+        <w:t xml:space="preserve">, </w:t>
+      </w:r>
+      <w:proofErr w:type="spellStart"/>
+      <w:r>
+        <w:rPr>
+          <w:rFonts w:ascii="Courier New" w:hAnsi="Courier New" w:cs="Courier New"/>
+          <w:color w:val="000000"/>
+          <w:lang w:val="en-US" w:eastAsia="en-US"/>
+        </w:rPr>
+        <w:t>nbTimes</w:t>
+      </w:r>
+      <w:proofErr w:type="spellEnd"/>
+      <w:r>
+        <w:rPr>
+          <w:rFonts w:ascii="Courier New" w:hAnsi="Courier New" w:cs="Courier New"/>
+          <w:color w:val="000000"/>
+          <w:lang w:val="en-US" w:eastAsia="en-US"/>
+        </w:rPr>
+        <w:t xml:space="preserve">, </w:t>
+      </w:r>
+      <w:proofErr w:type="spellStart"/>
+      <w:r>
+        <w:rPr>
+          <w:rFonts w:ascii="Courier New" w:hAnsi="Courier New" w:cs="Courier New"/>
+          <w:color w:val="000000"/>
+          <w:lang w:val="en-US" w:eastAsia="en-US"/>
+        </w:rPr>
+        <w:t>nItems</w:t>
+      </w:r>
+      <w:proofErr w:type="spellEnd"/>
+      <w:r>
+        <w:rPr>
+          <w:rFonts w:ascii="Courier New" w:hAnsi="Courier New" w:cs="Courier New"/>
+          <w:color w:val="000000"/>
+          <w:lang w:val="en-US" w:eastAsia="en-US"/>
+        </w:rPr>
+        <w:t>);</w:t>
       </w:r>
     </w:p>
     <w:p>
@@ -9076,7 +11414,25 @@
           <w:color w:val="000000"/>
           <w:lang w:val="en-US" w:eastAsia="en-US"/>
         </w:rPr>
-        <w:t xml:space="preserve">mu = MatlabDfsUtil; </w:t>
+        <w:t xml:space="preserve">mu = </w:t>
+      </w:r>
+      <w:proofErr w:type="spellStart"/>
+      <w:r>
+        <w:rPr>
+          <w:rFonts w:ascii="Courier New" w:hAnsi="Courier New" w:cs="Courier New"/>
+          <w:color w:val="000000"/>
+          <w:lang w:val="en-US" w:eastAsia="en-US"/>
+        </w:rPr>
+        <w:t>MatlabDfsUtil</w:t>
+      </w:r>
+      <w:proofErr w:type="spellEnd"/>
+      <w:r>
+        <w:rPr>
+          <w:rFonts w:ascii="Courier New" w:hAnsi="Courier New" w:cs="Courier New"/>
+          <w:color w:val="000000"/>
+          <w:lang w:val="en-US" w:eastAsia="en-US"/>
+        </w:rPr>
+        <w:t xml:space="preserve">; </w:t>
       </w:r>
     </w:p>
     <w:p>
@@ -9105,7 +11461,61 @@
           <w:color w:val="000000"/>
           <w:lang w:val="en-US" w:eastAsia="en-US"/>
         </w:rPr>
-        <w:t>mu.DfsUtil.WriteDfs0DataDouble(dfs, netTime, netData);</w:t>
+        <w:t>mu.DfsUtil.WriteDfs0DataDouble(</w:t>
+      </w:r>
+      <w:proofErr w:type="spellStart"/>
+      <w:r>
+        <w:rPr>
+          <w:rFonts w:ascii="Courier New" w:hAnsi="Courier New" w:cs="Courier New"/>
+          <w:color w:val="000000"/>
+          <w:lang w:val="en-US" w:eastAsia="en-US"/>
+        </w:rPr>
+        <w:t>dfs</w:t>
+      </w:r>
+      <w:proofErr w:type="spellEnd"/>
+      <w:r>
+        <w:rPr>
+          <w:rFonts w:ascii="Courier New" w:hAnsi="Courier New" w:cs="Courier New"/>
+          <w:color w:val="000000"/>
+          <w:lang w:val="en-US" w:eastAsia="en-US"/>
+        </w:rPr>
+        <w:t xml:space="preserve">, </w:t>
+      </w:r>
+      <w:proofErr w:type="spellStart"/>
+      <w:r>
+        <w:rPr>
+          <w:rFonts w:ascii="Courier New" w:hAnsi="Courier New" w:cs="Courier New"/>
+          <w:color w:val="000000"/>
+          <w:lang w:val="en-US" w:eastAsia="en-US"/>
+        </w:rPr>
+        <w:t>netTime</w:t>
+      </w:r>
+      <w:proofErr w:type="spellEnd"/>
+      <w:r>
+        <w:rPr>
+          <w:rFonts w:ascii="Courier New" w:hAnsi="Courier New" w:cs="Courier New"/>
+          <w:color w:val="000000"/>
+          <w:lang w:val="en-US" w:eastAsia="en-US"/>
+        </w:rPr>
+        <w:t xml:space="preserve">, </w:t>
+      </w:r>
+      <w:proofErr w:type="spellStart"/>
+      <w:r>
+        <w:rPr>
+          <w:rFonts w:ascii="Courier New" w:hAnsi="Courier New" w:cs="Courier New"/>
+          <w:color w:val="000000"/>
+          <w:lang w:val="en-US" w:eastAsia="en-US"/>
+        </w:rPr>
+        <w:t>netData</w:t>
+      </w:r>
+      <w:proofErr w:type="spellEnd"/>
+      <w:r>
+        <w:rPr>
+          <w:rFonts w:ascii="Courier New" w:hAnsi="Courier New" w:cs="Courier New"/>
+          <w:color w:val="000000"/>
+          <w:lang w:val="en-US" w:eastAsia="en-US"/>
+        </w:rPr>
+        <w:t>);</w:t>
       </w:r>
     </w:p>
     <w:p>
@@ -9162,7 +11572,61 @@
           <w:color w:val="000000"/>
           <w:lang w:val="en-US" w:eastAsia="en-US"/>
         </w:rPr>
-        <w:t xml:space="preserve">MatlabDfsUtil.DfsUtil.WriteDfs0DataDouble(dfs, NET.convertArray(times), NET.convertArray(data, </w:t>
+        <w:t>MatlabDfsUtil.DfsUtil.WriteDfs0DataDouble(</w:t>
+      </w:r>
+      <w:proofErr w:type="spellStart"/>
+      <w:r>
+        <w:rPr>
+          <w:rFonts w:ascii="Courier New" w:hAnsi="Courier New" w:cs="Courier New"/>
+          <w:color w:val="000000"/>
+          <w:lang w:val="en-US" w:eastAsia="en-US"/>
+        </w:rPr>
+        <w:t>dfs</w:t>
+      </w:r>
+      <w:proofErr w:type="spellEnd"/>
+      <w:r>
+        <w:rPr>
+          <w:rFonts w:ascii="Courier New" w:hAnsi="Courier New" w:cs="Courier New"/>
+          <w:color w:val="000000"/>
+          <w:lang w:val="en-US" w:eastAsia="en-US"/>
+        </w:rPr>
+        <w:t xml:space="preserve">, </w:t>
+      </w:r>
+      <w:proofErr w:type="spellStart"/>
+      <w:r>
+        <w:rPr>
+          <w:rFonts w:ascii="Courier New" w:hAnsi="Courier New" w:cs="Courier New"/>
+          <w:color w:val="000000"/>
+          <w:lang w:val="en-US" w:eastAsia="en-US"/>
+        </w:rPr>
+        <w:t>NET.convertArray</w:t>
+      </w:r>
+      <w:proofErr w:type="spellEnd"/>
+      <w:r>
+        <w:rPr>
+          <w:rFonts w:ascii="Courier New" w:hAnsi="Courier New" w:cs="Courier New"/>
+          <w:color w:val="000000"/>
+          <w:lang w:val="en-US" w:eastAsia="en-US"/>
+        </w:rPr>
+        <w:t xml:space="preserve">(times), </w:t>
+      </w:r>
+      <w:proofErr w:type="spellStart"/>
+      <w:r>
+        <w:rPr>
+          <w:rFonts w:ascii="Courier New" w:hAnsi="Courier New" w:cs="Courier New"/>
+          <w:color w:val="000000"/>
+          <w:lang w:val="en-US" w:eastAsia="en-US"/>
+        </w:rPr>
+        <w:t>NET.convertArray</w:t>
+      </w:r>
+      <w:proofErr w:type="spellEnd"/>
+      <w:r>
+        <w:rPr>
+          <w:rFonts w:ascii="Courier New" w:hAnsi="Courier New" w:cs="Courier New"/>
+          <w:color w:val="000000"/>
+          <w:lang w:val="en-US" w:eastAsia="en-US"/>
+        </w:rPr>
+        <w:t xml:space="preserve">(data, </w:t>
       </w:r>
       <w:r>
         <w:rPr>
@@ -9170,7 +11634,25 @@
           <w:color w:val="A020F0"/>
           <w:lang w:val="en-US" w:eastAsia="en-US"/>
         </w:rPr>
-        <w:t>'System.Double'</w:t>
+        <w:t>'</w:t>
+      </w:r>
+      <w:proofErr w:type="spellStart"/>
+      <w:r>
+        <w:rPr>
+          <w:rFonts w:ascii="Courier New" w:hAnsi="Courier New" w:cs="Courier New"/>
+          <w:color w:val="A020F0"/>
+          <w:lang w:val="en-US" w:eastAsia="en-US"/>
+        </w:rPr>
+        <w:t>System.Double</w:t>
+      </w:r>
+      <w:proofErr w:type="spellEnd"/>
+      <w:r>
+        <w:rPr>
+          <w:rFonts w:ascii="Courier New" w:hAnsi="Courier New" w:cs="Courier New"/>
+          <w:color w:val="A020F0"/>
+          <w:lang w:val="en-US" w:eastAsia="en-US"/>
+        </w:rPr>
+        <w:t>'</w:t>
       </w:r>
       <w:r>
         <w:rPr>
@@ -9255,7 +11737,15 @@
         <w:pStyle w:val="BodyManual"/>
       </w:pPr>
       <w:r>
-        <w:t>To read Data: Use the DfsUtil for bulk-reading all data and time steps</w:t>
+        <w:t xml:space="preserve">To read Data: Use the </w:t>
+      </w:r>
+      <w:proofErr w:type="spellStart"/>
+      <w:r>
+        <w:t>DfsUtil</w:t>
+      </w:r>
+      <w:proofErr w:type="spellEnd"/>
+      <w:r>
+        <w:t xml:space="preserve"> for bulk-reading all data and time steps</w:t>
       </w:r>
       <w:r>
         <w:t xml:space="preserve"> in one line</w:t>
@@ -9377,14 +11867,14 @@
         <w:rPr>
           <w:rFonts w:ascii="Courier New" w:hAnsi="Courier New" w:cs="Courier New"/>
           <w:color w:val="000000"/>
-          <w:lang w:val="da-DK" w:eastAsia="en-US"/>
-        </w:rPr>
-      </w:pPr>
-      <w:r>
-        <w:rPr>
-          <w:rFonts w:ascii="Courier New" w:hAnsi="Courier New" w:cs="Courier New"/>
-          <w:color w:val="000000"/>
-          <w:lang w:val="da-DK" w:eastAsia="en-US"/>
+          <w:lang w:val="en-US" w:eastAsia="en-US"/>
+        </w:rPr>
+      </w:pPr>
+      <w:r>
+        <w:rPr>
+          <w:rFonts w:ascii="Courier New" w:hAnsi="Courier New" w:cs="Courier New"/>
+          <w:color w:val="000000"/>
+          <w:lang w:val="en-US" w:eastAsia="en-US"/>
         </w:rPr>
         <w:t>t</w:t>
       </w:r>
@@ -9392,7 +11882,7 @@
         <w:rPr>
           <w:rFonts w:ascii="Courier New" w:hAnsi="Courier New" w:cs="Courier New"/>
           <w:color w:val="000000"/>
-          <w:lang w:val="da-DK" w:eastAsia="en-US"/>
+          <w:lang w:val="en-US" w:eastAsia="en-US"/>
         </w:rPr>
         <w:t>ime</w:t>
       </w:r>
@@ -9400,7 +11890,7 @@
         <w:rPr>
           <w:rFonts w:ascii="Courier New" w:hAnsi="Courier New" w:cs="Courier New"/>
           <w:color w:val="000000"/>
-          <w:lang w:val="da-DK" w:eastAsia="en-US"/>
+          <w:lang w:val="en-US" w:eastAsia="en-US"/>
         </w:rPr>
         <w:t xml:space="preserve"> </w:t>
       </w:r>
@@ -9408,9 +11898,27 @@
         <w:rPr>
           <w:rFonts w:ascii="Courier New" w:hAnsi="Courier New" w:cs="Courier New"/>
           <w:color w:val="000000"/>
-          <w:lang w:val="da-DK" w:eastAsia="en-US"/>
-        </w:rPr>
-        <w:t>= dd(:,1);</w:t>
+          <w:lang w:val="en-US" w:eastAsia="en-US"/>
+        </w:rPr>
+        <w:t>= dd</w:t>
+      </w:r>
+      <w:proofErr w:type="gramStart"/>
+      <w:r>
+        <w:rPr>
+          <w:rFonts w:ascii="Courier New" w:hAnsi="Courier New" w:cs="Courier New"/>
+          <w:color w:val="000000"/>
+          <w:lang w:val="en-US" w:eastAsia="en-US"/>
+        </w:rPr>
+        <w:t>(:,</w:t>
+      </w:r>
+      <w:proofErr w:type="gramEnd"/>
+      <w:r>
+        <w:rPr>
+          <w:rFonts w:ascii="Courier New" w:hAnsi="Courier New" w:cs="Courier New"/>
+          <w:color w:val="000000"/>
+          <w:lang w:val="en-US" w:eastAsia="en-US"/>
+        </w:rPr>
+        <w:t>1);</w:t>
       </w:r>
     </w:p>
     <w:p>
@@ -9429,23 +11937,41 @@
         <w:rPr>
           <w:rFonts w:ascii="Courier New" w:hAnsi="Courier New" w:cs="Courier New"/>
           <w:color w:val="000000"/>
-          <w:lang w:val="da-DK" w:eastAsia="en-US"/>
-        </w:rPr>
-      </w:pPr>
-      <w:r>
-        <w:rPr>
-          <w:rFonts w:ascii="Courier New" w:hAnsi="Courier New" w:cs="Courier New"/>
-          <w:color w:val="000000"/>
-          <w:lang w:val="da-DK" w:eastAsia="en-US"/>
-        </w:rPr>
-        <w:t>data = dd(:,2:end);</w:t>
-      </w:r>
-    </w:p>
-    <w:p>
-      <w:pPr>
-        <w:pStyle w:val="BodyManual"/>
-        <w:rPr>
-          <w:lang w:val="da-DK"/>
+          <w:lang w:val="en-US" w:eastAsia="en-US"/>
+        </w:rPr>
+      </w:pPr>
+      <w:r>
+        <w:rPr>
+          <w:rFonts w:ascii="Courier New" w:hAnsi="Courier New" w:cs="Courier New"/>
+          <w:color w:val="000000"/>
+          <w:lang w:val="en-US" w:eastAsia="en-US"/>
+        </w:rPr>
+        <w:t>data = dd</w:t>
+      </w:r>
+      <w:proofErr w:type="gramStart"/>
+      <w:r>
+        <w:rPr>
+          <w:rFonts w:ascii="Courier New" w:hAnsi="Courier New" w:cs="Courier New"/>
+          <w:color w:val="000000"/>
+          <w:lang w:val="en-US" w:eastAsia="en-US"/>
+        </w:rPr>
+        <w:t>(:,</w:t>
+      </w:r>
+      <w:proofErr w:type="gramEnd"/>
+      <w:r>
+        <w:rPr>
+          <w:rFonts w:ascii="Courier New" w:hAnsi="Courier New" w:cs="Courier New"/>
+          <w:color w:val="000000"/>
+          <w:lang w:val="en-US" w:eastAsia="en-US"/>
+        </w:rPr>
+        <w:t>2:end);</w:t>
+      </w:r>
+    </w:p>
+    <w:p>
+      <w:pPr>
+        <w:pStyle w:val="BodyManual"/>
+        <w:rPr>
+          <w:lang w:val="en-US"/>
         </w:rPr>
       </w:pPr>
     </w:p>
@@ -9462,8 +11988,13 @@
         </w:rPr>
         <w:t>I</w:t>
       </w:r>
-      <w:r>
-        <w:t>f you want to read a single value, you just get it from the</w:t>
+      <w:proofErr w:type="spellStart"/>
+      <w:r>
+        <w:t>f</w:t>
+      </w:r>
+      <w:proofErr w:type="spellEnd"/>
+      <w:r>
+        <w:t xml:space="preserve"> you want to read a single value, you just get it from the</w:t>
       </w:r>
       <w:r>
         <w:t xml:space="preserve"> data array. For example, to obtain </w:t>
@@ -9512,7 +12043,25 @@
           <w:szCs w:val="22"/>
           <w:lang w:eastAsia="en-US"/>
         </w:rPr>
-        <w:t>&gt;&gt; val = data(1</w:t>
+        <w:t xml:space="preserve">&gt;&gt; </w:t>
+      </w:r>
+      <w:proofErr w:type="spellStart"/>
+      <w:r>
+        <w:rPr>
+          <w:rFonts w:ascii="Courier New" w:eastAsia="Calibri" w:hAnsi="Courier New"/>
+          <w:szCs w:val="22"/>
+          <w:lang w:eastAsia="en-US"/>
+        </w:rPr>
+        <w:t>val</w:t>
+      </w:r>
+      <w:proofErr w:type="spellEnd"/>
+      <w:r>
+        <w:rPr>
+          <w:rFonts w:ascii="Courier New" w:eastAsia="Calibri" w:hAnsi="Courier New"/>
+          <w:szCs w:val="22"/>
+          <w:lang w:eastAsia="en-US"/>
+        </w:rPr>
+        <w:t xml:space="preserve"> = data(1</w:t>
       </w:r>
       <w:r>
         <w:rPr>
@@ -9574,13 +12123,23 @@
         </w:rPr>
         <w:t xml:space="preserve"> </w:t>
       </w:r>
-      <w:r>
-        <w:rPr>
-          <w:rFonts w:ascii="Courier New" w:eastAsia="Calibri" w:hAnsi="Courier New"/>
-          <w:szCs w:val="22"/>
-          <w:lang w:eastAsia="en-US"/>
-        </w:rPr>
-        <w:t>val =</w:t>
+      <w:proofErr w:type="spellStart"/>
+      <w:r>
+        <w:rPr>
+          <w:rFonts w:ascii="Courier New" w:eastAsia="Calibri" w:hAnsi="Courier New"/>
+          <w:szCs w:val="22"/>
+          <w:lang w:eastAsia="en-US"/>
+        </w:rPr>
+        <w:t>val</w:t>
+      </w:r>
+      <w:proofErr w:type="spellEnd"/>
+      <w:r>
+        <w:rPr>
+          <w:rFonts w:ascii="Courier New" w:eastAsia="Calibri" w:hAnsi="Courier New"/>
+          <w:szCs w:val="22"/>
+          <w:lang w:eastAsia="en-US"/>
+        </w:rPr>
+        <w:t xml:space="preserve"> =</w:t>
       </w:r>
     </w:p>
     <w:p>
@@ -9633,7 +12192,15 @@
         <w:t>standard</w:t>
       </w:r>
       <w:r>
-        <w:t xml:space="preserve"> Matlab vector </w:t>
+        <w:t xml:space="preserve"> </w:t>
+      </w:r>
+      <w:proofErr w:type="spellStart"/>
+      <w:r>
+        <w:t>Matlab</w:t>
+      </w:r>
+      <w:proofErr w:type="spellEnd"/>
+      <w:r>
+        <w:t xml:space="preserve"> vector </w:t>
       </w:r>
       <w:r>
         <w:t>access</w:t>
@@ -9662,7 +12229,25 @@
           <w:szCs w:val="22"/>
           <w:lang w:eastAsia="en-US"/>
         </w:rPr>
-        <w:t>&gt;&gt; val  = data(14:17,2);     % read timestep 14 to 17</w:t>
+        <w:t xml:space="preserve">&gt;&gt; </w:t>
+      </w:r>
+      <w:proofErr w:type="spellStart"/>
+      <w:r>
+        <w:rPr>
+          <w:rFonts w:ascii="Courier New" w:eastAsia="Calibri" w:hAnsi="Courier New"/>
+          <w:szCs w:val="22"/>
+          <w:lang w:eastAsia="en-US"/>
+        </w:rPr>
+        <w:t>val</w:t>
+      </w:r>
+      <w:proofErr w:type="spellEnd"/>
+      <w:r>
+        <w:rPr>
+          <w:rFonts w:ascii="Courier New" w:eastAsia="Calibri" w:hAnsi="Courier New"/>
+          <w:szCs w:val="22"/>
+          <w:lang w:eastAsia="en-US"/>
+        </w:rPr>
+        <w:t xml:space="preserve">  = data(14:17,2);     % read timestep 14 to 17</w:t>
       </w:r>
     </w:p>
     <w:p>
@@ -9792,7 +12377,25 @@
           <w:szCs w:val="22"/>
           <w:lang w:eastAsia="en-US"/>
         </w:rPr>
-        <w:t xml:space="preserve"> = data(end,end); </w:t>
+        <w:t xml:space="preserve"> = data(</w:t>
+      </w:r>
+      <w:proofErr w:type="spellStart"/>
+      <w:r>
+        <w:rPr>
+          <w:rFonts w:ascii="Courier New" w:eastAsia="Calibri" w:hAnsi="Courier New"/>
+          <w:szCs w:val="22"/>
+          <w:lang w:eastAsia="en-US"/>
+        </w:rPr>
+        <w:t>end,end</w:t>
+      </w:r>
+      <w:proofErr w:type="spellEnd"/>
+      <w:r>
+        <w:rPr>
+          <w:rFonts w:ascii="Courier New" w:eastAsia="Calibri" w:hAnsi="Courier New"/>
+          <w:szCs w:val="22"/>
+          <w:lang w:eastAsia="en-US"/>
+        </w:rPr>
+        <w:t xml:space="preserve">); </w:t>
       </w:r>
     </w:p>
     <w:p>
@@ -9811,7 +12414,15 @@
         <w:t xml:space="preserve"> For more </w:t>
       </w:r>
       <w:r>
-        <w:t>tricks, use the Matlab documentation.</w:t>
+        <w:t xml:space="preserve">tricks, use the </w:t>
+      </w:r>
+      <w:proofErr w:type="spellStart"/>
+      <w:r>
+        <w:t>Matlab</w:t>
+      </w:r>
+      <w:proofErr w:type="spellEnd"/>
+      <w:r>
+        <w:t xml:space="preserve"> documentation.</w:t>
       </w:r>
     </w:p>
     <w:p>
@@ -9902,11 +12513,19 @@
       <w:r>
         <w:t xml:space="preserve">etting </w:t>
       </w:r>
+      <w:proofErr w:type="spellStart"/>
       <w:r>
         <w:rPr>
           <w:rStyle w:val="TTtextChar"/>
         </w:rPr>
-        <w:t>dfs=0</w:t>
+        <w:t>dfs</w:t>
+      </w:r>
+      <w:proofErr w:type="spellEnd"/>
+      <w:r>
+        <w:rPr>
+          <w:rStyle w:val="TTtextChar"/>
+        </w:rPr>
+        <w:t>=0</w:t>
       </w:r>
       <w:r>
         <w:t xml:space="preserve"> will free associated </w:t>
@@ -9987,6 +12606,7 @@
         </w:rPr>
         <w:t xml:space="preserve">&gt;&gt; </w:t>
       </w:r>
+      <w:proofErr w:type="spellStart"/>
       <w:r>
         <w:rPr>
           <w:rFonts w:ascii="Courier New" w:hAnsi="Courier New" w:cs="Courier New"/>
@@ -10001,7 +12621,16 @@
           <w:color w:val="000000"/>
           <w:lang w:val="en-US" w:eastAsia="en-US"/>
         </w:rPr>
-        <w:t>.Close();</w:t>
+        <w:t>.Close</w:t>
+      </w:r>
+      <w:proofErr w:type="spellEnd"/>
+      <w:r>
+        <w:rPr>
+          <w:rFonts w:ascii="Courier New" w:hAnsi="Courier New" w:cs="Courier New"/>
+          <w:color w:val="000000"/>
+          <w:lang w:val="en-US" w:eastAsia="en-US"/>
+        </w:rPr>
+        <w:t>();</w:t>
       </w:r>
     </w:p>
     <w:p>
@@ -10050,199 +12679,401 @@
           <w:color w:val="000000"/>
           <w:lang w:val="en-US" w:eastAsia="en-US"/>
         </w:rPr>
-        <w:t>&gt;&gt; dfs.FileInfo.TimeAxis</w:t>
-      </w:r>
-    </w:p>
-    <w:p>
-      <w:pPr>
-        <w:pStyle w:val="BodyManual"/>
-        <w:rPr>
-          <w:rFonts w:ascii="Courier New" w:hAnsi="Courier New" w:cs="Courier New"/>
-          <w:color w:val="000000"/>
-          <w:lang w:val="en-US" w:eastAsia="en-US"/>
-        </w:rPr>
-      </w:pPr>
-    </w:p>
-    <w:p>
-      <w:pPr>
-        <w:pStyle w:val="BodyManual"/>
-        <w:rPr>
-          <w:rFonts w:ascii="Courier New" w:hAnsi="Courier New" w:cs="Courier New"/>
-          <w:color w:val="000000"/>
-          <w:lang w:val="en-US" w:eastAsia="en-US"/>
-        </w:rPr>
-      </w:pPr>
-      <w:r>
-        <w:rPr>
-          <w:rFonts w:ascii="Courier New" w:hAnsi="Courier New" w:cs="Courier New"/>
-          <w:color w:val="000000"/>
-          <w:lang w:val="en-US" w:eastAsia="en-US"/>
-        </w:rPr>
-        <w:t xml:space="preserve">ans = </w:t>
-      </w:r>
-    </w:p>
-    <w:p>
-      <w:pPr>
-        <w:pStyle w:val="BodyManual"/>
-        <w:rPr>
-          <w:rFonts w:ascii="Courier New" w:hAnsi="Courier New" w:cs="Courier New"/>
-          <w:color w:val="000000"/>
-          <w:lang w:val="en-US" w:eastAsia="en-US"/>
-        </w:rPr>
-      </w:pPr>
-    </w:p>
-    <w:p>
-      <w:pPr>
-        <w:pStyle w:val="BodyManual"/>
-        <w:rPr>
-          <w:rFonts w:ascii="Courier New" w:hAnsi="Courier New" w:cs="Courier New"/>
-          <w:color w:val="000000"/>
-          <w:lang w:val="en-US" w:eastAsia="en-US"/>
-        </w:rPr>
-      </w:pPr>
-      <w:r>
-        <w:rPr>
-          <w:rFonts w:ascii="Courier New" w:hAnsi="Courier New" w:cs="Courier New"/>
-          <w:color w:val="000000"/>
-          <w:lang w:val="en-US" w:eastAsia="en-US"/>
-        </w:rPr>
-        <w:t xml:space="preserve">  DfsNonEqCalendarAxis with properties:</w:t>
-      </w:r>
-    </w:p>
-    <w:p>
-      <w:pPr>
-        <w:pStyle w:val="BodyManual"/>
-        <w:rPr>
-          <w:rFonts w:ascii="Courier New" w:hAnsi="Courier New" w:cs="Courier New"/>
-          <w:color w:val="000000"/>
-          <w:lang w:val="en-US" w:eastAsia="en-US"/>
-        </w:rPr>
-      </w:pPr>
-    </w:p>
-    <w:p>
-      <w:pPr>
-        <w:pStyle w:val="BodyManual"/>
-        <w:rPr>
-          <w:rFonts w:ascii="Courier New" w:hAnsi="Courier New" w:cs="Courier New"/>
-          <w:color w:val="000000"/>
-          <w:lang w:val="en-US" w:eastAsia="en-US"/>
-        </w:rPr>
-      </w:pPr>
-      <w:r>
-        <w:rPr>
-          <w:rFonts w:ascii="Courier New" w:hAnsi="Courier New" w:cs="Courier New"/>
-          <w:color w:val="000000"/>
-          <w:lang w:val="en-US" w:eastAsia="en-US"/>
-        </w:rPr>
-        <w:t xml:space="preserve">         StartDateTime: [1×1 System.DateTime]</w:t>
-      </w:r>
-    </w:p>
-    <w:p>
-      <w:pPr>
-        <w:pStyle w:val="BodyManual"/>
-        <w:rPr>
-          <w:rFonts w:ascii="Courier New" w:hAnsi="Courier New" w:cs="Courier New"/>
-          <w:color w:val="000000"/>
-          <w:lang w:val="en-US" w:eastAsia="en-US"/>
-        </w:rPr>
-      </w:pPr>
-      <w:r>
-        <w:rPr>
-          <w:rFonts w:ascii="Courier New" w:hAnsi="Courier New" w:cs="Courier New"/>
-          <w:color w:val="000000"/>
-          <w:lang w:val="en-US" w:eastAsia="en-US"/>
-        </w:rPr>
-        <w:t xml:space="preserve">              TimeSpan: 599940</w:t>
-      </w:r>
-    </w:p>
-    <w:p>
-      <w:pPr>
-        <w:pStyle w:val="BodyManual"/>
-        <w:rPr>
-          <w:rFonts w:ascii="Courier New" w:hAnsi="Courier New" w:cs="Courier New"/>
-          <w:color w:val="000000"/>
-          <w:lang w:val="en-US" w:eastAsia="en-US"/>
-        </w:rPr>
-      </w:pPr>
-      <w:r>
-        <w:rPr>
-          <w:rFonts w:ascii="Courier New" w:hAnsi="Courier New" w:cs="Courier New"/>
-          <w:color w:val="000000"/>
-          <w:lang w:val="en-US" w:eastAsia="en-US"/>
-        </w:rPr>
-        <w:t xml:space="preserve">          TimeAxisType: CalendarNonEquidistant</w:t>
-      </w:r>
-    </w:p>
-    <w:p>
-      <w:pPr>
-        <w:pStyle w:val="BodyManual"/>
-        <w:rPr>
-          <w:rFonts w:ascii="Courier New" w:hAnsi="Courier New" w:cs="Courier New"/>
-          <w:color w:val="000000"/>
-          <w:lang w:val="en-US" w:eastAsia="en-US"/>
-        </w:rPr>
-      </w:pPr>
-      <w:r>
-        <w:rPr>
-          <w:rFonts w:ascii="Courier New" w:hAnsi="Courier New" w:cs="Courier New"/>
-          <w:color w:val="000000"/>
-          <w:lang w:val="en-US" w:eastAsia="en-US"/>
-        </w:rPr>
-        <w:t xml:space="preserve">              TimeUnit: eumUsec</w:t>
-      </w:r>
-    </w:p>
-    <w:p>
-      <w:pPr>
-        <w:pStyle w:val="BodyManual"/>
-        <w:rPr>
-          <w:rFonts w:ascii="Courier New" w:hAnsi="Courier New" w:cs="Courier New"/>
-          <w:color w:val="000000"/>
-          <w:lang w:val="en-US" w:eastAsia="en-US"/>
-        </w:rPr>
-      </w:pPr>
-      <w:r>
-        <w:rPr>
-          <w:rFonts w:ascii="Courier New" w:hAnsi="Courier New" w:cs="Courier New"/>
-          <w:color w:val="000000"/>
-          <w:lang w:val="en-US" w:eastAsia="en-US"/>
-        </w:rPr>
-        <w:t xml:space="preserve">       StartTimeOffset: 0</w:t>
-      </w:r>
-    </w:p>
-    <w:p>
-      <w:pPr>
-        <w:pStyle w:val="BodyManual"/>
-        <w:rPr>
-          <w:rFonts w:ascii="Courier New" w:hAnsi="Courier New" w:cs="Courier New"/>
-          <w:color w:val="000000"/>
-          <w:lang w:val="en-US" w:eastAsia="en-US"/>
-        </w:rPr>
-      </w:pPr>
-      <w:r>
-        <w:rPr>
-          <w:rFonts w:ascii="Courier New" w:hAnsi="Courier New" w:cs="Courier New"/>
-          <w:color w:val="000000"/>
-          <w:lang w:val="en-US" w:eastAsia="en-US"/>
-        </w:rPr>
-        <w:t xml:space="preserve">     NumberOfTimeSteps: 10000</w:t>
-      </w:r>
-    </w:p>
-    <w:p>
-      <w:pPr>
-        <w:pStyle w:val="BodyManual"/>
-        <w:rPr>
-          <w:rFonts w:ascii="Courier New" w:hAnsi="Courier New" w:cs="Courier New"/>
-          <w:color w:val="000000"/>
-          <w:lang w:val="en-US" w:eastAsia="en-US"/>
-        </w:rPr>
-      </w:pPr>
-      <w:r>
-        <w:rPr>
-          <w:rFonts w:ascii="Courier New" w:hAnsi="Courier New" w:cs="Courier New"/>
-          <w:color w:val="000000"/>
-          <w:lang w:val="en-US" w:eastAsia="en-US"/>
-        </w:rPr>
-        <w:t xml:space="preserve">    FirstTimeStepIndex: 0</w:t>
+        <w:t xml:space="preserve">&gt;&gt; </w:t>
+      </w:r>
+      <w:proofErr w:type="spellStart"/>
+      <w:r>
+        <w:rPr>
+          <w:rFonts w:ascii="Courier New" w:hAnsi="Courier New" w:cs="Courier New"/>
+          <w:color w:val="000000"/>
+          <w:lang w:val="en-US" w:eastAsia="en-US"/>
+        </w:rPr>
+        <w:t>dfs.FileInfo.TimeAxis</w:t>
+      </w:r>
+      <w:proofErr w:type="spellEnd"/>
+    </w:p>
+    <w:p>
+      <w:pPr>
+        <w:pStyle w:val="BodyManual"/>
+        <w:rPr>
+          <w:rFonts w:ascii="Courier New" w:hAnsi="Courier New" w:cs="Courier New"/>
+          <w:color w:val="000000"/>
+          <w:lang w:val="en-US" w:eastAsia="en-US"/>
+        </w:rPr>
+      </w:pPr>
+    </w:p>
+    <w:p>
+      <w:pPr>
+        <w:pStyle w:val="BodyManual"/>
+        <w:rPr>
+          <w:rFonts w:ascii="Courier New" w:hAnsi="Courier New" w:cs="Courier New"/>
+          <w:color w:val="000000"/>
+          <w:lang w:val="en-US" w:eastAsia="en-US"/>
+        </w:rPr>
+      </w:pPr>
+      <w:proofErr w:type="spellStart"/>
+      <w:r>
+        <w:rPr>
+          <w:rFonts w:ascii="Courier New" w:hAnsi="Courier New" w:cs="Courier New"/>
+          <w:color w:val="000000"/>
+          <w:lang w:val="en-US" w:eastAsia="en-US"/>
+        </w:rPr>
+        <w:t>ans</w:t>
+      </w:r>
+      <w:proofErr w:type="spellEnd"/>
+      <w:r>
+        <w:rPr>
+          <w:rFonts w:ascii="Courier New" w:hAnsi="Courier New" w:cs="Courier New"/>
+          <w:color w:val="000000"/>
+          <w:lang w:val="en-US" w:eastAsia="en-US"/>
+        </w:rPr>
+        <w:t xml:space="preserve"> = </w:t>
+      </w:r>
+    </w:p>
+    <w:p>
+      <w:pPr>
+        <w:pStyle w:val="BodyManual"/>
+        <w:rPr>
+          <w:rFonts w:ascii="Courier New" w:hAnsi="Courier New" w:cs="Courier New"/>
+          <w:color w:val="000000"/>
+          <w:lang w:val="en-US" w:eastAsia="en-US"/>
+        </w:rPr>
+      </w:pPr>
+    </w:p>
+    <w:p>
+      <w:pPr>
+        <w:pStyle w:val="BodyManual"/>
+        <w:rPr>
+          <w:rFonts w:ascii="Courier New" w:hAnsi="Courier New" w:cs="Courier New"/>
+          <w:color w:val="000000"/>
+          <w:lang w:val="en-US" w:eastAsia="en-US"/>
+        </w:rPr>
+      </w:pPr>
+      <w:r>
+        <w:rPr>
+          <w:rFonts w:ascii="Courier New" w:hAnsi="Courier New" w:cs="Courier New"/>
+          <w:color w:val="000000"/>
+          <w:lang w:val="en-US" w:eastAsia="en-US"/>
+        </w:rPr>
+        <w:t xml:space="preserve">  </w:t>
+      </w:r>
+      <w:proofErr w:type="spellStart"/>
+      <w:r>
+        <w:rPr>
+          <w:rFonts w:ascii="Courier New" w:hAnsi="Courier New" w:cs="Courier New"/>
+          <w:color w:val="000000"/>
+          <w:lang w:val="en-US" w:eastAsia="en-US"/>
+        </w:rPr>
+        <w:t>DfsNonEqCalendarAxis</w:t>
+      </w:r>
+      <w:proofErr w:type="spellEnd"/>
+      <w:r>
+        <w:rPr>
+          <w:rFonts w:ascii="Courier New" w:hAnsi="Courier New" w:cs="Courier New"/>
+          <w:color w:val="000000"/>
+          <w:lang w:val="en-US" w:eastAsia="en-US"/>
+        </w:rPr>
+        <w:t xml:space="preserve"> with properties:</w:t>
+      </w:r>
+    </w:p>
+    <w:p>
+      <w:pPr>
+        <w:pStyle w:val="BodyManual"/>
+        <w:rPr>
+          <w:rFonts w:ascii="Courier New" w:hAnsi="Courier New" w:cs="Courier New"/>
+          <w:color w:val="000000"/>
+          <w:lang w:val="en-US" w:eastAsia="en-US"/>
+        </w:rPr>
+      </w:pPr>
+    </w:p>
+    <w:p>
+      <w:pPr>
+        <w:pStyle w:val="BodyManual"/>
+        <w:rPr>
+          <w:rFonts w:ascii="Courier New" w:hAnsi="Courier New" w:cs="Courier New"/>
+          <w:color w:val="000000"/>
+          <w:lang w:val="en-US" w:eastAsia="en-US"/>
+        </w:rPr>
+      </w:pPr>
+      <w:r>
+        <w:rPr>
+          <w:rFonts w:ascii="Courier New" w:hAnsi="Courier New" w:cs="Courier New"/>
+          <w:color w:val="000000"/>
+          <w:lang w:val="en-US" w:eastAsia="en-US"/>
+        </w:rPr>
+        <w:t xml:space="preserve">         </w:t>
+      </w:r>
+      <w:proofErr w:type="spellStart"/>
+      <w:r>
+        <w:rPr>
+          <w:rFonts w:ascii="Courier New" w:hAnsi="Courier New" w:cs="Courier New"/>
+          <w:color w:val="000000"/>
+          <w:lang w:val="en-US" w:eastAsia="en-US"/>
+        </w:rPr>
+        <w:t>StartDateTime</w:t>
+      </w:r>
+      <w:proofErr w:type="spellEnd"/>
+      <w:r>
+        <w:rPr>
+          <w:rFonts w:ascii="Courier New" w:hAnsi="Courier New" w:cs="Courier New"/>
+          <w:color w:val="000000"/>
+          <w:lang w:val="en-US" w:eastAsia="en-US"/>
+        </w:rPr>
+        <w:t xml:space="preserve">: [1×1 </w:t>
+      </w:r>
+      <w:proofErr w:type="spellStart"/>
+      <w:r>
+        <w:rPr>
+          <w:rFonts w:ascii="Courier New" w:hAnsi="Courier New" w:cs="Courier New"/>
+          <w:color w:val="000000"/>
+          <w:lang w:val="en-US" w:eastAsia="en-US"/>
+        </w:rPr>
+        <w:t>System.DateTime</w:t>
+      </w:r>
+      <w:proofErr w:type="spellEnd"/>
+      <w:r>
+        <w:rPr>
+          <w:rFonts w:ascii="Courier New" w:hAnsi="Courier New" w:cs="Courier New"/>
+          <w:color w:val="000000"/>
+          <w:lang w:val="en-US" w:eastAsia="en-US"/>
+        </w:rPr>
+        <w:t>]</w:t>
+      </w:r>
+    </w:p>
+    <w:p>
+      <w:pPr>
+        <w:pStyle w:val="BodyManual"/>
+        <w:rPr>
+          <w:rFonts w:ascii="Courier New" w:hAnsi="Courier New" w:cs="Courier New"/>
+          <w:color w:val="000000"/>
+          <w:lang w:val="en-US" w:eastAsia="en-US"/>
+        </w:rPr>
+      </w:pPr>
+      <w:r>
+        <w:rPr>
+          <w:rFonts w:ascii="Courier New" w:hAnsi="Courier New" w:cs="Courier New"/>
+          <w:color w:val="000000"/>
+          <w:lang w:val="en-US" w:eastAsia="en-US"/>
+        </w:rPr>
+        <w:t xml:space="preserve">              </w:t>
+      </w:r>
+      <w:proofErr w:type="spellStart"/>
+      <w:r>
+        <w:rPr>
+          <w:rFonts w:ascii="Courier New" w:hAnsi="Courier New" w:cs="Courier New"/>
+          <w:color w:val="000000"/>
+          <w:lang w:val="en-US" w:eastAsia="en-US"/>
+        </w:rPr>
+        <w:t>TimeSpan</w:t>
+      </w:r>
+      <w:proofErr w:type="spellEnd"/>
+      <w:r>
+        <w:rPr>
+          <w:rFonts w:ascii="Courier New" w:hAnsi="Courier New" w:cs="Courier New"/>
+          <w:color w:val="000000"/>
+          <w:lang w:val="en-US" w:eastAsia="en-US"/>
+        </w:rPr>
+        <w:t>: 599940</w:t>
+      </w:r>
+    </w:p>
+    <w:p>
+      <w:pPr>
+        <w:pStyle w:val="BodyManual"/>
+        <w:rPr>
+          <w:rFonts w:ascii="Courier New" w:hAnsi="Courier New" w:cs="Courier New"/>
+          <w:color w:val="000000"/>
+          <w:lang w:val="en-US" w:eastAsia="en-US"/>
+        </w:rPr>
+      </w:pPr>
+      <w:r>
+        <w:rPr>
+          <w:rFonts w:ascii="Courier New" w:hAnsi="Courier New" w:cs="Courier New"/>
+          <w:color w:val="000000"/>
+          <w:lang w:val="en-US" w:eastAsia="en-US"/>
+        </w:rPr>
+        <w:t xml:space="preserve">          </w:t>
+      </w:r>
+      <w:proofErr w:type="spellStart"/>
+      <w:r>
+        <w:rPr>
+          <w:rFonts w:ascii="Courier New" w:hAnsi="Courier New" w:cs="Courier New"/>
+          <w:color w:val="000000"/>
+          <w:lang w:val="en-US" w:eastAsia="en-US"/>
+        </w:rPr>
+        <w:t>TimeAxisType</w:t>
+      </w:r>
+      <w:proofErr w:type="spellEnd"/>
+      <w:r>
+        <w:rPr>
+          <w:rFonts w:ascii="Courier New" w:hAnsi="Courier New" w:cs="Courier New"/>
+          <w:color w:val="000000"/>
+          <w:lang w:val="en-US" w:eastAsia="en-US"/>
+        </w:rPr>
+        <w:t xml:space="preserve">: </w:t>
+      </w:r>
+      <w:proofErr w:type="spellStart"/>
+      <w:r>
+        <w:rPr>
+          <w:rFonts w:ascii="Courier New" w:hAnsi="Courier New" w:cs="Courier New"/>
+          <w:color w:val="000000"/>
+          <w:lang w:val="en-US" w:eastAsia="en-US"/>
+        </w:rPr>
+        <w:t>CalendarNonEquidistant</w:t>
+      </w:r>
+      <w:proofErr w:type="spellEnd"/>
+    </w:p>
+    <w:p>
+      <w:pPr>
+        <w:pStyle w:val="BodyManual"/>
+        <w:rPr>
+          <w:rFonts w:ascii="Courier New" w:hAnsi="Courier New" w:cs="Courier New"/>
+          <w:color w:val="000000"/>
+          <w:lang w:val="en-US" w:eastAsia="en-US"/>
+        </w:rPr>
+      </w:pPr>
+      <w:r>
+        <w:rPr>
+          <w:rFonts w:ascii="Courier New" w:hAnsi="Courier New" w:cs="Courier New"/>
+          <w:color w:val="000000"/>
+          <w:lang w:val="en-US" w:eastAsia="en-US"/>
+        </w:rPr>
+        <w:t xml:space="preserve">              </w:t>
+      </w:r>
+      <w:proofErr w:type="spellStart"/>
+      <w:r>
+        <w:rPr>
+          <w:rFonts w:ascii="Courier New" w:hAnsi="Courier New" w:cs="Courier New"/>
+          <w:color w:val="000000"/>
+          <w:lang w:val="en-US" w:eastAsia="en-US"/>
+        </w:rPr>
+        <w:t>TimeUnit</w:t>
+      </w:r>
+      <w:proofErr w:type="spellEnd"/>
+      <w:r>
+        <w:rPr>
+          <w:rFonts w:ascii="Courier New" w:hAnsi="Courier New" w:cs="Courier New"/>
+          <w:color w:val="000000"/>
+          <w:lang w:val="en-US" w:eastAsia="en-US"/>
+        </w:rPr>
+        <w:t xml:space="preserve">: </w:t>
+      </w:r>
+      <w:proofErr w:type="spellStart"/>
+      <w:r>
+        <w:rPr>
+          <w:rFonts w:ascii="Courier New" w:hAnsi="Courier New" w:cs="Courier New"/>
+          <w:color w:val="000000"/>
+          <w:lang w:val="en-US" w:eastAsia="en-US"/>
+        </w:rPr>
+        <w:t>eumUsec</w:t>
+      </w:r>
+      <w:proofErr w:type="spellEnd"/>
+    </w:p>
+    <w:p>
+      <w:pPr>
+        <w:pStyle w:val="BodyManual"/>
+        <w:rPr>
+          <w:rFonts w:ascii="Courier New" w:hAnsi="Courier New" w:cs="Courier New"/>
+          <w:color w:val="000000"/>
+          <w:lang w:val="en-US" w:eastAsia="en-US"/>
+        </w:rPr>
+      </w:pPr>
+      <w:r>
+        <w:rPr>
+          <w:rFonts w:ascii="Courier New" w:hAnsi="Courier New" w:cs="Courier New"/>
+          <w:color w:val="000000"/>
+          <w:lang w:val="en-US" w:eastAsia="en-US"/>
+        </w:rPr>
+        <w:t xml:space="preserve">       </w:t>
+      </w:r>
+      <w:proofErr w:type="spellStart"/>
+      <w:r>
+        <w:rPr>
+          <w:rFonts w:ascii="Courier New" w:hAnsi="Courier New" w:cs="Courier New"/>
+          <w:color w:val="000000"/>
+          <w:lang w:val="en-US" w:eastAsia="en-US"/>
+        </w:rPr>
+        <w:t>StartTimeOffset</w:t>
+      </w:r>
+      <w:proofErr w:type="spellEnd"/>
+      <w:r>
+        <w:rPr>
+          <w:rFonts w:ascii="Courier New" w:hAnsi="Courier New" w:cs="Courier New"/>
+          <w:color w:val="000000"/>
+          <w:lang w:val="en-US" w:eastAsia="en-US"/>
+        </w:rPr>
+        <w:t>: 0</w:t>
+      </w:r>
+    </w:p>
+    <w:p>
+      <w:pPr>
+        <w:pStyle w:val="BodyManual"/>
+        <w:rPr>
+          <w:rFonts w:ascii="Courier New" w:hAnsi="Courier New" w:cs="Courier New"/>
+          <w:color w:val="000000"/>
+          <w:lang w:val="en-US" w:eastAsia="en-US"/>
+        </w:rPr>
+      </w:pPr>
+      <w:r>
+        <w:rPr>
+          <w:rFonts w:ascii="Courier New" w:hAnsi="Courier New" w:cs="Courier New"/>
+          <w:color w:val="000000"/>
+          <w:lang w:val="en-US" w:eastAsia="en-US"/>
+        </w:rPr>
+        <w:t xml:space="preserve">     </w:t>
+      </w:r>
+      <w:proofErr w:type="spellStart"/>
+      <w:r>
+        <w:rPr>
+          <w:rFonts w:ascii="Courier New" w:hAnsi="Courier New" w:cs="Courier New"/>
+          <w:color w:val="000000"/>
+          <w:lang w:val="en-US" w:eastAsia="en-US"/>
+        </w:rPr>
+        <w:t>NumberOfTimeSteps</w:t>
+      </w:r>
+      <w:proofErr w:type="spellEnd"/>
+      <w:r>
+        <w:rPr>
+          <w:rFonts w:ascii="Courier New" w:hAnsi="Courier New" w:cs="Courier New"/>
+          <w:color w:val="000000"/>
+          <w:lang w:val="en-US" w:eastAsia="en-US"/>
+        </w:rPr>
+        <w:t>: 10000</w:t>
+      </w:r>
+    </w:p>
+    <w:p>
+      <w:pPr>
+        <w:pStyle w:val="BodyManual"/>
+        <w:rPr>
+          <w:rFonts w:ascii="Courier New" w:hAnsi="Courier New" w:cs="Courier New"/>
+          <w:color w:val="000000"/>
+          <w:lang w:val="en-US" w:eastAsia="en-US"/>
+        </w:rPr>
+      </w:pPr>
+      <w:r>
+        <w:rPr>
+          <w:rFonts w:ascii="Courier New" w:hAnsi="Courier New" w:cs="Courier New"/>
+          <w:color w:val="000000"/>
+          <w:lang w:val="en-US" w:eastAsia="en-US"/>
+        </w:rPr>
+        <w:t xml:space="preserve">    </w:t>
+      </w:r>
+      <w:proofErr w:type="spellStart"/>
+      <w:r>
+        <w:rPr>
+          <w:rFonts w:ascii="Courier New" w:hAnsi="Courier New" w:cs="Courier New"/>
+          <w:color w:val="000000"/>
+          <w:lang w:val="en-US" w:eastAsia="en-US"/>
+        </w:rPr>
+        <w:t>FirstTimeStepIndex</w:t>
+      </w:r>
+      <w:proofErr w:type="spellEnd"/>
+      <w:r>
+        <w:rPr>
+          <w:rFonts w:ascii="Courier New" w:hAnsi="Courier New" w:cs="Courier New"/>
+          <w:color w:val="000000"/>
+          <w:lang w:val="en-US" w:eastAsia="en-US"/>
+        </w:rPr>
+        <w:t>: 0</w:t>
       </w:r>
     </w:p>
     <w:p>
@@ -10383,7 +13214,23 @@
         <w:pStyle w:val="BodyManual"/>
       </w:pPr>
       <w:r>
-        <w:t>Or Using the DfsUtil as shouwn in section 3.2.7.</w:t>
+        <w:t xml:space="preserve">Or Using the </w:t>
+      </w:r>
+      <w:proofErr w:type="spellStart"/>
+      <w:r>
+        <w:t>DfsUtil</w:t>
+      </w:r>
+      <w:proofErr w:type="spellEnd"/>
+      <w:r>
+        <w:t xml:space="preserve"> as </w:t>
+      </w:r>
+      <w:proofErr w:type="spellStart"/>
+      <w:r>
+        <w:t>shouwn</w:t>
+      </w:r>
+      <w:proofErr w:type="spellEnd"/>
+      <w:r>
+        <w:t xml:space="preserve"> in section 3.2.7.</w:t>
       </w:r>
     </w:p>
     <w:p>
@@ -10471,13 +13318,41 @@
         </w:rPr>
         <w:t xml:space="preserve">&gt;&gt; </w:t>
       </w:r>
-      <w:r>
-        <w:rPr>
-          <w:rFonts w:ascii="Courier New" w:hAnsi="Courier New" w:cs="Courier New"/>
-          <w:color w:val="000000"/>
-          <w:lang w:val="en-US" w:eastAsia="en-US"/>
-        </w:rPr>
-        <w:t xml:space="preserve">dfs.WriteItemTimeStepNext(0, NET.convertArray(data1(:))); </w:t>
+      <w:proofErr w:type="spellStart"/>
+      <w:r>
+        <w:rPr>
+          <w:rFonts w:ascii="Courier New" w:hAnsi="Courier New" w:cs="Courier New"/>
+          <w:color w:val="000000"/>
+          <w:lang w:val="en-US" w:eastAsia="en-US"/>
+        </w:rPr>
+        <w:t>dfs.WriteItemTimeStepNext</w:t>
+      </w:r>
+      <w:proofErr w:type="spellEnd"/>
+      <w:r>
+        <w:rPr>
+          <w:rFonts w:ascii="Courier New" w:hAnsi="Courier New" w:cs="Courier New"/>
+          <w:color w:val="000000"/>
+          <w:lang w:val="en-US" w:eastAsia="en-US"/>
+        </w:rPr>
+        <w:t xml:space="preserve">(0, </w:t>
+      </w:r>
+      <w:proofErr w:type="spellStart"/>
+      <w:r>
+        <w:rPr>
+          <w:rFonts w:ascii="Courier New" w:hAnsi="Courier New" w:cs="Courier New"/>
+          <w:color w:val="000000"/>
+          <w:lang w:val="en-US" w:eastAsia="en-US"/>
+        </w:rPr>
+        <w:t>NET.convertArray</w:t>
+      </w:r>
+      <w:proofErr w:type="spellEnd"/>
+      <w:r>
+        <w:rPr>
+          <w:rFonts w:ascii="Courier New" w:hAnsi="Courier New" w:cs="Courier New"/>
+          <w:color w:val="000000"/>
+          <w:lang w:val="en-US" w:eastAsia="en-US"/>
+        </w:rPr>
+        <w:t xml:space="preserve">(data1(:))); </w:t>
       </w:r>
     </w:p>
     <w:p>
@@ -10563,7 +13438,25 @@
           <w:color w:val="000000"/>
           <w:lang w:val="en-US" w:eastAsia="en-US"/>
         </w:rPr>
-        <w:t>factory = DfsFactory();</w:t>
+        <w:t xml:space="preserve">factory = </w:t>
+      </w:r>
+      <w:proofErr w:type="spellStart"/>
+      <w:r>
+        <w:rPr>
+          <w:rFonts w:ascii="Courier New" w:hAnsi="Courier New" w:cs="Courier New"/>
+          <w:color w:val="000000"/>
+          <w:lang w:val="en-US" w:eastAsia="en-US"/>
+        </w:rPr>
+        <w:t>DfsFactory</w:t>
+      </w:r>
+      <w:proofErr w:type="spellEnd"/>
+      <w:r>
+        <w:rPr>
+          <w:rFonts w:ascii="Courier New" w:hAnsi="Courier New" w:cs="Courier New"/>
+          <w:color w:val="000000"/>
+          <w:lang w:val="en-US" w:eastAsia="en-US"/>
+        </w:rPr>
+        <w:t>();</w:t>
       </w:r>
     </w:p>
     <w:p>
@@ -10600,7 +13493,25 @@
           <w:color w:val="A020F0"/>
           <w:lang w:val="en-US" w:eastAsia="en-US"/>
         </w:rPr>
-        <w:t>'Matlab dfs1 file'</w:t>
+        <w:t>'</w:t>
+      </w:r>
+      <w:proofErr w:type="spellStart"/>
+      <w:r>
+        <w:rPr>
+          <w:rFonts w:ascii="Courier New" w:hAnsi="Courier New" w:cs="Courier New"/>
+          <w:color w:val="A020F0"/>
+          <w:lang w:val="en-US" w:eastAsia="en-US"/>
+        </w:rPr>
+        <w:t>Matlab</w:t>
+      </w:r>
+      <w:proofErr w:type="spellEnd"/>
+      <w:r>
+        <w:rPr>
+          <w:rFonts w:ascii="Courier New" w:hAnsi="Courier New" w:cs="Courier New"/>
+          <w:color w:val="A020F0"/>
+          <w:lang w:val="en-US" w:eastAsia="en-US"/>
+        </w:rPr>
+        <w:t xml:space="preserve"> dfs1 file'</w:t>
       </w:r>
       <w:r>
         <w:rPr>
@@ -10616,7 +13527,25 @@
           <w:color w:val="A020F0"/>
           <w:lang w:val="en-US" w:eastAsia="en-US"/>
         </w:rPr>
-        <w:t>'Matlab DFS'</w:t>
+        <w:t>'</w:t>
+      </w:r>
+      <w:proofErr w:type="spellStart"/>
+      <w:r>
+        <w:rPr>
+          <w:rFonts w:ascii="Courier New" w:hAnsi="Courier New" w:cs="Courier New"/>
+          <w:color w:val="A020F0"/>
+          <w:lang w:val="en-US" w:eastAsia="en-US"/>
+        </w:rPr>
+        <w:t>Matlab</w:t>
+      </w:r>
+      <w:proofErr w:type="spellEnd"/>
+      <w:r>
+        <w:rPr>
+          <w:rFonts w:ascii="Courier New" w:hAnsi="Courier New" w:cs="Courier New"/>
+          <w:color w:val="A020F0"/>
+          <w:lang w:val="en-US" w:eastAsia="en-US"/>
+        </w:rPr>
+        <w:t xml:space="preserve"> DFS'</w:t>
       </w:r>
       <w:r>
         <w:rPr>
@@ -10647,13 +13576,23 @@
           <w:lang w:val="en-US" w:eastAsia="en-US"/>
         </w:rPr>
       </w:pPr>
-      <w:r>
-        <w:rPr>
-          <w:rFonts w:ascii="Courier New" w:hAnsi="Courier New" w:cs="Courier New"/>
-          <w:color w:val="000000"/>
-          <w:lang w:val="en-US" w:eastAsia="en-US"/>
-        </w:rPr>
-        <w:t>builder.SetDataType(0);</w:t>
+      <w:proofErr w:type="spellStart"/>
+      <w:r>
+        <w:rPr>
+          <w:rFonts w:ascii="Courier New" w:hAnsi="Courier New" w:cs="Courier New"/>
+          <w:color w:val="000000"/>
+          <w:lang w:val="en-US" w:eastAsia="en-US"/>
+        </w:rPr>
+        <w:t>builder.SetDataType</w:t>
+      </w:r>
+      <w:proofErr w:type="spellEnd"/>
+      <w:r>
+        <w:rPr>
+          <w:rFonts w:ascii="Courier New" w:hAnsi="Courier New" w:cs="Courier New"/>
+          <w:color w:val="000000"/>
+          <w:lang w:val="en-US" w:eastAsia="en-US"/>
+        </w:rPr>
+        <w:t>(0);</w:t>
       </w:r>
     </w:p>
     <w:p>
@@ -10731,7 +13670,25 @@
           <w:color w:val="000000"/>
           <w:lang w:val="en-US" w:eastAsia="en-US"/>
         </w:rPr>
-        <w:t>date = System.DateTime(2002,2,25,13,45,32);</w:t>
+        <w:t xml:space="preserve">date = </w:t>
+      </w:r>
+      <w:proofErr w:type="spellStart"/>
+      <w:r>
+        <w:rPr>
+          <w:rFonts w:ascii="Courier New" w:hAnsi="Courier New" w:cs="Courier New"/>
+          <w:color w:val="000000"/>
+          <w:lang w:val="en-US" w:eastAsia="en-US"/>
+        </w:rPr>
+        <w:t>System.DateTime</w:t>
+      </w:r>
+      <w:proofErr w:type="spellEnd"/>
+      <w:r>
+        <w:rPr>
+          <w:rFonts w:ascii="Courier New" w:hAnsi="Courier New" w:cs="Courier New"/>
+          <w:color w:val="000000"/>
+          <w:lang w:val="en-US" w:eastAsia="en-US"/>
+        </w:rPr>
+        <w:t>(2002,2,25,13,45,32);</w:t>
       </w:r>
     </w:p>
     <w:p>
@@ -10753,6 +13710,7 @@
           <w:lang w:val="en-US" w:eastAsia="en-US"/>
         </w:rPr>
       </w:pPr>
+      <w:proofErr w:type="spellStart"/>
       <w:r>
         <w:rPr>
           <w:rFonts w:ascii="Courier New" w:hAnsi="Courier New" w:cs="Courier New"/>
@@ -10767,7 +13725,16 @@
           <w:color w:val="000000"/>
           <w:lang w:val="en-US" w:eastAsia="en-US"/>
         </w:rPr>
-        <w:t>Axis =</w:t>
+        <w:t>Axis</w:t>
+      </w:r>
+      <w:proofErr w:type="spellEnd"/>
+      <w:r>
+        <w:rPr>
+          <w:rFonts w:ascii="Courier New" w:hAnsi="Courier New" w:cs="Courier New"/>
+          <w:color w:val="000000"/>
+          <w:lang w:val="en-US" w:eastAsia="en-US"/>
+        </w:rPr>
+        <w:t xml:space="preserve"> =</w:t>
       </w:r>
     </w:p>
     <w:p>
@@ -10804,7 +13771,25 @@
           <w:color w:val="000000"/>
           <w:lang w:val="en-US" w:eastAsia="en-US"/>
         </w:rPr>
-        <w:t xml:space="preserve"> factory.CreateTemporalEqCalendarAxis(eumUnit.eumUsec,</w:t>
+        <w:t xml:space="preserve"> </w:t>
+      </w:r>
+      <w:proofErr w:type="spellStart"/>
+      <w:r>
+        <w:rPr>
+          <w:rFonts w:ascii="Courier New" w:hAnsi="Courier New" w:cs="Courier New"/>
+          <w:color w:val="000000"/>
+          <w:lang w:val="en-US" w:eastAsia="en-US"/>
+        </w:rPr>
+        <w:t>factory.CreateTemporalEqCalendarAxis</w:t>
+      </w:r>
+      <w:proofErr w:type="spellEnd"/>
+      <w:r>
+        <w:rPr>
+          <w:rFonts w:ascii="Courier New" w:hAnsi="Courier New" w:cs="Courier New"/>
+          <w:color w:val="000000"/>
+          <w:lang w:val="en-US" w:eastAsia="en-US"/>
+        </w:rPr>
+        <w:t>(eumUnit.eumUsec,</w:t>
       </w:r>
       <w:r>
         <w:rPr>
@@ -10843,14 +13828,25 @@
           <w:lang w:val="en-US" w:eastAsia="en-US"/>
         </w:rPr>
       </w:pPr>
-      <w:r>
-        <w:rPr>
-          <w:rFonts w:ascii="Courier New" w:hAnsi="Courier New" w:cs="Courier New"/>
-          <w:color w:val="000000"/>
-          <w:lang w:val="en-US" w:eastAsia="en-US"/>
-        </w:rPr>
-        <w:t>builder.SetTemporalAxis(</w:t>
-      </w:r>
+      <w:proofErr w:type="spellStart"/>
+      <w:r>
+        <w:rPr>
+          <w:rFonts w:ascii="Courier New" w:hAnsi="Courier New" w:cs="Courier New"/>
+          <w:color w:val="000000"/>
+          <w:lang w:val="en-US" w:eastAsia="en-US"/>
+        </w:rPr>
+        <w:t>builder.SetTemporalAxis</w:t>
+      </w:r>
+      <w:proofErr w:type="spellEnd"/>
+      <w:r>
+        <w:rPr>
+          <w:rFonts w:ascii="Courier New" w:hAnsi="Courier New" w:cs="Courier New"/>
+          <w:color w:val="000000"/>
+          <w:lang w:val="en-US" w:eastAsia="en-US"/>
+        </w:rPr>
+        <w:t>(</w:t>
+      </w:r>
+      <w:proofErr w:type="spellStart"/>
       <w:r>
         <w:rPr>
           <w:rFonts w:ascii="Courier New" w:hAnsi="Courier New" w:cs="Courier New"/>
@@ -10867,6 +13863,7 @@
         </w:rPr>
         <w:t>Axis</w:t>
       </w:r>
+      <w:proofErr w:type="spellEnd"/>
       <w:r>
         <w:rPr>
           <w:rFonts w:ascii="Courier New" w:hAnsi="Courier New" w:cs="Courier New"/>
@@ -11013,8 +14010,22 @@
                 <w:szCs w:val="22"/>
                 <w:lang w:val="da-DK"/>
               </w:rPr>
-              <w:t>Axis Type created</w:t>
+              <w:t xml:space="preserve">Axis Type </w:t>
             </w:r>
+            <w:proofErr w:type="spellStart"/>
+            <w:r>
+              <w:rPr>
+                <w:rFonts w:ascii="Calibri" w:hAnsi="Calibri" w:cs="Calibri"/>
+                <w:b/>
+                <w:bCs/>
+                <w:color w:val="000000"/>
+                <w:sz w:val="22"/>
+                <w:szCs w:val="22"/>
+                <w:lang w:val="da-DK"/>
+              </w:rPr>
+              <w:t>created</w:t>
+            </w:r>
+            <w:proofErr w:type="spellEnd"/>
           </w:p>
         </w:tc>
       </w:tr>
@@ -11051,12 +14062,21 @@
                 <w:lang w:val="da-DK"/>
               </w:rPr>
             </w:pPr>
+            <w:proofErr w:type="spellStart"/>
             <w:r>
               <w:rPr>
                 <w:rFonts w:cs="Arial"/>
                 <w:color w:val="000000"/>
               </w:rPr>
-              <w:t xml:space="preserve">CreateTemporalEqCalendarAxis </w:t>
+              <w:t>CreateTemporalEqCalendarAxis</w:t>
+            </w:r>
+            <w:proofErr w:type="spellEnd"/>
+            <w:r>
+              <w:rPr>
+                <w:rFonts w:cs="Arial"/>
+                <w:color w:val="000000"/>
+              </w:rPr>
+              <w:t xml:space="preserve"> </w:t>
             </w:r>
           </w:p>
         </w:tc>
@@ -11094,7 +14114,23 @@
                 <w:rFonts w:cs="Arial"/>
                 <w:color w:val="000000"/>
               </w:rPr>
-              <w:t>'Equidistant_Calendar'</w:t>
+              <w:t>'</w:t>
+            </w:r>
+            <w:proofErr w:type="spellStart"/>
+            <w:r>
+              <w:rPr>
+                <w:rFonts w:cs="Arial"/>
+                <w:color w:val="000000"/>
+              </w:rPr>
+              <w:t>Equidistant_Calendar</w:t>
+            </w:r>
+            <w:proofErr w:type="spellEnd"/>
+            <w:r>
+              <w:rPr>
+                <w:rFonts w:cs="Arial"/>
+                <w:color w:val="000000"/>
+              </w:rPr>
+              <w:t>'</w:t>
             </w:r>
           </w:p>
         </w:tc>
@@ -11134,6 +14170,7 @@
                 <w:lang w:val="da-DK"/>
               </w:rPr>
             </w:pPr>
+            <w:proofErr w:type="spellStart"/>
             <w:r>
               <w:rPr>
                 <w:rFonts w:ascii="Calibri" w:hAnsi="Calibri" w:cs="Calibri"/>
@@ -11142,7 +14179,18 @@
                 <w:szCs w:val="22"/>
                 <w:lang w:val="da-DK"/>
               </w:rPr>
-              <w:t xml:space="preserve">CreateTemporalEqTimeAxis </w:t>
+              <w:t>CreateTemporalEqTimeAxis</w:t>
+            </w:r>
+            <w:proofErr w:type="spellEnd"/>
+            <w:r>
+              <w:rPr>
+                <w:rFonts w:ascii="Calibri" w:hAnsi="Calibri" w:cs="Calibri"/>
+                <w:color w:val="000000"/>
+                <w:sz w:val="22"/>
+                <w:szCs w:val="22"/>
+                <w:lang w:val="da-DK"/>
+              </w:rPr>
+              <w:t xml:space="preserve"> </w:t>
             </w:r>
           </w:p>
         </w:tc>
@@ -11180,7 +14228,23 @@
                 <w:rFonts w:cs="Arial"/>
                 <w:color w:val="000000"/>
               </w:rPr>
-              <w:t>'Equidistant_Relative'</w:t>
+              <w:t>'</w:t>
+            </w:r>
+            <w:proofErr w:type="spellStart"/>
+            <w:r>
+              <w:rPr>
+                <w:rFonts w:cs="Arial"/>
+                <w:color w:val="000000"/>
+              </w:rPr>
+              <w:t>Equidistant_Relative</w:t>
+            </w:r>
+            <w:proofErr w:type="spellEnd"/>
+            <w:r>
+              <w:rPr>
+                <w:rFonts w:cs="Arial"/>
+                <w:color w:val="000000"/>
+              </w:rPr>
+              <w:t>'</w:t>
             </w:r>
           </w:p>
         </w:tc>
@@ -11220,6 +14284,7 @@
                 <w:lang w:val="da-DK"/>
               </w:rPr>
             </w:pPr>
+            <w:proofErr w:type="spellStart"/>
             <w:r>
               <w:rPr>
                 <w:rFonts w:ascii="Calibri" w:hAnsi="Calibri" w:cs="Calibri"/>
@@ -11230,6 +14295,7 @@
               </w:rPr>
               <w:t>CreateTemporalNonEqCalendarAxis</w:t>
             </w:r>
+            <w:proofErr w:type="spellEnd"/>
           </w:p>
         </w:tc>
         <w:tc>
@@ -11263,6 +14329,7 @@
                 <w:lang w:val="da-DK"/>
               </w:rPr>
             </w:pPr>
+            <w:proofErr w:type="spellStart"/>
             <w:r>
               <w:rPr>
                 <w:rFonts w:ascii="Calibri" w:hAnsi="Calibri" w:cs="Calibri"/>
@@ -11271,7 +14338,18 @@
                 <w:szCs w:val="22"/>
                 <w:lang w:val="da-DK"/>
               </w:rPr>
-              <w:t>Non_Equidistant_Calendar'</w:t>
+              <w:t>Non_Equidistant_Calendar</w:t>
+            </w:r>
+            <w:proofErr w:type="spellEnd"/>
+            <w:r>
+              <w:rPr>
+                <w:rFonts w:ascii="Calibri" w:hAnsi="Calibri" w:cs="Calibri"/>
+                <w:color w:val="000000"/>
+                <w:sz w:val="22"/>
+                <w:szCs w:val="22"/>
+                <w:lang w:val="da-DK"/>
+              </w:rPr>
+              <w:t>'</w:t>
             </w:r>
           </w:p>
         </w:tc>
@@ -11311,6 +14389,7 @@
                 <w:lang w:val="da-DK"/>
               </w:rPr>
             </w:pPr>
+            <w:proofErr w:type="spellStart"/>
             <w:r>
               <w:rPr>
                 <w:rFonts w:ascii="Calibri" w:hAnsi="Calibri" w:cs="Calibri"/>
@@ -11321,6 +14400,7 @@
               </w:rPr>
               <w:t>CreateTemporalNonEqTimeAxis</w:t>
             </w:r>
+            <w:proofErr w:type="spellEnd"/>
           </w:p>
         </w:tc>
         <w:tc>
@@ -11354,6 +14434,7 @@
                 <w:lang w:val="da-DK"/>
               </w:rPr>
             </w:pPr>
+            <w:proofErr w:type="spellStart"/>
             <w:r>
               <w:rPr>
                 <w:rFonts w:ascii="Calibri" w:hAnsi="Calibri" w:cs="Calibri"/>
@@ -11362,7 +14443,18 @@
                 <w:szCs w:val="22"/>
                 <w:lang w:val="da-DK"/>
               </w:rPr>
-              <w:t>Non_Equidistant_Relative'</w:t>
+              <w:t>Non_Equidistant_Relative</w:t>
+            </w:r>
+            <w:proofErr w:type="spellEnd"/>
+            <w:r>
+              <w:rPr>
+                <w:rFonts w:ascii="Calibri" w:hAnsi="Calibri" w:cs="Calibri"/>
+                <w:color w:val="000000"/>
+                <w:sz w:val="22"/>
+                <w:szCs w:val="22"/>
+                <w:lang w:val="da-DK"/>
+              </w:rPr>
+              <w:t>'</w:t>
             </w:r>
           </w:p>
         </w:tc>
@@ -11464,6 +14556,7 @@
           <w:lang w:val="en-US" w:eastAsia="en-US"/>
         </w:rPr>
       </w:pPr>
+      <w:proofErr w:type="spellStart"/>
       <w:r>
         <w:rPr>
           <w:rFonts w:ascii="Courier New" w:hAnsi="Courier New" w:cs="Courier New"/>
@@ -11478,7 +14571,25 @@
           <w:color w:val="000000"/>
           <w:lang w:val="en-US" w:eastAsia="en-US"/>
         </w:rPr>
-        <w:t>Axis = factory.CreateTemporal</w:t>
+        <w:t>Axis</w:t>
+      </w:r>
+      <w:proofErr w:type="spellEnd"/>
+      <w:r>
+        <w:rPr>
+          <w:rFonts w:ascii="Courier New" w:hAnsi="Courier New" w:cs="Courier New"/>
+          <w:color w:val="000000"/>
+          <w:lang w:val="en-US" w:eastAsia="en-US"/>
+        </w:rPr>
+        <w:t xml:space="preserve"> = </w:t>
+      </w:r>
+      <w:proofErr w:type="spellStart"/>
+      <w:r>
+        <w:rPr>
+          <w:rFonts w:ascii="Courier New" w:hAnsi="Courier New" w:cs="Courier New"/>
+          <w:color w:val="000000"/>
+          <w:lang w:val="en-US" w:eastAsia="en-US"/>
+        </w:rPr>
+        <w:t>factory.CreateTemporal</w:t>
       </w:r>
       <w:r>
         <w:rPr>
@@ -11494,8 +14605,18 @@
           <w:color w:val="000000"/>
           <w:lang w:val="en-US" w:eastAsia="en-US"/>
         </w:rPr>
-        <w:t>EqCalendarAxis(</w:t>
-      </w:r>
+        <w:t>EqCalendarAxis</w:t>
+      </w:r>
+      <w:proofErr w:type="spellEnd"/>
+      <w:r>
+        <w:rPr>
+          <w:rFonts w:ascii="Courier New" w:hAnsi="Courier New" w:cs="Courier New"/>
+          <w:color w:val="000000"/>
+          <w:lang w:val="en-US" w:eastAsia="en-US"/>
+        </w:rPr>
+        <w:t>(</w:t>
+      </w:r>
+      <w:proofErr w:type="spellStart"/>
       <w:r>
         <w:rPr>
           <w:rFonts w:ascii="Courier New" w:hAnsi="Courier New" w:cs="Courier New"/>
@@ -11520,6 +14641,7 @@
         </w:rPr>
         <w:t>D</w:t>
       </w:r>
+      <w:proofErr w:type="spellEnd"/>
       <w:r>
         <w:rPr>
           <w:rFonts w:ascii="Courier New" w:hAnsi="Courier New" w:cs="Courier New"/>
@@ -11548,14 +14670,25 @@
           <w:lang w:val="en-US" w:eastAsia="en-US"/>
         </w:rPr>
       </w:pPr>
-      <w:r>
-        <w:rPr>
-          <w:rFonts w:ascii="Courier New" w:hAnsi="Courier New" w:cs="Courier New"/>
-          <w:color w:val="000000"/>
-          <w:lang w:val="en-US" w:eastAsia="en-US"/>
-        </w:rPr>
-        <w:t>builder.SetTemporalAxis(</w:t>
-      </w:r>
+      <w:proofErr w:type="spellStart"/>
+      <w:r>
+        <w:rPr>
+          <w:rFonts w:ascii="Courier New" w:hAnsi="Courier New" w:cs="Courier New"/>
+          <w:color w:val="000000"/>
+          <w:lang w:val="en-US" w:eastAsia="en-US"/>
+        </w:rPr>
+        <w:t>builder.SetTemporalAxis</w:t>
+      </w:r>
+      <w:proofErr w:type="spellEnd"/>
+      <w:r>
+        <w:rPr>
+          <w:rFonts w:ascii="Courier New" w:hAnsi="Courier New" w:cs="Courier New"/>
+          <w:color w:val="000000"/>
+          <w:lang w:val="en-US" w:eastAsia="en-US"/>
+        </w:rPr>
+        <w:t>(</w:t>
+      </w:r>
+      <w:proofErr w:type="spellStart"/>
       <w:r>
         <w:rPr>
           <w:rFonts w:ascii="Courier New" w:hAnsi="Courier New" w:cs="Courier New"/>
@@ -11572,6 +14705,7 @@
         </w:rPr>
         <w:t>Axis</w:t>
       </w:r>
+      <w:proofErr w:type="spellEnd"/>
       <w:r>
         <w:rPr>
           <w:rFonts w:ascii="Courier New" w:hAnsi="Courier New" w:cs="Courier New"/>
@@ -11600,13 +14734,23 @@
           <w:lang w:val="en-US" w:eastAsia="en-US"/>
         </w:rPr>
       </w:pPr>
-      <w:r>
-        <w:rPr>
-          <w:rFonts w:ascii="Courier New" w:hAnsi="Courier New" w:cs="Courier New"/>
-          <w:color w:val="000000"/>
-          <w:lang w:val="en-US" w:eastAsia="en-US"/>
-        </w:rPr>
-        <w:t>builder.CreateFile(filename);</w:t>
+      <w:proofErr w:type="spellStart"/>
+      <w:r>
+        <w:rPr>
+          <w:rFonts w:ascii="Courier New" w:hAnsi="Courier New" w:cs="Courier New"/>
+          <w:color w:val="000000"/>
+          <w:lang w:val="en-US" w:eastAsia="en-US"/>
+        </w:rPr>
+        <w:t>builder.CreateFile</w:t>
+      </w:r>
+      <w:proofErr w:type="spellEnd"/>
+      <w:r>
+        <w:rPr>
+          <w:rFonts w:ascii="Courier New" w:hAnsi="Courier New" w:cs="Courier New"/>
+          <w:color w:val="000000"/>
+          <w:lang w:val="en-US" w:eastAsia="en-US"/>
+        </w:rPr>
+        <w:t>(filename);</w:t>
       </w:r>
     </w:p>
     <w:p>
@@ -11634,7 +14778,25 @@
           <w:color w:val="000000"/>
           <w:lang w:val="en-US" w:eastAsia="en-US"/>
         </w:rPr>
-        <w:t>item1 = builder.CreateDynamicItemBuilder();</w:t>
+        <w:t xml:space="preserve">item1 = </w:t>
+      </w:r>
+      <w:proofErr w:type="spellStart"/>
+      <w:r>
+        <w:rPr>
+          <w:rFonts w:ascii="Courier New" w:hAnsi="Courier New" w:cs="Courier New"/>
+          <w:color w:val="000000"/>
+          <w:lang w:val="en-US" w:eastAsia="en-US"/>
+        </w:rPr>
+        <w:t>builder.CreateDynamicItemBuilder</w:t>
+      </w:r>
+      <w:proofErr w:type="spellEnd"/>
+      <w:r>
+        <w:rPr>
+          <w:rFonts w:ascii="Courier New" w:hAnsi="Courier New" w:cs="Courier New"/>
+          <w:color w:val="000000"/>
+          <w:lang w:val="en-US" w:eastAsia="en-US"/>
+        </w:rPr>
+        <w:t>();</w:t>
       </w:r>
     </w:p>
     <w:p>
@@ -11656,13 +14818,41 @@
           <w:lang w:val="en-US" w:eastAsia="en-US"/>
         </w:rPr>
       </w:pPr>
-      <w:r>
-        <w:rPr>
-          <w:rFonts w:ascii="Courier New" w:hAnsi="Courier New" w:cs="Courier New"/>
-          <w:color w:val="000000"/>
-          <w:lang w:val="en-US" w:eastAsia="en-US"/>
-        </w:rPr>
-        <w:t>eumWl = eumItem.eumIWaterLevel;</w:t>
+      <w:proofErr w:type="spellStart"/>
+      <w:r>
+        <w:rPr>
+          <w:rFonts w:ascii="Courier New" w:hAnsi="Courier New" w:cs="Courier New"/>
+          <w:color w:val="000000"/>
+          <w:lang w:val="en-US" w:eastAsia="en-US"/>
+        </w:rPr>
+        <w:t>eumWl</w:t>
+      </w:r>
+      <w:proofErr w:type="spellEnd"/>
+      <w:r>
+        <w:rPr>
+          <w:rFonts w:ascii="Courier New" w:hAnsi="Courier New" w:cs="Courier New"/>
+          <w:color w:val="000000"/>
+          <w:lang w:val="en-US" w:eastAsia="en-US"/>
+        </w:rPr>
+        <w:t xml:space="preserve"> = </w:t>
+      </w:r>
+      <w:proofErr w:type="spellStart"/>
+      <w:r>
+        <w:rPr>
+          <w:rFonts w:ascii="Courier New" w:hAnsi="Courier New" w:cs="Courier New"/>
+          <w:color w:val="000000"/>
+          <w:lang w:val="en-US" w:eastAsia="en-US"/>
+        </w:rPr>
+        <w:t>eumItem.eumIWaterLevel</w:t>
+      </w:r>
+      <w:proofErr w:type="spellEnd"/>
+      <w:r>
+        <w:rPr>
+          <w:rFonts w:ascii="Courier New" w:hAnsi="Courier New" w:cs="Courier New"/>
+          <w:color w:val="000000"/>
+          <w:lang w:val="en-US" w:eastAsia="en-US"/>
+        </w:rPr>
+        <w:t>;</w:t>
       </w:r>
     </w:p>
     <w:p>
@@ -11684,13 +14874,41 @@
           <w:lang w:val="en-US" w:eastAsia="en-US"/>
         </w:rPr>
       </w:pPr>
-      <w:r>
-        <w:rPr>
-          <w:rFonts w:ascii="Courier New" w:hAnsi="Courier New" w:cs="Courier New"/>
-          <w:color w:val="000000"/>
-          <w:lang w:val="en-US" w:eastAsia="en-US"/>
-        </w:rPr>
-        <w:t>eumMt = eumUnit.eumUmeter;</w:t>
+      <w:proofErr w:type="spellStart"/>
+      <w:r>
+        <w:rPr>
+          <w:rFonts w:ascii="Courier New" w:hAnsi="Courier New" w:cs="Courier New"/>
+          <w:color w:val="000000"/>
+          <w:lang w:val="en-US" w:eastAsia="en-US"/>
+        </w:rPr>
+        <w:t>eumMt</w:t>
+      </w:r>
+      <w:proofErr w:type="spellEnd"/>
+      <w:r>
+        <w:rPr>
+          <w:rFonts w:ascii="Courier New" w:hAnsi="Courier New" w:cs="Courier New"/>
+          <w:color w:val="000000"/>
+          <w:lang w:val="en-US" w:eastAsia="en-US"/>
+        </w:rPr>
+        <w:t xml:space="preserve"> = </w:t>
+      </w:r>
+      <w:proofErr w:type="spellStart"/>
+      <w:r>
+        <w:rPr>
+          <w:rFonts w:ascii="Courier New" w:hAnsi="Courier New" w:cs="Courier New"/>
+          <w:color w:val="000000"/>
+          <w:lang w:val="en-US" w:eastAsia="en-US"/>
+        </w:rPr>
+        <w:t>eumUnit.eumUmeter</w:t>
+      </w:r>
+      <w:proofErr w:type="spellEnd"/>
+      <w:r>
+        <w:rPr>
+          <w:rFonts w:ascii="Courier New" w:hAnsi="Courier New" w:cs="Courier New"/>
+          <w:color w:val="000000"/>
+          <w:lang w:val="en-US" w:eastAsia="en-US"/>
+        </w:rPr>
+        <w:t>;</w:t>
       </w:r>
     </w:p>
     <w:p>
@@ -11718,7 +14936,61 @@
           <w:color w:val="000000"/>
           <w:lang w:val="en-US" w:eastAsia="en-US"/>
         </w:rPr>
-        <w:t>quantity = DHI.Generic.MikeZero.eumQuantity(eumWl, eumMt);</w:t>
+        <w:t xml:space="preserve">quantity = </w:t>
+      </w:r>
+      <w:proofErr w:type="spellStart"/>
+      <w:r>
+        <w:rPr>
+          <w:rFonts w:ascii="Courier New" w:hAnsi="Courier New" w:cs="Courier New"/>
+          <w:color w:val="000000"/>
+          <w:lang w:val="en-US" w:eastAsia="en-US"/>
+        </w:rPr>
+        <w:t>DHI.Generic.MikeZero.eumQuantity</w:t>
+      </w:r>
+      <w:proofErr w:type="spellEnd"/>
+      <w:r>
+        <w:rPr>
+          <w:rFonts w:ascii="Courier New" w:hAnsi="Courier New" w:cs="Courier New"/>
+          <w:color w:val="000000"/>
+          <w:lang w:val="en-US" w:eastAsia="en-US"/>
+        </w:rPr>
+        <w:t>(</w:t>
+      </w:r>
+      <w:proofErr w:type="spellStart"/>
+      <w:r>
+        <w:rPr>
+          <w:rFonts w:ascii="Courier New" w:hAnsi="Courier New" w:cs="Courier New"/>
+          <w:color w:val="000000"/>
+          <w:lang w:val="en-US" w:eastAsia="en-US"/>
+        </w:rPr>
+        <w:t>eumWl</w:t>
+      </w:r>
+      <w:proofErr w:type="spellEnd"/>
+      <w:r>
+        <w:rPr>
+          <w:rFonts w:ascii="Courier New" w:hAnsi="Courier New" w:cs="Courier New"/>
+          <w:color w:val="000000"/>
+          <w:lang w:val="en-US" w:eastAsia="en-US"/>
+        </w:rPr>
+        <w:t xml:space="preserve">, </w:t>
+      </w:r>
+      <w:proofErr w:type="spellStart"/>
+      <w:r>
+        <w:rPr>
+          <w:rFonts w:ascii="Courier New" w:hAnsi="Courier New" w:cs="Courier New"/>
+          <w:color w:val="000000"/>
+          <w:lang w:val="en-US" w:eastAsia="en-US"/>
+        </w:rPr>
+        <w:t>eumMt</w:t>
+      </w:r>
+      <w:proofErr w:type="spellEnd"/>
+      <w:r>
+        <w:rPr>
+          <w:rFonts w:ascii="Courier New" w:hAnsi="Courier New" w:cs="Courier New"/>
+          <w:color w:val="000000"/>
+          <w:lang w:val="en-US" w:eastAsia="en-US"/>
+        </w:rPr>
+        <w:t>);</w:t>
       </w:r>
     </w:p>
     <w:p>
@@ -11755,15 +15027,51 @@
           <w:color w:val="000000"/>
           <w:lang w:val="en-US" w:eastAsia="en-US"/>
         </w:rPr>
-        <w:t>'WaterLevel item'</w:t>
-      </w:r>
-      <w:r>
-        <w:rPr>
-          <w:rFonts w:ascii="Courier New" w:hAnsi="Courier New" w:cs="Courier New"/>
-          <w:color w:val="000000"/>
-          <w:lang w:val="en-US" w:eastAsia="en-US"/>
-        </w:rPr>
-        <w:t>, quantity, dfsdataType);</w:t>
+        <w:t>'</w:t>
+      </w:r>
+      <w:proofErr w:type="spellStart"/>
+      <w:r>
+        <w:rPr>
+          <w:rFonts w:ascii="Courier New" w:hAnsi="Courier New" w:cs="Courier New"/>
+          <w:color w:val="000000"/>
+          <w:lang w:val="en-US" w:eastAsia="en-US"/>
+        </w:rPr>
+        <w:t>WaterLevel</w:t>
+      </w:r>
+      <w:proofErr w:type="spellEnd"/>
+      <w:r>
+        <w:rPr>
+          <w:rFonts w:ascii="Courier New" w:hAnsi="Courier New" w:cs="Courier New"/>
+          <w:color w:val="000000"/>
+          <w:lang w:val="en-US" w:eastAsia="en-US"/>
+        </w:rPr>
+        <w:t xml:space="preserve"> item'</w:t>
+      </w:r>
+      <w:r>
+        <w:rPr>
+          <w:rFonts w:ascii="Courier New" w:hAnsi="Courier New" w:cs="Courier New"/>
+          <w:color w:val="000000"/>
+          <w:lang w:val="en-US" w:eastAsia="en-US"/>
+        </w:rPr>
+        <w:t xml:space="preserve">, quantity, </w:t>
+      </w:r>
+      <w:proofErr w:type="spellStart"/>
+      <w:r>
+        <w:rPr>
+          <w:rFonts w:ascii="Courier New" w:hAnsi="Courier New" w:cs="Courier New"/>
+          <w:color w:val="000000"/>
+          <w:lang w:val="en-US" w:eastAsia="en-US"/>
+        </w:rPr>
+        <w:t>dfsdataType</w:t>
+      </w:r>
+      <w:proofErr w:type="spellEnd"/>
+      <w:r>
+        <w:rPr>
+          <w:rFonts w:ascii="Courier New" w:hAnsi="Courier New" w:cs="Courier New"/>
+          <w:color w:val="000000"/>
+          <w:lang w:val="en-US" w:eastAsia="en-US"/>
+        </w:rPr>
+        <w:t>);</w:t>
       </w:r>
     </w:p>
     <w:p>
@@ -11791,7 +15099,25 @@
           <w:color w:val="000000"/>
           <w:lang w:val="en-US" w:eastAsia="en-US"/>
         </w:rPr>
-        <w:t>item1.SetValueType(DataValueType.Instantaneous);</w:t>
+        <w:t>item1.SetValueType(</w:t>
+      </w:r>
+      <w:proofErr w:type="spellStart"/>
+      <w:r>
+        <w:rPr>
+          <w:rFonts w:ascii="Courier New" w:hAnsi="Courier New" w:cs="Courier New"/>
+          <w:color w:val="000000"/>
+          <w:lang w:val="en-US" w:eastAsia="en-US"/>
+        </w:rPr>
+        <w:t>DataValueType.Instantaneous</w:t>
+      </w:r>
+      <w:proofErr w:type="spellEnd"/>
+      <w:r>
+        <w:rPr>
+          <w:rFonts w:ascii="Courier New" w:hAnsi="Courier New" w:cs="Courier New"/>
+          <w:color w:val="000000"/>
+          <w:lang w:val="en-US" w:eastAsia="en-US"/>
+        </w:rPr>
+        <w:t>);</w:t>
       </w:r>
     </w:p>
     <w:p>
@@ -11841,6 +15167,7 @@
           <w:lang w:val="en-US" w:eastAsia="en-US"/>
         </w:rPr>
       </w:pPr>
+      <w:proofErr w:type="spellStart"/>
       <w:r>
         <w:rPr>
           <w:rFonts w:ascii="Courier New" w:hAnsi="Courier New" w:cs="Courier New"/>
@@ -11855,7 +15182,16 @@
           <w:color w:val="000000"/>
           <w:lang w:val="en-US" w:eastAsia="en-US"/>
         </w:rPr>
-        <w:t>AddDynamicItem(item1)</w:t>
+        <w:t>AddDynamicItem</w:t>
+      </w:r>
+      <w:proofErr w:type="spellEnd"/>
+      <w:r>
+        <w:rPr>
+          <w:rFonts w:ascii="Courier New" w:hAnsi="Courier New" w:cs="Courier New"/>
+          <w:color w:val="000000"/>
+          <w:lang w:val="en-US" w:eastAsia="en-US"/>
+        </w:rPr>
+        <w:t>(item1)</w:t>
       </w:r>
     </w:p>
     <w:p>
@@ -11877,13 +15213,41 @@
           <w:lang w:val="en-US" w:eastAsia="en-US"/>
         </w:rPr>
       </w:pPr>
-      <w:r>
-        <w:rPr>
-          <w:rFonts w:ascii="Courier New" w:hAnsi="Courier New" w:cs="Courier New"/>
-          <w:color w:val="000000"/>
-          <w:lang w:val="en-US" w:eastAsia="en-US"/>
-        </w:rPr>
-        <w:t>dfs = builder.GetFile();</w:t>
+      <w:proofErr w:type="spellStart"/>
+      <w:r>
+        <w:rPr>
+          <w:rFonts w:ascii="Courier New" w:hAnsi="Courier New" w:cs="Courier New"/>
+          <w:color w:val="000000"/>
+          <w:lang w:val="en-US" w:eastAsia="en-US"/>
+        </w:rPr>
+        <w:t>dfs</w:t>
+      </w:r>
+      <w:proofErr w:type="spellEnd"/>
+      <w:r>
+        <w:rPr>
+          <w:rFonts w:ascii="Courier New" w:hAnsi="Courier New" w:cs="Courier New"/>
+          <w:color w:val="000000"/>
+          <w:lang w:val="en-US" w:eastAsia="en-US"/>
+        </w:rPr>
+        <w:t xml:space="preserve"> = </w:t>
+      </w:r>
+      <w:proofErr w:type="spellStart"/>
+      <w:r>
+        <w:rPr>
+          <w:rFonts w:ascii="Courier New" w:hAnsi="Courier New" w:cs="Courier New"/>
+          <w:color w:val="000000"/>
+          <w:lang w:val="en-US" w:eastAsia="en-US"/>
+        </w:rPr>
+        <w:t>builder.GetFile</w:t>
+      </w:r>
+      <w:proofErr w:type="spellEnd"/>
+      <w:r>
+        <w:rPr>
+          <w:rFonts w:ascii="Courier New" w:hAnsi="Courier New" w:cs="Courier New"/>
+          <w:color w:val="000000"/>
+          <w:lang w:val="en-US" w:eastAsia="en-US"/>
+        </w:rPr>
+        <w:t>();</w:t>
       </w:r>
     </w:p>
     <w:p>
@@ -11905,21 +15269,41 @@
           <w:lang w:val="en-US" w:eastAsia="en-US"/>
         </w:rPr>
       </w:pPr>
-      <w:r>
-        <w:rPr>
-          <w:rFonts w:ascii="Courier New" w:hAnsi="Courier New" w:cs="Courier New"/>
-          <w:color w:val="000000"/>
-          <w:lang w:val="en-US" w:eastAsia="en-US"/>
-        </w:rPr>
-        <w:t xml:space="preserve">dat = </w:t>
-      </w:r>
-      <w:r>
-        <w:rPr>
-          <w:rFonts w:ascii="Courier New" w:hAnsi="Courier New" w:cs="Courier New"/>
-          <w:color w:val="000000"/>
-          <w:lang w:val="en-US" w:eastAsia="en-US"/>
-        </w:rPr>
-        <w:t>NET.convertArray(data(</w:t>
+      <w:proofErr w:type="spellStart"/>
+      <w:r>
+        <w:rPr>
+          <w:rFonts w:ascii="Courier New" w:hAnsi="Courier New" w:cs="Courier New"/>
+          <w:color w:val="000000"/>
+          <w:lang w:val="en-US" w:eastAsia="en-US"/>
+        </w:rPr>
+        <w:t>dat</w:t>
+      </w:r>
+      <w:proofErr w:type="spellEnd"/>
+      <w:r>
+        <w:rPr>
+          <w:rFonts w:ascii="Courier New" w:hAnsi="Courier New" w:cs="Courier New"/>
+          <w:color w:val="000000"/>
+          <w:lang w:val="en-US" w:eastAsia="en-US"/>
+        </w:rPr>
+        <w:t xml:space="preserve"> = </w:t>
+      </w:r>
+      <w:proofErr w:type="spellStart"/>
+      <w:r>
+        <w:rPr>
+          <w:rFonts w:ascii="Courier New" w:hAnsi="Courier New" w:cs="Courier New"/>
+          <w:color w:val="000000"/>
+          <w:lang w:val="en-US" w:eastAsia="en-US"/>
+        </w:rPr>
+        <w:t>NET.convertArray</w:t>
+      </w:r>
+      <w:proofErr w:type="spellEnd"/>
+      <w:r>
+        <w:rPr>
+          <w:rFonts w:ascii="Courier New" w:hAnsi="Courier New" w:cs="Courier New"/>
+          <w:color w:val="000000"/>
+          <w:lang w:val="en-US" w:eastAsia="en-US"/>
+        </w:rPr>
+        <w:t>(data(</w:t>
       </w:r>
       <w:r>
         <w:rPr>
@@ -11965,13 +15349,23 @@
           <w:lang w:val="en-US" w:eastAsia="en-US"/>
         </w:rPr>
       </w:pPr>
-      <w:r>
-        <w:rPr>
-          <w:rFonts w:ascii="Courier New" w:hAnsi="Courier New" w:cs="Courier New"/>
-          <w:color w:val="000000"/>
-          <w:lang w:val="en-US" w:eastAsia="en-US"/>
-        </w:rPr>
-        <w:t>dfs.WriteItemTimeStepNext(</w:t>
+      <w:proofErr w:type="spellStart"/>
+      <w:r>
+        <w:rPr>
+          <w:rFonts w:ascii="Courier New" w:hAnsi="Courier New" w:cs="Courier New"/>
+          <w:color w:val="000000"/>
+          <w:lang w:val="en-US" w:eastAsia="en-US"/>
+        </w:rPr>
+        <w:t>dfs.WriteItemTimeStepNext</w:t>
+      </w:r>
+      <w:proofErr w:type="spellEnd"/>
+      <w:r>
+        <w:rPr>
+          <w:rFonts w:ascii="Courier New" w:hAnsi="Courier New" w:cs="Courier New"/>
+          <w:color w:val="000000"/>
+          <w:lang w:val="en-US" w:eastAsia="en-US"/>
+        </w:rPr>
+        <w:t>(</w:t>
       </w:r>
       <w:r>
         <w:rPr>
@@ -11989,6 +15383,7 @@
         </w:rPr>
         <w:t xml:space="preserve">, </w:t>
       </w:r>
+      <w:proofErr w:type="spellStart"/>
       <w:r>
         <w:rPr>
           <w:rFonts w:ascii="Courier New" w:hAnsi="Courier New" w:cs="Courier New"/>
@@ -11997,6 +15392,7 @@
         </w:rPr>
         <w:t>dat</w:t>
       </w:r>
+      <w:proofErr w:type="spellEnd"/>
       <w:r>
         <w:rPr>
           <w:rFonts w:ascii="Courier New" w:hAnsi="Courier New" w:cs="Courier New"/>
@@ -12040,13 +15436,29 @@
         <w:t xml:space="preserve">The lines above will create </w:t>
       </w:r>
       <w:r>
-        <w:t xml:space="preserve">a single item and time step in a non equidistant dfs0 file. </w:t>
+        <w:t xml:space="preserve">a single item and time step in a </w:t>
+      </w:r>
+      <w:proofErr w:type="spellStart"/>
+      <w:r>
+        <w:t>non equidistant</w:t>
+      </w:r>
+      <w:proofErr w:type="spellEnd"/>
+      <w:r>
+        <w:t xml:space="preserve"> dfs0 file. </w:t>
       </w:r>
       <w:r>
         <w:t xml:space="preserve">Check the installed example to see more details on the </w:t>
       </w:r>
       <w:r>
-        <w:t xml:space="preserve">edition of dfs files. </w:t>
+        <w:t xml:space="preserve">edition of </w:t>
+      </w:r>
+      <w:proofErr w:type="spellStart"/>
+      <w:r>
+        <w:t>dfs</w:t>
+      </w:r>
+      <w:proofErr w:type="spellEnd"/>
+      <w:r>
+        <w:t xml:space="preserve"> files. </w:t>
       </w:r>
     </w:p>
     <w:p>
@@ -12129,8 +15541,8 @@
         <w:pStyle w:val="dot"/>
         <w:ind w:left="2061" w:hanging="360"/>
       </w:pPr>
-      <w:smartTag w:uri="urn:schemas-microsoft-com:office:smarttags" w:element="City">
-        <w:smartTag w:uri="urn:schemas-microsoft-com:office:smarttags" w:element="place">
+      <w:smartTag w:uri="urn:schemas-microsoft-com:office:smarttags" w:element="place">
+        <w:smartTag w:uri="urn:schemas-microsoft-com:office:smarttags" w:element="City">
           <w:r>
             <w:t>Reading</w:t>
           </w:r>
@@ -12154,28 +15566,44 @@
         <w:pStyle w:val="dot"/>
         <w:ind w:left="2061" w:hanging="360"/>
       </w:pPr>
-      <w:smartTag w:uri="urn:schemas-microsoft-com:office:smarttags" w:element="City">
-        <w:smartTag w:uri="urn:schemas-microsoft-com:office:smarttags" w:element="place">
+      <w:smartTag w:uri="urn:schemas-microsoft-com:office:smarttags" w:element="place">
+        <w:smartTag w:uri="urn:schemas-microsoft-com:office:smarttags" w:element="City">
           <w:r>
             <w:t>Reading</w:t>
           </w:r>
         </w:smartTag>
       </w:smartTag>
       <w:r>
-        <w:t xml:space="preserve"> and writing xyz files</w:t>
-      </w:r>
-    </w:p>
-    <w:p>
-      <w:pPr>
-        <w:pStyle w:val="BodyManual"/>
-      </w:pPr>
-    </w:p>
-    <w:p>
-      <w:pPr>
-        <w:pStyle w:val="BodyManual"/>
-      </w:pPr>
-      <w:r>
-        <w:t>Other tools are available for plotting dfsu data</w:t>
+        <w:t xml:space="preserve"> and writing </w:t>
+      </w:r>
+      <w:proofErr w:type="spellStart"/>
+      <w:r>
+        <w:t>xyz</w:t>
+      </w:r>
+      <w:proofErr w:type="spellEnd"/>
+      <w:r>
+        <w:t xml:space="preserve"> files</w:t>
+      </w:r>
+    </w:p>
+    <w:p>
+      <w:pPr>
+        <w:pStyle w:val="BodyManual"/>
+      </w:pPr>
+    </w:p>
+    <w:p>
+      <w:pPr>
+        <w:pStyle w:val="BodyManual"/>
+      </w:pPr>
+      <w:r>
+        <w:t xml:space="preserve">Other tools are available for plotting </w:t>
+      </w:r>
+      <w:proofErr w:type="spellStart"/>
+      <w:r>
+        <w:t>dfsu</w:t>
+      </w:r>
+      <w:proofErr w:type="spellEnd"/>
+      <w:r>
+        <w:t xml:space="preserve"> data</w:t>
       </w:r>
       <w:r>
         <w:t>, calculating gradients and more</w:t>
@@ -12187,7 +15615,23 @@
         <w:t>The t</w:t>
       </w:r>
       <w:r>
-        <w:t>ools are located in the mbin folder (see the installation section), and have an mz prefix.</w:t>
+        <w:t xml:space="preserve">ools are located in the </w:t>
+      </w:r>
+      <w:proofErr w:type="spellStart"/>
+      <w:r>
+        <w:t>mbin</w:t>
+      </w:r>
+      <w:proofErr w:type="spellEnd"/>
+      <w:r>
+        <w:t xml:space="preserve"> folder (see the installation section), and have an </w:t>
+      </w:r>
+      <w:proofErr w:type="spellStart"/>
+      <w:r>
+        <w:t>mz</w:t>
+      </w:r>
+      <w:proofErr w:type="spellEnd"/>
+      <w:r>
+        <w:t xml:space="preserve"> prefix.</w:t>
       </w:r>
     </w:p>
     <w:p>
@@ -12253,24 +15697,70 @@
           <w:color w:val="000000"/>
           <w:lang w:val="en-US" w:eastAsia="en-US"/>
         </w:rPr>
-        <w:t xml:space="preserve">&gt;&gt; [Elmts,Nodes,proj] = mzReadMesh(filename) </w:t>
-      </w:r>
-    </w:p>
-    <w:p>
-      <w:pPr>
-        <w:pStyle w:val="BodyManual"/>
-      </w:pPr>
-    </w:p>
-    <w:p>
-      <w:pPr>
-        <w:pStyle w:val="BodyManual"/>
-      </w:pPr>
-      <w:r>
-        <w:t xml:space="preserve">Elmts is the element-node-connectivity table. Nodes consist of 4 columns, the first 3 are x, y, and z coordinates for each node, and the last column is a boundary code, telling which boundary this node </w:t>
-      </w:r>
-      <w:r>
-        <w:t>belongs to. proj</w:t>
-      </w:r>
+        <w:t>&gt;&gt; [</w:t>
+      </w:r>
+      <w:proofErr w:type="spellStart"/>
+      <w:r>
+        <w:rPr>
+          <w:rFonts w:ascii="Courier New" w:hAnsi="Courier New" w:cs="Courier New"/>
+          <w:color w:val="000000"/>
+          <w:lang w:val="en-US" w:eastAsia="en-US"/>
+        </w:rPr>
+        <w:t>Elmts,Nodes,proj</w:t>
+      </w:r>
+      <w:proofErr w:type="spellEnd"/>
+      <w:r>
+        <w:rPr>
+          <w:rFonts w:ascii="Courier New" w:hAnsi="Courier New" w:cs="Courier New"/>
+          <w:color w:val="000000"/>
+          <w:lang w:val="en-US" w:eastAsia="en-US"/>
+        </w:rPr>
+        <w:t xml:space="preserve">] = </w:t>
+      </w:r>
+      <w:proofErr w:type="spellStart"/>
+      <w:r>
+        <w:rPr>
+          <w:rFonts w:ascii="Courier New" w:hAnsi="Courier New" w:cs="Courier New"/>
+          <w:color w:val="000000"/>
+          <w:lang w:val="en-US" w:eastAsia="en-US"/>
+        </w:rPr>
+        <w:t>mzReadMesh</w:t>
+      </w:r>
+      <w:proofErr w:type="spellEnd"/>
+      <w:r>
+        <w:rPr>
+          <w:rFonts w:ascii="Courier New" w:hAnsi="Courier New" w:cs="Courier New"/>
+          <w:color w:val="000000"/>
+          <w:lang w:val="en-US" w:eastAsia="en-US"/>
+        </w:rPr>
+        <w:t xml:space="preserve">(filename) </w:t>
+      </w:r>
+    </w:p>
+    <w:p>
+      <w:pPr>
+        <w:pStyle w:val="BodyManual"/>
+      </w:pPr>
+    </w:p>
+    <w:p>
+      <w:pPr>
+        <w:pStyle w:val="BodyManual"/>
+      </w:pPr>
+      <w:proofErr w:type="spellStart"/>
+      <w:r>
+        <w:t>Elmts</w:t>
+      </w:r>
+      <w:proofErr w:type="spellEnd"/>
+      <w:r>
+        <w:t xml:space="preserve"> is the element-node-connectivity table. Nodes consist of 4 columns, the first 3 are x, y, and z coordinates for each node, and the last column is a boundary code, telling which boundary this node </w:t>
+      </w:r>
+      <w:r>
+        <w:t xml:space="preserve">belongs to. </w:t>
+      </w:r>
+      <w:proofErr w:type="spellStart"/>
+      <w:r>
+        <w:t>proj</w:t>
+      </w:r>
+      <w:proofErr w:type="spellEnd"/>
       <w:r>
         <w:t xml:space="preserve"> is a text string representing the </w:t>
       </w:r>
@@ -12321,7 +15811,43 @@
           <w:color w:val="000000"/>
           <w:lang w:val="en-US" w:eastAsia="en-US"/>
         </w:rPr>
-        <w:t>&gt;&gt; mzWriteMesh(filename,Elmts,Nodes,proj)</w:t>
+        <w:t xml:space="preserve">&gt;&gt; </w:t>
+      </w:r>
+      <w:proofErr w:type="spellStart"/>
+      <w:r>
+        <w:rPr>
+          <w:rFonts w:ascii="Courier New" w:hAnsi="Courier New" w:cs="Courier New"/>
+          <w:color w:val="000000"/>
+          <w:lang w:val="en-US" w:eastAsia="en-US"/>
+        </w:rPr>
+        <w:t>mzWriteMesh</w:t>
+      </w:r>
+      <w:proofErr w:type="spellEnd"/>
+      <w:r>
+        <w:rPr>
+          <w:rFonts w:ascii="Courier New" w:hAnsi="Courier New" w:cs="Courier New"/>
+          <w:color w:val="000000"/>
+          <w:lang w:val="en-US" w:eastAsia="en-US"/>
+        </w:rPr>
+        <w:t>(</w:t>
+      </w:r>
+      <w:proofErr w:type="spellStart"/>
+      <w:r>
+        <w:rPr>
+          <w:rFonts w:ascii="Courier New" w:hAnsi="Courier New" w:cs="Courier New"/>
+          <w:color w:val="000000"/>
+          <w:lang w:val="en-US" w:eastAsia="en-US"/>
+        </w:rPr>
+        <w:t>filename,Elmts,Nodes,proj</w:t>
+      </w:r>
+      <w:proofErr w:type="spellEnd"/>
+      <w:r>
+        <w:rPr>
+          <w:rFonts w:ascii="Courier New" w:hAnsi="Courier New" w:cs="Courier New"/>
+          <w:color w:val="000000"/>
+          <w:lang w:val="en-US" w:eastAsia="en-US"/>
+        </w:rPr>
+        <w:t>)</w:t>
       </w:r>
     </w:p>
     <w:p>
@@ -12351,21 +15877,25 @@
       <w:r>
         <w:t xml:space="preserve">See help </w:t>
       </w:r>
+      <w:proofErr w:type="spellStart"/>
       <w:r>
         <w:rPr>
           <w:rFonts w:ascii="Courier New" w:hAnsi="Courier New" w:cs="Courier New"/>
         </w:rPr>
         <w:t>mzReadMesh</w:t>
       </w:r>
+      <w:proofErr w:type="spellEnd"/>
       <w:r>
         <w:t xml:space="preserve">, help </w:t>
       </w:r>
+      <w:proofErr w:type="spellStart"/>
       <w:r>
         <w:rPr>
           <w:rFonts w:ascii="Courier New" w:hAnsi="Courier New" w:cs="Courier New"/>
         </w:rPr>
         <w:t>mzWriteMesh</w:t>
       </w:r>
+      <w:proofErr w:type="spellEnd"/>
       <w:r>
         <w:t xml:space="preserve"> for details.</w:t>
       </w:r>
@@ -12385,6 +15915,7 @@
       <w:r>
         <w:t xml:space="preserve">here are tools to reorder and refine meshes, see help </w:t>
       </w:r>
+      <w:proofErr w:type="spellStart"/>
       <w:r>
         <w:rPr>
           <w:rStyle w:val="TTtextChar"/>
@@ -12392,14 +15923,20 @@
         <w:t>mzReorderMes</w:t>
       </w:r>
       <w:r>
-        <w:t xml:space="preserve">h and help </w:t>
-      </w:r>
+        <w:t>h</w:t>
+      </w:r>
+      <w:proofErr w:type="spellEnd"/>
+      <w:r>
+        <w:t xml:space="preserve"> and help </w:t>
+      </w:r>
+      <w:proofErr w:type="spellStart"/>
       <w:r>
         <w:rPr>
           <w:rStyle w:val="TTtextChar"/>
         </w:rPr>
         <w:t>mzRefineMesh</w:t>
       </w:r>
+      <w:proofErr w:type="spellEnd"/>
       <w:r>
         <w:t xml:space="preserve"> for details.</w:t>
       </w:r>
@@ -12437,12 +15974,14 @@
       <w:r>
         <w:t xml:space="preserve">The Mesh analyse tool, </w:t>
       </w:r>
+      <w:proofErr w:type="spellStart"/>
       <w:r>
         <w:rPr>
           <w:rStyle w:val="TTtextChar"/>
         </w:rPr>
         <w:t>mzMeshAnalyse</w:t>
       </w:r>
+      <w:proofErr w:type="spellEnd"/>
       <w:r>
         <w:t>, analyses a mesh and highlights elements which gives the mesh a "bad" quality. The user can zoom in on the worse element or toggle between the 20 worse elements in the mesh. And the user can edit and modify the mesh in order to improve on the quality.</w:t>
       </w:r>
@@ -12582,12 +16121,26 @@
         <w:rPr>
           <w:lang w:val="en-US"/>
         </w:rPr>
-        <w:t>reate a quad from two neighbouring triangles, by deleting the face</w:t>
-      </w:r>
+        <w:t xml:space="preserve">reate a quad from two </w:t>
+      </w:r>
+      <w:proofErr w:type="spellStart"/>
       <w:r>
         <w:rPr>
           <w:lang w:val="en-US"/>
         </w:rPr>
+        <w:t>neighbouring</w:t>
+      </w:r>
+      <w:proofErr w:type="spellEnd"/>
+      <w:r>
+        <w:rPr>
+          <w:lang w:val="en-US"/>
+        </w:rPr>
+        <w:t xml:space="preserve"> triangles, by deleting the face</w:t>
+      </w:r>
+      <w:r>
+        <w:rPr>
+          <w:lang w:val="en-US"/>
+        </w:rPr>
         <w:t xml:space="preserve"> </w:t>
       </w:r>
       <w:r>
@@ -12664,8 +16217,16 @@
         <w:rPr>
           <w:rStyle w:val="TTtextChar"/>
         </w:rPr>
-        <w:t>help mzMeshAnalyse</w:t>
-      </w:r>
+        <w:t xml:space="preserve">help </w:t>
+      </w:r>
+      <w:proofErr w:type="spellStart"/>
+      <w:r>
+        <w:rPr>
+          <w:rStyle w:val="TTtextChar"/>
+        </w:rPr>
+        <w:t>mzMeshAnalyse</w:t>
+      </w:r>
+      <w:proofErr w:type="spellEnd"/>
       <w:r>
         <w:rPr>
           <w:lang w:val="en-US"/>
@@ -12724,17 +16285,26 @@
         </w:rPr>
         <w:t xml:space="preserve"> '</w:t>
       </w:r>
+      <w:proofErr w:type="spellStart"/>
       <w:r>
         <w:rPr>
           <w:i/>
           <w:lang w:val="en-US"/>
         </w:rPr>
-        <w:t>Optimising mesh design in MIKE FM</w:t>
-      </w:r>
-      <w:r>
-        <w:rPr>
+        <w:t>Optimising</w:t>
+      </w:r>
+      <w:proofErr w:type="spellEnd"/>
+      <w:r>
+        <w:rPr>
+          <w:i/>
           <w:lang w:val="en-US"/>
         </w:rPr>
+        <w:t xml:space="preserve"> mesh design in MIKE FM</w:t>
+      </w:r>
+      <w:r>
+        <w:rPr>
+          <w:lang w:val="en-US"/>
+        </w:rPr>
         <w:t>', DHI website and i</w:t>
       </w:r>
       <w:r>
@@ -12753,7 +16323,21 @@
         <w:rPr>
           <w:lang w:val="en-US"/>
         </w:rPr>
-        <w:t xml:space="preserve">Dix, J.K., Lambkin, D.O. and Cazenave, P.W. (2008) </w:t>
+        <w:t xml:space="preserve">Dix, J.K., Lambkin, D.O. and </w:t>
+      </w:r>
+      <w:proofErr w:type="spellStart"/>
+      <w:r>
+        <w:rPr>
+          <w:lang w:val="en-US"/>
+        </w:rPr>
+        <w:t>Cazenave</w:t>
+      </w:r>
+      <w:proofErr w:type="spellEnd"/>
+      <w:r>
+        <w:rPr>
+          <w:lang w:val="en-US"/>
+        </w:rPr>
+        <w:t xml:space="preserve">, P.W. (2008) </w:t>
       </w:r>
       <w:r>
         <w:rPr>
@@ -12828,7 +16412,15 @@
         <w:pStyle w:val="BodyManual"/>
       </w:pPr>
       <w:r>
-        <w:t>An xyz file is a text file with coordinates of a number of points, an</w:t>
+        <w:t xml:space="preserve">An </w:t>
+      </w:r>
+      <w:proofErr w:type="spellStart"/>
+      <w:r>
+        <w:t>xyz</w:t>
+      </w:r>
+      <w:proofErr w:type="spellEnd"/>
+      <w:r>
+        <w:t xml:space="preserve"> file is a text file with coordinates of a number of points, an</w:t>
       </w:r>
       <w:r>
         <w:t>d</w:t>
@@ -12911,7 +16503,15 @@
         <w:pStyle w:val="BodyManual"/>
       </w:pPr>
       <w:r>
-        <w:t>where the text is optional. There are two functions provided, for reading and writing xyz files</w:t>
+        <w:t xml:space="preserve">where the text is optional. There are two functions provided, for reading and writing </w:t>
+      </w:r>
+      <w:proofErr w:type="spellStart"/>
+      <w:r>
+        <w:t>xyz</w:t>
+      </w:r>
+      <w:proofErr w:type="spellEnd"/>
+      <w:r>
+        <w:t xml:space="preserve"> files</w:t>
       </w:r>
       <w:r>
         <w:t>:</w:t>
@@ -12947,7 +16547,43 @@
           <w:color w:val="000000"/>
           <w:lang w:val="en-US" w:eastAsia="en-US"/>
         </w:rPr>
-        <w:t>&gt;&gt; [x,y,z,ta] = mzReadxyz(filename)</w:t>
+        <w:t>&gt;&gt; [</w:t>
+      </w:r>
+      <w:proofErr w:type="spellStart"/>
+      <w:r>
+        <w:rPr>
+          <w:rFonts w:ascii="Courier New" w:hAnsi="Courier New" w:cs="Courier New"/>
+          <w:color w:val="000000"/>
+          <w:lang w:val="en-US" w:eastAsia="en-US"/>
+        </w:rPr>
+        <w:t>x,y,z,ta</w:t>
+      </w:r>
+      <w:proofErr w:type="spellEnd"/>
+      <w:r>
+        <w:rPr>
+          <w:rFonts w:ascii="Courier New" w:hAnsi="Courier New" w:cs="Courier New"/>
+          <w:color w:val="000000"/>
+          <w:lang w:val="en-US" w:eastAsia="en-US"/>
+        </w:rPr>
+        <w:t xml:space="preserve">] = </w:t>
+      </w:r>
+      <w:proofErr w:type="spellStart"/>
+      <w:r>
+        <w:rPr>
+          <w:rFonts w:ascii="Courier New" w:hAnsi="Courier New" w:cs="Courier New"/>
+          <w:color w:val="000000"/>
+          <w:lang w:val="en-US" w:eastAsia="en-US"/>
+        </w:rPr>
+        <w:t>mzReadxyz</w:t>
+      </w:r>
+      <w:proofErr w:type="spellEnd"/>
+      <w:r>
+        <w:rPr>
+          <w:rFonts w:ascii="Courier New" w:hAnsi="Courier New" w:cs="Courier New"/>
+          <w:color w:val="000000"/>
+          <w:lang w:val="en-US" w:eastAsia="en-US"/>
+        </w:rPr>
+        <w:t>(filename)</w:t>
       </w:r>
     </w:p>
     <w:p>
@@ -12975,7 +16611,61 @@
           <w:color w:val="000000"/>
           <w:lang w:val="en-US" w:eastAsia="en-US"/>
         </w:rPr>
-        <w:t>&gt;&gt; [x,y,z,ta] = mzWritexyz(filename,x,y,z,ta)</w:t>
+        <w:t>&gt;&gt; [</w:t>
+      </w:r>
+      <w:proofErr w:type="spellStart"/>
+      <w:r>
+        <w:rPr>
+          <w:rFonts w:ascii="Courier New" w:hAnsi="Courier New" w:cs="Courier New"/>
+          <w:color w:val="000000"/>
+          <w:lang w:val="en-US" w:eastAsia="en-US"/>
+        </w:rPr>
+        <w:t>x,y,z,ta</w:t>
+      </w:r>
+      <w:proofErr w:type="spellEnd"/>
+      <w:r>
+        <w:rPr>
+          <w:rFonts w:ascii="Courier New" w:hAnsi="Courier New" w:cs="Courier New"/>
+          <w:color w:val="000000"/>
+          <w:lang w:val="en-US" w:eastAsia="en-US"/>
+        </w:rPr>
+        <w:t xml:space="preserve">] = </w:t>
+      </w:r>
+      <w:proofErr w:type="spellStart"/>
+      <w:r>
+        <w:rPr>
+          <w:rFonts w:ascii="Courier New" w:hAnsi="Courier New" w:cs="Courier New"/>
+          <w:color w:val="000000"/>
+          <w:lang w:val="en-US" w:eastAsia="en-US"/>
+        </w:rPr>
+        <w:t>mzWritexyz</w:t>
+      </w:r>
+      <w:proofErr w:type="spellEnd"/>
+      <w:r>
+        <w:rPr>
+          <w:rFonts w:ascii="Courier New" w:hAnsi="Courier New" w:cs="Courier New"/>
+          <w:color w:val="000000"/>
+          <w:lang w:val="en-US" w:eastAsia="en-US"/>
+        </w:rPr>
+        <w:t>(</w:t>
+      </w:r>
+      <w:proofErr w:type="spellStart"/>
+      <w:r>
+        <w:rPr>
+          <w:rFonts w:ascii="Courier New" w:hAnsi="Courier New" w:cs="Courier New"/>
+          <w:color w:val="000000"/>
+          <w:lang w:val="en-US" w:eastAsia="en-US"/>
+        </w:rPr>
+        <w:t>filename,x,y,z,ta</w:t>
+      </w:r>
+      <w:proofErr w:type="spellEnd"/>
+      <w:r>
+        <w:rPr>
+          <w:rFonts w:ascii="Courier New" w:hAnsi="Courier New" w:cs="Courier New"/>
+          <w:color w:val="000000"/>
+          <w:lang w:val="en-US" w:eastAsia="en-US"/>
+        </w:rPr>
+        <w:t>)</w:t>
       </w:r>
     </w:p>
     <w:p>
@@ -12997,8 +16687,16 @@
         <w:rPr>
           <w:rStyle w:val="TTtextChar"/>
         </w:rPr>
-        <w:t>help mzReadxyz</w:t>
-      </w:r>
+        <w:t xml:space="preserve">help </w:t>
+      </w:r>
+      <w:proofErr w:type="spellStart"/>
+      <w:r>
+        <w:rPr>
+          <w:rStyle w:val="TTtextChar"/>
+        </w:rPr>
+        <w:t>mzReadxyz</w:t>
+      </w:r>
+      <w:proofErr w:type="spellEnd"/>
       <w:r>
         <w:t xml:space="preserve"> and </w:t>
       </w:r>
@@ -13006,8 +16704,16 @@
         <w:rPr>
           <w:rStyle w:val="TTtextChar"/>
         </w:rPr>
-        <w:t>help mzWritexyz</w:t>
-      </w:r>
+        <w:t xml:space="preserve">help </w:t>
+      </w:r>
+      <w:proofErr w:type="spellStart"/>
+      <w:r>
+        <w:rPr>
+          <w:rStyle w:val="TTtextChar"/>
+        </w:rPr>
+        <w:t>mzWritexyz</w:t>
+      </w:r>
+      <w:proofErr w:type="spellEnd"/>
       <w:r>
         <w:t xml:space="preserve"> for details on arguments and usage.</w:t>
       </w:r>
@@ -13057,7 +16763,15 @@
         <w:pStyle w:val="BodyManual"/>
       </w:pPr>
       <w:r>
-        <w:t xml:space="preserve">Mesh data for mesh files or 2D dfsu files being based purely on triangles </w:t>
+        <w:t xml:space="preserve">Mesh data for mesh files or 2D </w:t>
+      </w:r>
+      <w:proofErr w:type="spellStart"/>
+      <w:r>
+        <w:t>dfsu</w:t>
+      </w:r>
+      <w:proofErr w:type="spellEnd"/>
+      <w:r>
+        <w:t xml:space="preserve"> files being based purely on triangles </w:t>
       </w:r>
       <w:r>
         <w:t xml:space="preserve">are </w:t>
@@ -13072,7 +16786,15 @@
         <w:t xml:space="preserve"> triangle plotting routines. </w:t>
       </w:r>
       <w:r>
-        <w:t xml:space="preserve">To plot a dfsu file </w:t>
+        <w:t xml:space="preserve">To plot a </w:t>
+      </w:r>
+      <w:proofErr w:type="spellStart"/>
+      <w:r>
+        <w:t>dfsu</w:t>
+      </w:r>
+      <w:proofErr w:type="spellEnd"/>
+      <w:r>
+        <w:t xml:space="preserve"> file </w:t>
       </w:r>
       <w:r>
         <w:t xml:space="preserve">mesh </w:t>
@@ -13111,7 +16833,25 @@
           <w:color w:val="000000"/>
           <w:lang w:val="en-US" w:eastAsia="en-US"/>
         </w:rPr>
-        <w:t>&gt;&gt; infile = 'data/data_oresund_2D.dfsu';</w:t>
+        <w:t xml:space="preserve">&gt;&gt; </w:t>
+      </w:r>
+      <w:proofErr w:type="spellStart"/>
+      <w:r>
+        <w:rPr>
+          <w:rFonts w:ascii="Courier New" w:hAnsi="Courier New" w:cs="Courier New"/>
+          <w:color w:val="000000"/>
+          <w:lang w:val="en-US" w:eastAsia="en-US"/>
+        </w:rPr>
+        <w:t>infile</w:t>
+      </w:r>
+      <w:proofErr w:type="spellEnd"/>
+      <w:r>
+        <w:rPr>
+          <w:rFonts w:ascii="Courier New" w:hAnsi="Courier New" w:cs="Courier New"/>
+          <w:color w:val="000000"/>
+          <w:lang w:val="en-US" w:eastAsia="en-US"/>
+        </w:rPr>
+        <w:t xml:space="preserve"> = 'data/data_oresund_2D.dfsu';</w:t>
       </w:r>
     </w:p>
     <w:p>
@@ -13139,7 +16879,43 @@
           <w:color w:val="000000"/>
           <w:lang w:val="en-US" w:eastAsia="en-US"/>
         </w:rPr>
-        <w:t>&gt;&gt; dfsu2 = DfsFileFactory.DfsuFileOpen(infile);</w:t>
+        <w:t xml:space="preserve">&gt;&gt; dfsu2 = </w:t>
+      </w:r>
+      <w:proofErr w:type="spellStart"/>
+      <w:r>
+        <w:rPr>
+          <w:rFonts w:ascii="Courier New" w:hAnsi="Courier New" w:cs="Courier New"/>
+          <w:color w:val="000000"/>
+          <w:lang w:val="en-US" w:eastAsia="en-US"/>
+        </w:rPr>
+        <w:t>DfsFileFactory.DfsuFileOpen</w:t>
+      </w:r>
+      <w:proofErr w:type="spellEnd"/>
+      <w:r>
+        <w:rPr>
+          <w:rFonts w:ascii="Courier New" w:hAnsi="Courier New" w:cs="Courier New"/>
+          <w:color w:val="000000"/>
+          <w:lang w:val="en-US" w:eastAsia="en-US"/>
+        </w:rPr>
+        <w:t>(</w:t>
+      </w:r>
+      <w:proofErr w:type="spellStart"/>
+      <w:r>
+        <w:rPr>
+          <w:rFonts w:ascii="Courier New" w:hAnsi="Courier New" w:cs="Courier New"/>
+          <w:color w:val="000000"/>
+          <w:lang w:val="en-US" w:eastAsia="en-US"/>
+        </w:rPr>
+        <w:t>infile</w:t>
+      </w:r>
+      <w:proofErr w:type="spellEnd"/>
+      <w:r>
+        <w:rPr>
+          <w:rFonts w:ascii="Courier New" w:hAnsi="Courier New" w:cs="Courier New"/>
+          <w:color w:val="000000"/>
+          <w:lang w:val="en-US" w:eastAsia="en-US"/>
+        </w:rPr>
+        <w:t>);</w:t>
       </w:r>
     </w:p>
     <w:p>
@@ -13167,7 +16943,25 @@
           <w:color w:val="000000"/>
           <w:lang w:val="en-US" w:eastAsia="en-US"/>
         </w:rPr>
-        <w:t>&gt;&gt; xn = double(dfsu2.X);</w:t>
+        <w:t xml:space="preserve">&gt;&gt; </w:t>
+      </w:r>
+      <w:proofErr w:type="spellStart"/>
+      <w:r>
+        <w:rPr>
+          <w:rFonts w:ascii="Courier New" w:hAnsi="Courier New" w:cs="Courier New"/>
+          <w:color w:val="000000"/>
+          <w:lang w:val="en-US" w:eastAsia="en-US"/>
+        </w:rPr>
+        <w:t>xn</w:t>
+      </w:r>
+      <w:proofErr w:type="spellEnd"/>
+      <w:r>
+        <w:rPr>
+          <w:rFonts w:ascii="Courier New" w:hAnsi="Courier New" w:cs="Courier New"/>
+          <w:color w:val="000000"/>
+          <w:lang w:val="en-US" w:eastAsia="en-US"/>
+        </w:rPr>
+        <w:t xml:space="preserve"> = double(dfsu2.X);</w:t>
       </w:r>
     </w:p>
     <w:p>
@@ -13195,7 +16989,25 @@
           <w:color w:val="000000"/>
           <w:lang w:val="en-US" w:eastAsia="en-US"/>
         </w:rPr>
-        <w:t>&gt;&gt; yn = double(dfsu2.Y);</w:t>
+        <w:t xml:space="preserve">&gt;&gt; </w:t>
+      </w:r>
+      <w:proofErr w:type="spellStart"/>
+      <w:r>
+        <w:rPr>
+          <w:rFonts w:ascii="Courier New" w:hAnsi="Courier New" w:cs="Courier New"/>
+          <w:color w:val="000000"/>
+          <w:lang w:val="en-US" w:eastAsia="en-US"/>
+        </w:rPr>
+        <w:t>yn</w:t>
+      </w:r>
+      <w:proofErr w:type="spellEnd"/>
+      <w:r>
+        <w:rPr>
+          <w:rFonts w:ascii="Courier New" w:hAnsi="Courier New" w:cs="Courier New"/>
+          <w:color w:val="000000"/>
+          <w:lang w:val="en-US" w:eastAsia="en-US"/>
+        </w:rPr>
+        <w:t xml:space="preserve"> = double(dfsu2.Y);</w:t>
       </w:r>
     </w:p>
     <w:p>
@@ -13223,7 +17035,25 @@
           <w:color w:val="000000"/>
           <w:lang w:val="en-US" w:eastAsia="en-US"/>
         </w:rPr>
-        <w:t>&gt;&gt; zn = double(dfsu2.Z);</w:t>
+        <w:t xml:space="preserve">&gt;&gt; </w:t>
+      </w:r>
+      <w:proofErr w:type="spellStart"/>
+      <w:r>
+        <w:rPr>
+          <w:rFonts w:ascii="Courier New" w:hAnsi="Courier New" w:cs="Courier New"/>
+          <w:color w:val="000000"/>
+          <w:lang w:val="en-US" w:eastAsia="en-US"/>
+        </w:rPr>
+        <w:t>zn</w:t>
+      </w:r>
+      <w:proofErr w:type="spellEnd"/>
+      <w:r>
+        <w:rPr>
+          <w:rFonts w:ascii="Courier New" w:hAnsi="Courier New" w:cs="Courier New"/>
+          <w:color w:val="000000"/>
+          <w:lang w:val="en-US" w:eastAsia="en-US"/>
+        </w:rPr>
+        <w:t xml:space="preserve"> = double(dfsu2.Z);</w:t>
       </w:r>
     </w:p>
     <w:p>
@@ -13251,7 +17081,43 @@
           <w:color w:val="000000"/>
           <w:lang w:val="en-US" w:eastAsia="en-US"/>
         </w:rPr>
-        <w:t>&gt;&gt; tn = mzNetFromElmtArray(dfsu2.ElementTable);</w:t>
+        <w:t xml:space="preserve">&gt;&gt; </w:t>
+      </w:r>
+      <w:proofErr w:type="spellStart"/>
+      <w:r>
+        <w:rPr>
+          <w:rFonts w:ascii="Courier New" w:hAnsi="Courier New" w:cs="Courier New"/>
+          <w:color w:val="000000"/>
+          <w:lang w:val="en-US" w:eastAsia="en-US"/>
+        </w:rPr>
+        <w:t>tn</w:t>
+      </w:r>
+      <w:proofErr w:type="spellEnd"/>
+      <w:r>
+        <w:rPr>
+          <w:rFonts w:ascii="Courier New" w:hAnsi="Courier New" w:cs="Courier New"/>
+          <w:color w:val="000000"/>
+          <w:lang w:val="en-US" w:eastAsia="en-US"/>
+        </w:rPr>
+        <w:t xml:space="preserve"> = </w:t>
+      </w:r>
+      <w:proofErr w:type="spellStart"/>
+      <w:r>
+        <w:rPr>
+          <w:rFonts w:ascii="Courier New" w:hAnsi="Courier New" w:cs="Courier New"/>
+          <w:color w:val="000000"/>
+          <w:lang w:val="en-US" w:eastAsia="en-US"/>
+        </w:rPr>
+        <w:t>mzNetFromElmtArray</w:t>
+      </w:r>
+      <w:proofErr w:type="spellEnd"/>
+      <w:r>
+        <w:rPr>
+          <w:rFonts w:ascii="Courier New" w:hAnsi="Courier New" w:cs="Courier New"/>
+          <w:color w:val="000000"/>
+          <w:lang w:val="en-US" w:eastAsia="en-US"/>
+        </w:rPr>
+        <w:t>(dfsu2.ElementTable);</w:t>
       </w:r>
     </w:p>
     <w:p>
@@ -13279,8 +17145,54 @@
           <w:color w:val="000000"/>
           <w:lang w:val="en-US" w:eastAsia="en-US"/>
         </w:rPr>
-        <w:t>&gt;&gt; trimesh(tn,xn,yn,zn); view(2); axis equal; colorbar</w:t>
-      </w:r>
+        <w:t xml:space="preserve">&gt;&gt; </w:t>
+      </w:r>
+      <w:proofErr w:type="spellStart"/>
+      <w:r>
+        <w:rPr>
+          <w:rFonts w:ascii="Courier New" w:hAnsi="Courier New" w:cs="Courier New"/>
+          <w:color w:val="000000"/>
+          <w:lang w:val="en-US" w:eastAsia="en-US"/>
+        </w:rPr>
+        <w:t>trimesh</w:t>
+      </w:r>
+      <w:proofErr w:type="spellEnd"/>
+      <w:r>
+        <w:rPr>
+          <w:rFonts w:ascii="Courier New" w:hAnsi="Courier New" w:cs="Courier New"/>
+          <w:color w:val="000000"/>
+          <w:lang w:val="en-US" w:eastAsia="en-US"/>
+        </w:rPr>
+        <w:t>(</w:t>
+      </w:r>
+      <w:proofErr w:type="spellStart"/>
+      <w:r>
+        <w:rPr>
+          <w:rFonts w:ascii="Courier New" w:hAnsi="Courier New" w:cs="Courier New"/>
+          <w:color w:val="000000"/>
+          <w:lang w:val="en-US" w:eastAsia="en-US"/>
+        </w:rPr>
+        <w:t>tn,xn,yn,zn</w:t>
+      </w:r>
+      <w:proofErr w:type="spellEnd"/>
+      <w:r>
+        <w:rPr>
+          <w:rFonts w:ascii="Courier New" w:hAnsi="Courier New" w:cs="Courier New"/>
+          <w:color w:val="000000"/>
+          <w:lang w:val="en-US" w:eastAsia="en-US"/>
+        </w:rPr>
+        <w:t xml:space="preserve">); view(2); axis equal; </w:t>
+      </w:r>
+      <w:proofErr w:type="spellStart"/>
+      <w:r>
+        <w:rPr>
+          <w:rFonts w:ascii="Courier New" w:hAnsi="Courier New" w:cs="Courier New"/>
+          <w:color w:val="000000"/>
+          <w:lang w:val="en-US" w:eastAsia="en-US"/>
+        </w:rPr>
+        <w:t>colorbar</w:t>
+      </w:r>
+      <w:proofErr w:type="spellEnd"/>
     </w:p>
     <w:p>
       <w:pPr>
@@ -13339,7 +17251,61 @@
           <w:color w:val="000000"/>
           <w:lang w:val="en-US" w:eastAsia="en-US"/>
         </w:rPr>
-        <w:t>&gt;&gt; [t,Nodes] = mzReadMesh('data/bathy_oresund.mesh');</w:t>
+        <w:t>&gt;&gt; [</w:t>
+      </w:r>
+      <w:proofErr w:type="spellStart"/>
+      <w:r>
+        <w:rPr>
+          <w:rFonts w:ascii="Courier New" w:hAnsi="Courier New" w:cs="Courier New"/>
+          <w:color w:val="000000"/>
+          <w:lang w:val="en-US" w:eastAsia="en-US"/>
+        </w:rPr>
+        <w:t>t,Nodes</w:t>
+      </w:r>
+      <w:proofErr w:type="spellEnd"/>
+      <w:r>
+        <w:rPr>
+          <w:rFonts w:ascii="Courier New" w:hAnsi="Courier New" w:cs="Courier New"/>
+          <w:color w:val="000000"/>
+          <w:lang w:val="en-US" w:eastAsia="en-US"/>
+        </w:rPr>
+        <w:t xml:space="preserve">] = </w:t>
+      </w:r>
+      <w:proofErr w:type="spellStart"/>
+      <w:r>
+        <w:rPr>
+          <w:rFonts w:ascii="Courier New" w:hAnsi="Courier New" w:cs="Courier New"/>
+          <w:color w:val="000000"/>
+          <w:lang w:val="en-US" w:eastAsia="en-US"/>
+        </w:rPr>
+        <w:t>mzReadMesh</w:t>
+      </w:r>
+      <w:proofErr w:type="spellEnd"/>
+      <w:r>
+        <w:rPr>
+          <w:rFonts w:ascii="Courier New" w:hAnsi="Courier New" w:cs="Courier New"/>
+          <w:color w:val="000000"/>
+          <w:lang w:val="en-US" w:eastAsia="en-US"/>
+        </w:rPr>
+        <w:t>('data/</w:t>
+      </w:r>
+      <w:proofErr w:type="spellStart"/>
+      <w:r>
+        <w:rPr>
+          <w:rFonts w:ascii="Courier New" w:hAnsi="Courier New" w:cs="Courier New"/>
+          <w:color w:val="000000"/>
+          <w:lang w:val="en-US" w:eastAsia="en-US"/>
+        </w:rPr>
+        <w:t>bathy_oresund.mesh</w:t>
+      </w:r>
+      <w:proofErr w:type="spellEnd"/>
+      <w:r>
+        <w:rPr>
+          <w:rFonts w:ascii="Courier New" w:hAnsi="Courier New" w:cs="Courier New"/>
+          <w:color w:val="000000"/>
+          <w:lang w:val="en-US" w:eastAsia="en-US"/>
+        </w:rPr>
+        <w:t>');</w:t>
       </w:r>
     </w:p>
     <w:p>
@@ -13367,7 +17333,43 @@
           <w:color w:val="000000"/>
           <w:lang w:val="en-US" w:eastAsia="en-US"/>
         </w:rPr>
-        <w:t xml:space="preserve">&gt;&gt; trimesh(t,Nodes(:,1),Nodes(:,2),Nodes(:,3)); </w:t>
+        <w:t xml:space="preserve">&gt;&gt; </w:t>
+      </w:r>
+      <w:proofErr w:type="spellStart"/>
+      <w:r>
+        <w:rPr>
+          <w:rFonts w:ascii="Courier New" w:hAnsi="Courier New" w:cs="Courier New"/>
+          <w:color w:val="000000"/>
+          <w:lang w:val="en-US" w:eastAsia="en-US"/>
+        </w:rPr>
+        <w:t>trimesh</w:t>
+      </w:r>
+      <w:proofErr w:type="spellEnd"/>
+      <w:r>
+        <w:rPr>
+          <w:rFonts w:ascii="Courier New" w:hAnsi="Courier New" w:cs="Courier New"/>
+          <w:color w:val="000000"/>
+          <w:lang w:val="en-US" w:eastAsia="en-US"/>
+        </w:rPr>
+        <w:t>(</w:t>
+      </w:r>
+      <w:proofErr w:type="spellStart"/>
+      <w:r>
+        <w:rPr>
+          <w:rFonts w:ascii="Courier New" w:hAnsi="Courier New" w:cs="Courier New"/>
+          <w:color w:val="000000"/>
+          <w:lang w:val="en-US" w:eastAsia="en-US"/>
+        </w:rPr>
+        <w:t>t,Nodes</w:t>
+      </w:r>
+      <w:proofErr w:type="spellEnd"/>
+      <w:r>
+        <w:rPr>
+          <w:rFonts w:ascii="Courier New" w:hAnsi="Courier New" w:cs="Courier New"/>
+          <w:color w:val="000000"/>
+          <w:lang w:val="en-US" w:eastAsia="en-US"/>
+        </w:rPr>
+        <w:t xml:space="preserve">(:,1),Nodes(:,2),Nodes(:,3)); </w:t>
       </w:r>
     </w:p>
     <w:p>
@@ -13395,20 +17397,38 @@
           <w:color w:val="000000"/>
           <w:lang w:val="en-US" w:eastAsia="en-US"/>
         </w:rPr>
-        <w:t>&gt;&gt; view(2); axis equal; colorbar</w:t>
-      </w:r>
-    </w:p>
-    <w:p>
-      <w:pPr>
-        <w:pStyle w:val="BodyManual"/>
-      </w:pPr>
-    </w:p>
-    <w:p>
-      <w:pPr>
-        <w:pStyle w:val="BodyManual"/>
-      </w:pPr>
-      <w:r>
-        <w:t>For a 2D file consisting of mixed triangles/quadrilaterals, trimesh will not work, instead use:</w:t>
+        <w:t xml:space="preserve">&gt;&gt; view(2); axis equal; </w:t>
+      </w:r>
+      <w:proofErr w:type="spellStart"/>
+      <w:r>
+        <w:rPr>
+          <w:rFonts w:ascii="Courier New" w:hAnsi="Courier New" w:cs="Courier New"/>
+          <w:color w:val="000000"/>
+          <w:lang w:val="en-US" w:eastAsia="en-US"/>
+        </w:rPr>
+        <w:t>colorbar</w:t>
+      </w:r>
+      <w:proofErr w:type="spellEnd"/>
+    </w:p>
+    <w:p>
+      <w:pPr>
+        <w:pStyle w:val="BodyManual"/>
+      </w:pPr>
+    </w:p>
+    <w:p>
+      <w:pPr>
+        <w:pStyle w:val="BodyManual"/>
+      </w:pPr>
+      <w:r>
+        <w:t xml:space="preserve">For a 2D file consisting of mixed triangles/quadrilaterals, </w:t>
+      </w:r>
+      <w:proofErr w:type="spellStart"/>
+      <w:r>
+        <w:t>trimesh</w:t>
+      </w:r>
+      <w:proofErr w:type="spellEnd"/>
+      <w:r>
+        <w:t xml:space="preserve"> will not work, instead use:</w:t>
       </w:r>
     </w:p>
     <w:p>
@@ -13441,7 +17461,43 @@
           <w:color w:val="000000"/>
           <w:lang w:val="en-US" w:eastAsia="en-US"/>
         </w:rPr>
-        <w:t>&gt;&gt; mzPlotMesh(t,Nodes);</w:t>
+        <w:t xml:space="preserve">&gt;&gt; </w:t>
+      </w:r>
+      <w:proofErr w:type="spellStart"/>
+      <w:r>
+        <w:rPr>
+          <w:rFonts w:ascii="Courier New" w:hAnsi="Courier New" w:cs="Courier New"/>
+          <w:color w:val="000000"/>
+          <w:lang w:val="en-US" w:eastAsia="en-US"/>
+        </w:rPr>
+        <w:t>mzPlotMesh</w:t>
+      </w:r>
+      <w:proofErr w:type="spellEnd"/>
+      <w:r>
+        <w:rPr>
+          <w:rFonts w:ascii="Courier New" w:hAnsi="Courier New" w:cs="Courier New"/>
+          <w:color w:val="000000"/>
+          <w:lang w:val="en-US" w:eastAsia="en-US"/>
+        </w:rPr>
+        <w:t>(</w:t>
+      </w:r>
+      <w:proofErr w:type="spellStart"/>
+      <w:r>
+        <w:rPr>
+          <w:rFonts w:ascii="Courier New" w:hAnsi="Courier New" w:cs="Courier New"/>
+          <w:color w:val="000000"/>
+          <w:lang w:val="en-US" w:eastAsia="en-US"/>
+        </w:rPr>
+        <w:t>t,Nodes</w:t>
+      </w:r>
+      <w:proofErr w:type="spellEnd"/>
+      <w:r>
+        <w:rPr>
+          <w:rFonts w:ascii="Courier New" w:hAnsi="Courier New" w:cs="Courier New"/>
+          <w:color w:val="000000"/>
+          <w:lang w:val="en-US" w:eastAsia="en-US"/>
+        </w:rPr>
+        <w:t>);</w:t>
       </w:r>
     </w:p>
     <w:p>
@@ -13456,8 +17512,13 @@
       <w:r>
         <w:t xml:space="preserve">Plotting </w:t>
       </w:r>
-      <w:r>
-        <w:t xml:space="preserve">dfsu </w:t>
+      <w:proofErr w:type="spellStart"/>
+      <w:r>
+        <w:t>dfsu</w:t>
+      </w:r>
+      <w:proofErr w:type="spellEnd"/>
+      <w:r>
+        <w:t xml:space="preserve"> </w:t>
       </w:r>
       <w:r>
         <w:t xml:space="preserve">item data cannot be done directly in </w:t>
@@ -13472,13 +17533,29 @@
         <w:t>MATLAB</w:t>
       </w:r>
       <w:r>
-        <w:t xml:space="preserve"> triangular plotting routines are based on node values (finite element data), while most items in the dfsu files contain element centre values (finite volume data). There are </w:t>
+        <w:t xml:space="preserve"> triangular plotting routines are based on node values (finite element data), while most items in the </w:t>
+      </w:r>
+      <w:proofErr w:type="spellStart"/>
+      <w:r>
+        <w:t>dfsu</w:t>
+      </w:r>
+      <w:proofErr w:type="spellEnd"/>
+      <w:r>
+        <w:t xml:space="preserve"> files contain element centre values (finite volume data). There are </w:t>
       </w:r>
       <w:r>
         <w:t xml:space="preserve">several </w:t>
       </w:r>
       <w:r>
-        <w:t xml:space="preserve">ways to plot dfsu data in </w:t>
+        <w:t xml:space="preserve">ways to plot </w:t>
+      </w:r>
+      <w:proofErr w:type="spellStart"/>
+      <w:r>
+        <w:t>dfsu</w:t>
+      </w:r>
+      <w:proofErr w:type="spellEnd"/>
+      <w:r>
+        <w:t xml:space="preserve"> data in </w:t>
       </w:r>
       <w:r>
         <w:t>MATLAB</w:t>
@@ -13521,12 +17598,14 @@
       <w:r>
         <w:t xml:space="preserve">Use the supplied </w:t>
       </w:r>
+      <w:proofErr w:type="spellStart"/>
       <w:r>
         <w:rPr>
           <w:rStyle w:val="TTtextChar"/>
         </w:rPr>
         <w:t>mzPlot</w:t>
       </w:r>
+      <w:proofErr w:type="spellEnd"/>
       <w:r>
         <w:t xml:space="preserve"> routine.</w:t>
       </w:r>
@@ -13572,8 +17651,8 @@
         <w:pStyle w:val="BodyManual"/>
       </w:pPr>
     </w:p>
-    <w:bookmarkEnd w:id="2"/>
     <w:bookmarkEnd w:id="3"/>
+    <w:bookmarkEnd w:id="4"/>
     <w:p>
       <w:pPr>
         <w:tabs>
@@ -13710,7 +17789,55 @@
         <w:sz w:val="12"/>
         <w:szCs w:val="12"/>
       </w:rPr>
-      <w:t xml:space="preserve">JGR/2014-02-04 - </w:t>
+      <w:t>JGR/20</w:t>
+    </w:r>
+    <w:r>
+      <w:rPr>
+        <w:color w:val="51626F"/>
+        <w:sz w:val="12"/>
+        <w:szCs w:val="12"/>
+      </w:rPr>
+      <w:t>20</w:t>
+    </w:r>
+    <w:r>
+      <w:rPr>
+        <w:color w:val="51626F"/>
+        <w:sz w:val="12"/>
+        <w:szCs w:val="12"/>
+      </w:rPr>
+      <w:t>-</w:t>
+    </w:r>
+    <w:r>
+      <w:rPr>
+        <w:color w:val="51626F"/>
+        <w:sz w:val="12"/>
+        <w:szCs w:val="12"/>
+      </w:rPr>
+      <w:t>12</w:t>
+    </w:r>
+    <w:r>
+      <w:rPr>
+        <w:color w:val="51626F"/>
+        <w:sz w:val="12"/>
+        <w:szCs w:val="12"/>
+      </w:rPr>
+      <w:t>-</w:t>
+    </w:r>
+    <w:r>
+      <w:rPr>
+        <w:color w:val="51626F"/>
+        <w:sz w:val="12"/>
+        <w:szCs w:val="12"/>
+      </w:rPr>
+      <w:t>17</w:t>
+    </w:r>
+    <w:r>
+      <w:rPr>
+        <w:color w:val="51626F"/>
+        <w:sz w:val="12"/>
+        <w:szCs w:val="12"/>
+      </w:rPr>
+      <w:t xml:space="preserve"> - </w:t>
     </w:r>
     <w:r>
       <w:rPr>
@@ -13846,14 +17973,14 @@
         <w:color w:val="8B8D8E"/>
         <w:sz w:val="20"/>
       </w:rPr>
-      <w:t>201</w:t>
+      <w:t>20</w:t>
     </w:r>
     <w:r>
       <w:rPr>
         <w:color w:val="8B8D8E"/>
         <w:sz w:val="20"/>
       </w:rPr>
-      <w:t>4</w:t>
+      <w:t>21</w:t>
     </w:r>
   </w:p>
 </w:ftr>
@@ -14455,7 +18582,23 @@
           <w:szCs w:val="16"/>
         </w:rPr>
         <w:tab/>
-        <w:t>DHI Matlab Toolbox Disclaimer.pdf document</w:t>
+        <w:t xml:space="preserve">DHI </w:t>
+      </w:r>
+      <w:proofErr w:type="spellStart"/>
+      <w:r>
+        <w:rPr>
+          <w:sz w:val="16"/>
+          <w:szCs w:val="16"/>
+        </w:rPr>
+        <w:t>Matlab</w:t>
+      </w:r>
+      <w:proofErr w:type="spellEnd"/>
+      <w:r>
+        <w:rPr>
+          <w:sz w:val="16"/>
+          <w:szCs w:val="16"/>
+        </w:rPr>
+        <w:t xml:space="preserve"> Toolbox Disclaimer.pdf document</w:t>
       </w:r>
     </w:p>
   </w:footnote>
